--- a/resources/documents/RA 9048 RA 10172/Live Birth/petition_RA_10172.docx
+++ b/resources/documents/RA 9048 RA 10172/Live Birth/petition_RA_10172.docx
@@ -269,8 +269,8 @@
         </w:rPr>
         <w:t xml:space="preserve">Republic of the </w:t>
       </w:r>
-      <w:smartTag w:uri="urn:schemas-microsoft-com:office:smarttags" w:element="place">
-        <w:smartTag w:uri="urn:schemas-microsoft-com:office:smarttags" w:element="country-region">
+      <w:smartTag w:uri="urn:schemas-microsoft-com:office:smarttags" w:element="country-region">
+        <w:smartTag w:uri="urn:schemas-microsoft-com:office:smarttags" w:element="place">
           <w:r>
             <w:rPr>
               <w:color w:val="000000"/>
@@ -455,27 +455,7 @@
                       <w:bCs/>
                       <w:sz w:val="22"/>
                     </w:rPr>
-                    <w:t>{</w:t>
-                  </w:r>
-                  <w:proofErr w:type="spellStart"/>
-                  <w:r>
-                    <w:rPr>
-                      <w:rFonts w:ascii="Arial" w:hAnsi="Arial" w:cs="Arial"/>
-                      <w:b/>
-                      <w:bCs/>
-                      <w:sz w:val="22"/>
-                    </w:rPr>
-                    <w:t>petition_number</w:t>
-                  </w:r>
-                  <w:proofErr w:type="spellEnd"/>
-                  <w:r>
-                    <w:rPr>
-                      <w:rFonts w:ascii="Arial" w:hAnsi="Arial" w:cs="Arial"/>
-                      <w:b/>
-                      <w:bCs/>
-                      <w:sz w:val="22"/>
-                    </w:rPr>
-                    <w:t>}</w:t>
+                    <w:t>{petition_number}</w:t>
                   </w:r>
                 </w:p>
               </w:txbxContent>
@@ -490,8 +470,8 @@
         </w:rPr>
         <w:t xml:space="preserve">Republic of the </w:t>
       </w:r>
-      <w:smartTag w:uri="urn:schemas-microsoft-com:office:smarttags" w:element="country-region">
-        <w:smartTag w:uri="urn:schemas-microsoft-com:office:smarttags" w:element="place">
+      <w:smartTag w:uri="urn:schemas-microsoft-com:office:smarttags" w:element="place">
+        <w:smartTag w:uri="urn:schemas-microsoft-com:office:smarttags" w:element="country-region">
           <w:r>
             <w:rPr>
               <w:color w:val="000000"/>
@@ -695,23 +675,7 @@
                       <w:rFonts w:ascii="Arial" w:hAnsi="Arial" w:cs="Arial"/>
                       <w:sz w:val="22"/>
                     </w:rPr>
-                    <w:t>{</w:t>
-                  </w:r>
-                  <w:proofErr w:type="spellStart"/>
-                  <w:r>
-                    <w:rPr>
-                      <w:rFonts w:ascii="Arial" w:hAnsi="Arial" w:cs="Arial"/>
-                      <w:sz w:val="22"/>
-                    </w:rPr>
-                    <w:t>petitioner_name</w:t>
-                  </w:r>
-                  <w:proofErr w:type="spellEnd"/>
-                  <w:r>
-                    <w:rPr>
-                      <w:rFonts w:ascii="Arial" w:hAnsi="Arial" w:cs="Arial"/>
-                      <w:sz w:val="22"/>
-                    </w:rPr>
-                    <w:t>}</w:t>
+                    <w:t>{petitioner_name}</w:t>
                   </w:r>
                 </w:p>
               </w:txbxContent>
@@ -753,21 +717,7 @@
                     <w:rPr>
                       <w:rFonts w:ascii="Arial" w:hAnsi="Arial" w:cs="Arial"/>
                     </w:rPr>
-                    <w:t>{</w:t>
-                  </w:r>
-                  <w:proofErr w:type="spellStart"/>
-                  <w:r>
-                    <w:rPr>
-                      <w:rFonts w:ascii="Arial" w:hAnsi="Arial" w:cs="Arial"/>
-                    </w:rPr>
-                    <w:t>petitioner_address</w:t>
-                  </w:r>
-                  <w:proofErr w:type="spellEnd"/>
-                  <w:r>
-                    <w:rPr>
-                      <w:rFonts w:ascii="Arial" w:hAnsi="Arial" w:cs="Arial"/>
-                    </w:rPr>
-                    <w:t>}</w:t>
+                    <w:t>{petitioner_address}</w:t>
                   </w:r>
                 </w:p>
               </w:txbxContent>
@@ -783,7 +733,7 @@
           <w:sz w:val="20"/>
         </w:rPr>
         <w:pict w14:anchorId="3772E00C">
-          <v:shape id="_x0000_s1085" type="#_x0000_t202" style="position:absolute;left:0;text-align:left;margin-left:182.25pt;margin-top:36.45pt;width:141.75pt;height:18pt;z-index:-10" stroked="f">
+          <v:shape id="_x0000_s1085" type="#_x0000_t202" style="position:absolute;left:0;text-align:left;margin-left:182.25pt;margin-top:36.45pt;width:141.75pt;height:18pt;z-index:-9" stroked="f">
             <v:textbox style="mso-next-textbox:#_x0000_s1085">
               <w:txbxContent>
                 <w:p>
@@ -817,7 +767,7 @@
           <w:sz w:val="20"/>
         </w:rPr>
         <w:pict w14:anchorId="4D0A02E7">
-          <v:shape id="_x0000_s1083" type="#_x0000_t202" style="position:absolute;left:0;text-align:left;margin-left:66.75pt;margin-top:8.7pt;width:141.75pt;height:18pt;z-index:-12" stroked="f">
+          <v:shape id="_x0000_s1083" type="#_x0000_t202" style="position:absolute;left:0;text-align:left;margin-left:66.75pt;margin-top:8.7pt;width:141.75pt;height:18pt;z-index:-11" stroked="f">
             <v:textbox style="mso-next-textbox:#_x0000_s1083">
               <w:txbxContent>
                 <w:p>
@@ -851,7 +801,7 @@
           <w:sz w:val="20"/>
         </w:rPr>
         <w:pict w14:anchorId="141E29E4">
-          <v:shape id="_x0000_s1084" type="#_x0000_t202" style="position:absolute;left:0;text-align:left;margin-left:336.75pt;margin-top:8.7pt;width:141.75pt;height:18pt;z-index:-11" stroked="f">
+          <v:shape id="_x0000_s1084" type="#_x0000_t202" style="position:absolute;left:0;text-align:left;margin-left:336.75pt;margin-top:8.7pt;width:141.75pt;height:18pt;z-index:-10" stroked="f">
             <v:textbox style="mso-next-textbox:#_x0000_s1084">
               <w:txbxContent>
                 <w:p>
@@ -955,23 +905,7 @@
                       <w:rFonts w:ascii="Arial" w:hAnsi="Arial" w:cs="Arial"/>
                       <w:sz w:val="22"/>
                     </w:rPr>
-                    <w:t>{</w:t>
-                  </w:r>
-                  <w:proofErr w:type="spellStart"/>
-                  <w:r>
-                    <w:rPr>
-                      <w:rFonts w:ascii="Arial" w:hAnsi="Arial" w:cs="Arial"/>
-                      <w:sz w:val="22"/>
-                    </w:rPr>
-                    <w:t>name_owner</w:t>
-                  </w:r>
-                  <w:proofErr w:type="spellEnd"/>
-                  <w:r>
-                    <w:rPr>
-                      <w:rFonts w:ascii="Arial" w:hAnsi="Arial" w:cs="Arial"/>
-                      <w:sz w:val="22"/>
-                    </w:rPr>
-                    <w:t>}</w:t>
+                    <w:t>{name_owner}</w:t>
                   </w:r>
                 </w:p>
               </w:txbxContent>
@@ -1042,23 +976,7 @@
                       <w:rFonts w:ascii="Arial" w:hAnsi="Arial" w:cs="Arial"/>
                       <w:sz w:val="22"/>
                     </w:rPr>
-                    <w:t>{</w:t>
-                  </w:r>
-                  <w:proofErr w:type="spellStart"/>
-                  <w:r>
-                    <w:rPr>
-                      <w:rFonts w:ascii="Arial" w:hAnsi="Arial" w:cs="Arial"/>
-                      <w:sz w:val="22"/>
-                    </w:rPr>
-                    <w:t>relation_owner</w:t>
-                  </w:r>
-                  <w:proofErr w:type="spellEnd"/>
-                  <w:r>
-                    <w:rPr>
-                      <w:rFonts w:ascii="Arial" w:hAnsi="Arial" w:cs="Arial"/>
-                      <w:sz w:val="22"/>
-                    </w:rPr>
-                    <w:t>}</w:t>
+                    <w:t>{relation_owner}</w:t>
                   </w:r>
                 </w:p>
               </w:txbxContent>
@@ -1083,7 +1001,7 @@
           <w:sz w:val="22"/>
         </w:rPr>
         <w:pict w14:anchorId="0BC50C6F">
-          <v:shape id="_x0000_s1087" type="#_x0000_t202" style="position:absolute;left:0;text-align:left;margin-left:263.25pt;margin-top:9.4pt;width:141.75pt;height:18pt;z-index:-9" stroked="f">
+          <v:shape id="_x0000_s1087" type="#_x0000_t202" style="position:absolute;left:0;text-align:left;margin-left:263.25pt;margin-top:9.4pt;width:141.75pt;height:18pt;z-index:-8" stroked="f">
             <v:textbox style="mso-next-textbox:#_x0000_s1087">
               <w:txbxContent>
                 <w:p>
@@ -1181,23 +1099,7 @@
                       <w:rFonts w:ascii="Arial" w:hAnsi="Arial" w:cs="Arial"/>
                       <w:sz w:val="22"/>
                     </w:rPr>
-                    <w:t>{</w:t>
-                  </w:r>
-                  <w:proofErr w:type="spellStart"/>
-                  <w:r>
-                    <w:rPr>
-                      <w:rFonts w:ascii="Arial" w:hAnsi="Arial" w:cs="Arial"/>
-                      <w:sz w:val="22"/>
-                    </w:rPr>
-                    <w:t>date_of</w:t>
-                  </w:r>
-                  <w:proofErr w:type="spellEnd"/>
-                  <w:r>
-                    <w:rPr>
-                      <w:rFonts w:ascii="Arial" w:hAnsi="Arial" w:cs="Arial"/>
-                      <w:sz w:val="22"/>
-                    </w:rPr>
-                    <w:t>}</w:t>
+                    <w:t>{date_of}</w:t>
                   </w:r>
                 </w:p>
               </w:txbxContent>
@@ -1231,23 +1133,7 @@
                       <w:rFonts w:ascii="Arial" w:hAnsi="Arial" w:cs="Arial"/>
                       <w:sz w:val="22"/>
                     </w:rPr>
-                    <w:t>{</w:t>
-                  </w:r>
-                  <w:proofErr w:type="spellStart"/>
-                  <w:r>
-                    <w:rPr>
-                      <w:rFonts w:ascii="Arial" w:hAnsi="Arial" w:cs="Arial"/>
-                      <w:sz w:val="22"/>
-                    </w:rPr>
-                    <w:t>at_city</w:t>
-                  </w:r>
-                  <w:proofErr w:type="spellEnd"/>
-                  <w:r>
-                    <w:rPr>
-                      <w:rFonts w:ascii="Arial" w:hAnsi="Arial" w:cs="Arial"/>
-                      <w:sz w:val="22"/>
-                    </w:rPr>
-                    <w:t>}</w:t>
+                    <w:t>{at_city}</w:t>
                   </w:r>
                 </w:p>
               </w:txbxContent>
@@ -1262,7 +1148,7 @@
           <w:sz w:val="22"/>
         </w:rPr>
         <w:pict w14:anchorId="5B5B7EA9">
-          <v:shape id="_x0000_s1088" type="#_x0000_t202" style="position:absolute;left:0;text-align:left;margin-left:209.25pt;margin-top:9.7pt;width:141.75pt;height:18pt;z-index:-8" stroked="f">
+          <v:shape id="_x0000_s1088" type="#_x0000_t202" style="position:absolute;left:0;text-align:left;margin-left:209.25pt;margin-top:9.7pt;width:141.75pt;height:18pt;z-index:-7" stroked="f">
             <v:textbox style="mso-next-textbox:#_x0000_s1088">
               <w:txbxContent>
                 <w:p>
@@ -1340,23 +1226,7 @@
                       <w:rFonts w:ascii="Arial" w:hAnsi="Arial" w:cs="Arial"/>
                       <w:sz w:val="22"/>
                     </w:rPr>
-                    <w:t>{</w:t>
-                  </w:r>
-                  <w:proofErr w:type="spellStart"/>
-                  <w:r>
-                    <w:rPr>
-                      <w:rFonts w:ascii="Arial" w:hAnsi="Arial" w:cs="Arial"/>
-                      <w:sz w:val="22"/>
-                    </w:rPr>
-                    <w:t>registry_number</w:t>
-                  </w:r>
-                  <w:proofErr w:type="spellEnd"/>
-                  <w:r>
-                    <w:rPr>
-                      <w:rFonts w:ascii="Arial" w:hAnsi="Arial" w:cs="Arial"/>
-                      <w:sz w:val="22"/>
-                    </w:rPr>
-                    <w:t>}</w:t>
+                    <w:t>{registry_number}</w:t>
                   </w:r>
                 </w:p>
                 <w:p>
@@ -1399,23 +1269,7 @@
                       <w:rFonts w:ascii="Arial" w:hAnsi="Arial" w:cs="Arial"/>
                       <w:sz w:val="22"/>
                     </w:rPr>
-                    <w:t>{</w:t>
-                  </w:r>
-                  <w:proofErr w:type="spellStart"/>
-                  <w:r>
-                    <w:rPr>
-                      <w:rFonts w:ascii="Arial" w:hAnsi="Arial" w:cs="Arial"/>
-                      <w:sz w:val="22"/>
-                    </w:rPr>
-                    <w:t>at_country</w:t>
-                  </w:r>
-                  <w:proofErr w:type="spellEnd"/>
-                  <w:r>
-                    <w:rPr>
-                      <w:rFonts w:ascii="Arial" w:hAnsi="Arial" w:cs="Arial"/>
-                      <w:sz w:val="22"/>
-                    </w:rPr>
-                    <w:t>}</w:t>
+                    <w:t>{at_country}</w:t>
                   </w:r>
                 </w:p>
               </w:txbxContent>
@@ -1449,23 +1303,7 @@
                       <w:rFonts w:ascii="Arial" w:hAnsi="Arial" w:cs="Arial"/>
                       <w:sz w:val="22"/>
                     </w:rPr>
-                    <w:t>{</w:t>
-                  </w:r>
-                  <w:proofErr w:type="spellStart"/>
-                  <w:r>
-                    <w:rPr>
-                      <w:rFonts w:ascii="Arial" w:hAnsi="Arial" w:cs="Arial"/>
-                      <w:sz w:val="22"/>
-                    </w:rPr>
-                    <w:t>at_province</w:t>
-                  </w:r>
-                  <w:proofErr w:type="spellEnd"/>
-                  <w:r>
-                    <w:rPr>
-                      <w:rFonts w:ascii="Arial" w:hAnsi="Arial" w:cs="Arial"/>
-                      <w:sz w:val="22"/>
-                    </w:rPr>
-                    <w:t>}</w:t>
+                    <w:t>{at_province}</w:t>
                   </w:r>
                 </w:p>
               </w:txbxContent>
@@ -1480,7 +1318,7 @@
           <w:sz w:val="22"/>
         </w:rPr>
         <w:pict w14:anchorId="54B85A39">
-          <v:shape id="_x0000_s1092" type="#_x0000_t202" style="position:absolute;left:0;text-align:left;margin-left:270pt;margin-top:36.35pt;width:141.75pt;height:18pt;z-index:-4" stroked="f">
+          <v:shape id="_x0000_s1092" type="#_x0000_t202" style="position:absolute;left:0;text-align:left;margin-left:270pt;margin-top:36.35pt;width:141.75pt;height:18pt;z-index:-3" stroked="f">
             <v:textbox style="mso-next-textbox:#_x0000_s1092">
               <w:txbxContent>
                 <w:p>
@@ -1513,7 +1351,7 @@
           <w:sz w:val="22"/>
         </w:rPr>
         <w:pict w14:anchorId="3F6A2BAD">
-          <v:shape id="_x0000_s1091" type="#_x0000_t202" style="position:absolute;left:0;text-align:left;margin-left:27pt;margin-top:36.35pt;width:141.75pt;height:18pt;z-index:-5" stroked="f">
+          <v:shape id="_x0000_s1091" type="#_x0000_t202" style="position:absolute;left:0;text-align:left;margin-left:27pt;margin-top:36.35pt;width:141.75pt;height:18pt;z-index:-4" stroked="f">
             <v:textbox style="mso-next-textbox:#_x0000_s1091">
               <w:txbxContent>
                 <w:p>
@@ -1546,7 +1384,7 @@
           <w:sz w:val="22"/>
         </w:rPr>
         <w:pict w14:anchorId="671A660F">
-          <v:shape id="_x0000_s1089" type="#_x0000_t202" style="position:absolute;left:0;text-align:left;margin-left:153pt;margin-top:8.5pt;width:141.75pt;height:18pt;z-index:-7" stroked="f">
+          <v:shape id="_x0000_s1089" type="#_x0000_t202" style="position:absolute;left:0;text-align:left;margin-left:153pt;margin-top:8.5pt;width:141.75pt;height:18pt;z-index:-6" stroked="f">
             <v:textbox style="mso-next-textbox:#_x0000_s1089">
               <w:txbxContent>
                 <w:p>
@@ -1579,7 +1417,7 @@
           <w:sz w:val="22"/>
         </w:rPr>
         <w:pict w14:anchorId="7ACA41F6">
-          <v:shape id="_x0000_s1090" type="#_x0000_t202" style="position:absolute;left:0;text-align:left;margin-left:342pt;margin-top:8.5pt;width:141.75pt;height:18pt;z-index:-6" stroked="f">
+          <v:shape id="_x0000_s1090" type="#_x0000_t202" style="position:absolute;left:0;text-align:left;margin-left:342pt;margin-top:8.5pt;width:141.75pt;height:18pt;z-index:-5" stroked="f">
             <v:textbox style="mso-next-textbox:#_x0000_s1090">
               <w:txbxContent>
                 <w:p>
@@ -1610,39 +1448,7 @@
           <w:color w:val="000000"/>
           <w:sz w:val="22"/>
         </w:rPr>
-        <w:t>I/</w:t>
-      </w:r>
-      <w:proofErr w:type="spellStart"/>
-      <w:r>
-        <w:rPr>
-          <w:color w:val="000000"/>
-          <w:sz w:val="22"/>
-        </w:rPr>
-        <w:t>He/She</w:t>
-      </w:r>
-      <w:proofErr w:type="spellEnd"/>
-      <w:r>
-        <w:rPr>
-          <w:color w:val="000000"/>
-          <w:sz w:val="22"/>
-        </w:rPr>
-        <w:t xml:space="preserve"> was born </w:t>
-      </w:r>
-      <w:proofErr w:type="gramStart"/>
-      <w:r>
-        <w:rPr>
-          <w:color w:val="000000"/>
-          <w:sz w:val="22"/>
-        </w:rPr>
-        <w:t>on __</w:t>
-      </w:r>
-      <w:proofErr w:type="gramEnd"/>
-      <w:r>
-        <w:rPr>
-          <w:color w:val="000000"/>
-          <w:sz w:val="22"/>
-        </w:rPr>
-        <w:t>___________________________, at ___________________________, __________________________________, ___________________________________________.</w:t>
+        <w:t>I/He/She was born on _____________________________, at ___________________________, __________________________________, ___________________________________________.</w:t>
       </w:r>
     </w:p>
     <w:p>
@@ -2086,7 +1892,7 @@
           <w:sz w:val="20"/>
         </w:rPr>
         <w:pict w14:anchorId="20465D5F">
-          <v:shape id="_x0000_s1405" type="#_x0000_t202" style="position:absolute;margin-left:116.2pt;margin-top:10.35pt;width:216.6pt;height:26.85pt;z-index:48" filled="f" stroked="f" strokeweight="3pt">
+          <v:shape id="_x0000_s1405" type="#_x0000_t202" style="position:absolute;margin-left:116.2pt;margin-top:10.35pt;width:216.6pt;height:26.85pt;z-index:37" filled="f" stroked="f" strokeweight="3pt">
             <v:stroke linestyle="thinThin"/>
             <v:textbox>
               <w:txbxContent>
@@ -2102,23 +1908,7 @@
                       <w:rFonts w:ascii="Arial" w:hAnsi="Arial" w:cs="Arial"/>
                       <w:sz w:val="22"/>
                     </w:rPr>
-                    <w:t>{</w:t>
-                  </w:r>
-                  <w:proofErr w:type="spellStart"/>
-                  <w:r>
-                    <w:rPr>
-                      <w:rFonts w:ascii="Arial" w:hAnsi="Arial" w:cs="Arial"/>
-                      <w:sz w:val="22"/>
-                    </w:rPr>
-                    <w:t>nameofreason</w:t>
-                  </w:r>
-                  <w:proofErr w:type="spellEnd"/>
-                  <w:r>
-                    <w:rPr>
-                      <w:rFonts w:ascii="Arial" w:hAnsi="Arial" w:cs="Arial"/>
-                      <w:sz w:val="22"/>
-                    </w:rPr>
-                    <w:t>}</w:t>
+                    <w:t>{nameofreason}</w:t>
                   </w:r>
                 </w:p>
               </w:txbxContent>
@@ -2352,39 +2142,14 @@
           <w:color w:val="000000"/>
           <w:sz w:val="22"/>
         </w:rPr>
-        <w:t>I have/</w:t>
-      </w:r>
-      <w:proofErr w:type="spellStart"/>
-      <w:r>
-        <w:rPr>
-          <w:color w:val="000000"/>
-          <w:sz w:val="22"/>
-        </w:rPr>
-        <w:t>He/She</w:t>
-      </w:r>
-      <w:proofErr w:type="spellEnd"/>
-      <w:r>
-        <w:rPr>
-          <w:color w:val="000000"/>
-          <w:sz w:val="22"/>
-        </w:rPr>
-        <w:t xml:space="preserve"> </w:t>
-      </w:r>
-      <w:proofErr w:type="gramStart"/>
-      <w:r>
-        <w:rPr>
-          <w:color w:val="000000"/>
-          <w:sz w:val="22"/>
-        </w:rPr>
-        <w:t>not filed</w:t>
-      </w:r>
-      <w:proofErr w:type="gramEnd"/>
-      <w:r>
-        <w:rPr>
-          <w:color w:val="000000"/>
-          <w:sz w:val="22"/>
-        </w:rPr>
-        <w:t xml:space="preserve"> any similar petition and that, to the best of my knowledge, no other similar petition  is pending with any LCRO, Court or Philippine Consulate.</w:t>
+        <w:t xml:space="preserve">I have/He/She </w:t>
+      </w:r>
+      <w:r>
+        <w:rPr>
+          <w:color w:val="000000"/>
+          <w:sz w:val="22"/>
+        </w:rPr>
+        <w:t>not filed any similar petition and that, to the best of my knowledge, no other similar petition  is pending with any LCRO, Court or Philippine Consulate.</w:t>
       </w:r>
     </w:p>
     <w:p>
@@ -2438,23 +2203,7 @@
                       <w:rFonts w:ascii="Arial" w:hAnsi="Arial" w:cs="Arial"/>
                       <w:sz w:val="22"/>
                     </w:rPr>
-                    <w:t>{</w:t>
-                  </w:r>
-                  <w:proofErr w:type="spellStart"/>
-                  <w:r>
-                    <w:rPr>
-                      <w:rFonts w:ascii="Arial" w:hAnsi="Arial" w:cs="Arial"/>
-                      <w:sz w:val="22"/>
-                    </w:rPr>
-                    <w:t>LCRO_province</w:t>
-                  </w:r>
-                  <w:proofErr w:type="spellEnd"/>
-                  <w:r>
-                    <w:rPr>
-                      <w:rFonts w:ascii="Arial" w:hAnsi="Arial" w:cs="Arial"/>
-                      <w:sz w:val="22"/>
-                    </w:rPr>
-                    <w:t>}</w:t>
+                    <w:t>{LCRO_province}</w:t>
                   </w:r>
                 </w:p>
               </w:txbxContent>
@@ -2488,23 +2237,7 @@
                       <w:rFonts w:ascii="Arial" w:hAnsi="Arial" w:cs="Arial"/>
                       <w:sz w:val="22"/>
                     </w:rPr>
-                    <w:t>{</w:t>
-                  </w:r>
-                  <w:proofErr w:type="spellStart"/>
-                  <w:r>
-                    <w:rPr>
-                      <w:rFonts w:ascii="Arial" w:hAnsi="Arial" w:cs="Arial"/>
-                      <w:sz w:val="22"/>
-                    </w:rPr>
-                    <w:t>LCRO_city</w:t>
-                  </w:r>
-                  <w:proofErr w:type="spellEnd"/>
-                  <w:r>
-                    <w:rPr>
-                      <w:rFonts w:ascii="Arial" w:hAnsi="Arial" w:cs="Arial"/>
-                      <w:sz w:val="22"/>
-                    </w:rPr>
-                    <w:t>}</w:t>
+                    <w:t>{LCRO_city}</w:t>
                   </w:r>
                 </w:p>
               </w:txbxContent>
@@ -2519,7 +2252,7 @@
           <w:sz w:val="22"/>
         </w:rPr>
         <w:pict w14:anchorId="3276579D">
-          <v:shape id="_x0000_s1097" type="#_x0000_t202" style="position:absolute;left:0;text-align:left;margin-left:362.25pt;margin-top:8.95pt;width:141.75pt;height:18pt;z-index:-2" stroked="f">
+          <v:shape id="_x0000_s1097" type="#_x0000_t202" style="position:absolute;left:0;text-align:left;margin-left:362.25pt;margin-top:8.95pt;width:141.75pt;height:18pt;z-index:-1" stroked="f">
             <v:textbox style="mso-next-textbox:#_x0000_s1097">
               <w:txbxContent>
                 <w:p>
@@ -2552,7 +2285,7 @@
           <w:sz w:val="22"/>
         </w:rPr>
         <w:pict w14:anchorId="010BE433">
-          <v:shape id="_x0000_s1096" type="#_x0000_t202" style="position:absolute;left:0;text-align:left;margin-left:211.5pt;margin-top:8.95pt;width:141.75pt;height:18pt;z-index:-3" stroked="f">
+          <v:shape id="_x0000_s1096" type="#_x0000_t202" style="position:absolute;left:0;text-align:left;margin-left:211.5pt;margin-top:8.95pt;width:141.75pt;height:18pt;z-index:-2" stroked="f">
             <v:textbox style="mso-next-textbox:#_x0000_s1096">
               <w:txbxContent>
                 <w:p>
@@ -2671,23 +2404,7 @@
                       <w:rFonts w:ascii="Arial" w:hAnsi="Arial" w:cs="Arial"/>
                       <w:sz w:val="22"/>
                     </w:rPr>
-                    <w:t>{</w:t>
-                  </w:r>
-                  <w:proofErr w:type="spellStart"/>
-                  <w:r>
-                    <w:rPr>
-                      <w:rFonts w:ascii="Arial" w:hAnsi="Arial" w:cs="Arial"/>
-                      <w:sz w:val="22"/>
-                    </w:rPr>
-                    <w:t>petitioner_name</w:t>
-                  </w:r>
-                  <w:proofErr w:type="spellEnd"/>
-                  <w:r>
-                    <w:rPr>
-                      <w:rFonts w:ascii="Arial" w:hAnsi="Arial" w:cs="Arial"/>
-                      <w:sz w:val="22"/>
-                    </w:rPr>
-                    <w:t>}</w:t>
+                    <w:t>{petitioner_name}</w:t>
                   </w:r>
                 </w:p>
                 <w:p>
@@ -2779,29 +2496,25 @@
         </w:tabs>
         <w:jc w:val="center"/>
         <w:rPr>
-          <w:color w:val="000000"/>
-          <w:sz w:val="22"/>
-        </w:rPr>
-      </w:pPr>
-    </w:p>
-    <w:p>
-      <w:pPr>
-        <w:tabs>
-          <w:tab w:val="num" w:pos="0"/>
-        </w:tabs>
-        <w:jc w:val="center"/>
-        <w:rPr>
-          <w:b/>
-          <w:color w:val="000000"/>
-          <w:sz w:val="22"/>
-        </w:rPr>
-      </w:pPr>
-      <w:r>
-        <w:rPr>
-          <w:b/>
-          <w:color w:val="000000"/>
-          <w:sz w:val="22"/>
-        </w:rPr>
+          <w:b/>
+          <w:color w:val="000000"/>
+          <w:sz w:val="22"/>
+        </w:rPr>
+      </w:pPr>
+      <w:r>
+        <w:rPr>
+          <w:color w:val="000000"/>
+          <w:sz w:val="22"/>
+        </w:rPr>
+        <w:br w:type="column"/>
+      </w:r>
+      <w:r>
+        <w:rPr>
+          <w:b/>
+          <w:color w:val="000000"/>
+          <w:sz w:val="22"/>
+        </w:rPr>
+        <w:lastRenderedPageBreak/>
         <w:t>VERIFICATION</w:t>
       </w:r>
     </w:p>
@@ -2841,23 +2554,7 @@
                       <w:rFonts w:ascii="Arial" w:hAnsi="Arial" w:cs="Arial"/>
                       <w:sz w:val="22"/>
                     </w:rPr>
-                    <w:t>{</w:t>
-                  </w:r>
-                  <w:proofErr w:type="spellStart"/>
-                  <w:r>
-                    <w:rPr>
-                      <w:rFonts w:ascii="Arial" w:hAnsi="Arial" w:cs="Arial"/>
-                      <w:sz w:val="22"/>
-                    </w:rPr>
-                    <w:t>petitioner_name</w:t>
-                  </w:r>
-                  <w:proofErr w:type="spellEnd"/>
-                  <w:r>
-                    <w:rPr>
-                      <w:rFonts w:ascii="Arial" w:hAnsi="Arial" w:cs="Arial"/>
-                      <w:sz w:val="22"/>
-                    </w:rPr>
-                    <w:t>}</w:t>
+                    <w:t>{petitioner_name}</w:t>
                   </w:r>
                 </w:p>
                 <w:p>
@@ -2934,23 +2631,7 @@
                       <w:rFonts w:ascii="Arial" w:hAnsi="Arial" w:cs="Arial"/>
                       <w:sz w:val="22"/>
                     </w:rPr>
-                    <w:t>{</w:t>
-                  </w:r>
-                  <w:proofErr w:type="spellStart"/>
-                  <w:r>
-                    <w:rPr>
-                      <w:rFonts w:ascii="Arial" w:hAnsi="Arial" w:cs="Arial"/>
-                      <w:sz w:val="22"/>
-                    </w:rPr>
-                    <w:t>petitioner_name</w:t>
-                  </w:r>
-                  <w:proofErr w:type="spellEnd"/>
-                  <w:r>
-                    <w:rPr>
-                      <w:rFonts w:ascii="Arial" w:hAnsi="Arial" w:cs="Arial"/>
-                      <w:sz w:val="22"/>
-                    </w:rPr>
-                    <w:t>}</w:t>
+                    <w:t>{petitioner_name}</w:t>
                   </w:r>
                 </w:p>
               </w:txbxContent>
@@ -3085,23 +2766,7 @@
                       <w:rFonts w:ascii="Arial" w:hAnsi="Arial" w:cs="Arial"/>
                       <w:sz w:val="22"/>
                     </w:rPr>
-                    <w:t>{</w:t>
-                  </w:r>
-                  <w:proofErr w:type="spellStart"/>
-                  <w:r>
-                    <w:rPr>
-                      <w:rFonts w:ascii="Arial" w:hAnsi="Arial" w:cs="Arial"/>
-                      <w:sz w:val="22"/>
-                    </w:rPr>
-                    <w:t>monthyear_ss</w:t>
-                  </w:r>
-                  <w:proofErr w:type="spellEnd"/>
-                  <w:r>
-                    <w:rPr>
-                      <w:rFonts w:ascii="Arial" w:hAnsi="Arial" w:cs="Arial"/>
-                      <w:sz w:val="22"/>
-                    </w:rPr>
-                    <w:t>}</w:t>
+                    <w:t>{monthyear_ss}</w:t>
                   </w:r>
                 </w:p>
               </w:txbxContent>
@@ -3166,23 +2831,7 @@
                       <w:rFonts w:ascii="Arial" w:hAnsi="Arial" w:cs="Arial"/>
                       <w:sz w:val="22"/>
                     </w:rPr>
-                    <w:t>{</w:t>
-                  </w:r>
-                  <w:proofErr w:type="spellStart"/>
-                  <w:r>
-                    <w:rPr>
-                      <w:rFonts w:ascii="Arial" w:hAnsi="Arial" w:cs="Arial"/>
-                      <w:sz w:val="22"/>
-                    </w:rPr>
-                    <w:t>day_ss</w:t>
-                  </w:r>
-                  <w:proofErr w:type="spellEnd"/>
-                  <w:r>
-                    <w:rPr>
-                      <w:rFonts w:ascii="Arial" w:hAnsi="Arial" w:cs="Arial"/>
-                      <w:sz w:val="22"/>
-                    </w:rPr>
-                    <w:t>}</w:t>
+                    <w:t>{day_ss}</w:t>
                   </w:r>
                   <w:r>
                     <w:rPr>
@@ -3241,23 +2890,7 @@
                       <w:rFonts w:ascii="Arial" w:hAnsi="Arial" w:cs="Arial"/>
                       <w:sz w:val="22"/>
                     </w:rPr>
-                    <w:t>{</w:t>
-                  </w:r>
-                  <w:proofErr w:type="spellStart"/>
-                  <w:r>
-                    <w:rPr>
-                      <w:rFonts w:ascii="Arial" w:hAnsi="Arial" w:cs="Arial"/>
-                      <w:sz w:val="22"/>
-                    </w:rPr>
-                    <w:t>Ctc</w:t>
-                  </w:r>
-                  <w:proofErr w:type="spellEnd"/>
-                  <w:r>
-                    <w:rPr>
-                      <w:rFonts w:ascii="Arial" w:hAnsi="Arial" w:cs="Arial"/>
-                      <w:sz w:val="22"/>
-                    </w:rPr>
-                    <w:t>}</w:t>
+                    <w:t>{Ctc}</w:t>
                   </w:r>
                 </w:p>
               </w:txbxContent>
@@ -3291,23 +2924,7 @@
                       <w:rFonts w:ascii="Arial" w:hAnsi="Arial" w:cs="Arial"/>
                       <w:sz w:val="22"/>
                     </w:rPr>
-                    <w:t>{</w:t>
-                  </w:r>
-                  <w:proofErr w:type="spellStart"/>
-                  <w:r>
-                    <w:rPr>
-                      <w:rFonts w:ascii="Arial" w:hAnsi="Arial" w:cs="Arial"/>
-                      <w:sz w:val="22"/>
-                    </w:rPr>
-                    <w:t>CtcIssuedOn</w:t>
-                  </w:r>
-                  <w:proofErr w:type="spellEnd"/>
-                  <w:r>
-                    <w:rPr>
-                      <w:rFonts w:ascii="Arial" w:hAnsi="Arial" w:cs="Arial"/>
-                      <w:sz w:val="22"/>
-                    </w:rPr>
-                    <w:t>}</w:t>
+                    <w:t>{CtcIssuedOn}</w:t>
                   </w:r>
                 </w:p>
               </w:txbxContent>
@@ -3341,23 +2958,7 @@
                       <w:rFonts w:ascii="Arial" w:hAnsi="Arial" w:cs="Arial"/>
                       <w:sz w:val="22"/>
                     </w:rPr>
-                    <w:t>{</w:t>
-                  </w:r>
-                  <w:proofErr w:type="spellStart"/>
-                  <w:r>
-                    <w:rPr>
-                      <w:rFonts w:ascii="Arial" w:hAnsi="Arial" w:cs="Arial"/>
-                      <w:sz w:val="22"/>
-                    </w:rPr>
-                    <w:t>CtcIssuedAt</w:t>
-                  </w:r>
-                  <w:proofErr w:type="spellEnd"/>
-                  <w:r>
-                    <w:rPr>
-                      <w:rFonts w:ascii="Arial" w:hAnsi="Arial" w:cs="Arial"/>
-                      <w:sz w:val="22"/>
-                    </w:rPr>
-                    <w:t>}</w:t>
+                    <w:t>{CtcIssuedAt}</w:t>
                   </w:r>
                 </w:p>
               </w:txbxContent>
@@ -3391,23 +2992,7 @@
                       <w:rFonts w:ascii="Arial" w:hAnsi="Arial" w:cs="Arial"/>
                       <w:sz w:val="22"/>
                     </w:rPr>
-                    <w:t>{</w:t>
-                  </w:r>
-                  <w:proofErr w:type="spellStart"/>
-                  <w:r>
-                    <w:rPr>
-                      <w:rFonts w:ascii="Arial" w:hAnsi="Arial" w:cs="Arial"/>
-                      <w:sz w:val="22"/>
-                    </w:rPr>
-                    <w:t>place_ss</w:t>
-                  </w:r>
-                  <w:proofErr w:type="spellEnd"/>
-                  <w:r>
-                    <w:rPr>
-                      <w:rFonts w:ascii="Arial" w:hAnsi="Arial" w:cs="Arial"/>
-                      <w:sz w:val="22"/>
-                    </w:rPr>
-                    <w:t>}</w:t>
+                    <w:t>{place_ss}</w:t>
                   </w:r>
                 </w:p>
               </w:txbxContent>
@@ -3426,14 +3011,7 @@
         <w:rPr>
           <w:color w:val="000000"/>
         </w:rPr>
-        <w:t xml:space="preserve">SUBSCRIBED AND SWORN to before me this _________ day of ______________________ in the city/municipality of _____________________________________, petitioner exhibiting his/her </w:t>
-      </w:r>
-      <w:r>
-        <w:rPr>
-          <w:color w:val="000000"/>
-        </w:rPr>
-        <w:lastRenderedPageBreak/>
-        <w:t>Community Tax Certificate No. ________________________ issued at _____________________on ______________________.</w:t>
+        <w:t>SUBSCRIBED AND SWORN to before me this _________ day of ______________________ in the city/municipality of _____________________________________, petitioner exhibiting his/her Community Tax Certificate No. ________________________ issued at _____________________on ______________________.</w:t>
       </w:r>
     </w:p>
     <w:p>
@@ -3469,25 +3047,7 @@
                       <w:b/>
                       <w:sz w:val="22"/>
                     </w:rPr>
-                    <w:t>{</w:t>
-                  </w:r>
-                  <w:proofErr w:type="spellStart"/>
-                  <w:r>
-                    <w:rPr>
-                      <w:rFonts w:ascii="Arial" w:hAnsi="Arial" w:cs="Arial"/>
-                      <w:b/>
-                      <w:sz w:val="22"/>
-                    </w:rPr>
-                    <w:t>administering_officer</w:t>
-                  </w:r>
-                  <w:proofErr w:type="spellEnd"/>
-                  <w:r>
-                    <w:rPr>
-                      <w:rFonts w:ascii="Arial" w:hAnsi="Arial" w:cs="Arial"/>
-                      <w:b/>
-                      <w:sz w:val="22"/>
-                    </w:rPr>
-                    <w:t>}</w:t>
+                    <w:t>{administering_officer}</w:t>
                   </w:r>
                 </w:p>
                 <w:p>
@@ -3504,23 +3064,7 @@
                       <w:rFonts w:ascii="Arial" w:hAnsi="Arial" w:cs="Arial"/>
                       <w:sz w:val="22"/>
                     </w:rPr>
-                    <w:t>{</w:t>
-                  </w:r>
-                  <w:proofErr w:type="spellStart"/>
-                  <w:r>
-                    <w:rPr>
-                      <w:rFonts w:ascii="Arial" w:hAnsi="Arial" w:cs="Arial"/>
-                      <w:sz w:val="22"/>
-                    </w:rPr>
-                    <w:t>administering_position</w:t>
-                  </w:r>
-                  <w:proofErr w:type="spellEnd"/>
-                  <w:r>
-                    <w:rPr>
-                      <w:rFonts w:ascii="Arial" w:hAnsi="Arial" w:cs="Arial"/>
-                      <w:sz w:val="22"/>
-                    </w:rPr>
-                    <w:t>}</w:t>
+                    <w:t>{administering_position}</w:t>
                   </w:r>
                 </w:p>
               </w:txbxContent>
@@ -4093,25 +3637,7 @@
                       <w:b/>
                       <w:sz w:val="22"/>
                     </w:rPr>
-                    <w:t>{</w:t>
-                  </w:r>
-                  <w:proofErr w:type="spellStart"/>
-                  <w:r>
-                    <w:rPr>
-                      <w:rFonts w:ascii="Arial" w:hAnsi="Arial" w:cs="Arial"/>
-                      <w:b/>
-                      <w:sz w:val="22"/>
-                    </w:rPr>
-                    <w:t>mcr</w:t>
-                  </w:r>
-                  <w:proofErr w:type="spellEnd"/>
-                  <w:r>
-                    <w:rPr>
-                      <w:rFonts w:ascii="Arial" w:hAnsi="Arial" w:cs="Arial"/>
-                      <w:b/>
-                      <w:sz w:val="22"/>
-                    </w:rPr>
-                    <w:t>}</w:t>
+                    <w:t>{mcr}</w:t>
                   </w:r>
                 </w:p>
               </w:txbxContent>
@@ -4147,25 +3673,7 @@
                       <w:sz w:val="22"/>
                       <w:szCs w:val="22"/>
                     </w:rPr>
-                    <w:t>{</w:t>
-                  </w:r>
-                  <w:proofErr w:type="spellStart"/>
-                  <w:r>
-                    <w:rPr>
-                      <w:rFonts w:ascii="Arial" w:hAnsi="Arial" w:cs="Arial"/>
-                      <w:sz w:val="22"/>
-                      <w:szCs w:val="22"/>
-                    </w:rPr>
-                    <w:t>ActionDate</w:t>
-                  </w:r>
-                  <w:proofErr w:type="spellEnd"/>
-                  <w:r>
-                    <w:rPr>
-                      <w:rFonts w:ascii="Arial" w:hAnsi="Arial" w:cs="Arial"/>
-                      <w:sz w:val="22"/>
-                      <w:szCs w:val="22"/>
-                    </w:rPr>
-                    <w:t>}</w:t>
+                    <w:t>{ActionDate}</w:t>
                   </w:r>
                 </w:p>
               </w:txbxContent>
@@ -4371,23 +3879,7 @@
                       <w:rFonts w:ascii="Arial" w:hAnsi="Arial" w:cs="Arial"/>
                       <w:sz w:val="22"/>
                     </w:rPr>
-                    <w:t>{</w:t>
-                  </w:r>
-                  <w:proofErr w:type="spellStart"/>
-                  <w:r>
-                    <w:rPr>
-                      <w:rFonts w:ascii="Arial" w:hAnsi="Arial" w:cs="Arial"/>
-                      <w:sz w:val="22"/>
-                    </w:rPr>
-                    <w:t>or_number</w:t>
-                  </w:r>
-                  <w:proofErr w:type="spellEnd"/>
-                  <w:r>
-                    <w:rPr>
-                      <w:rFonts w:ascii="Arial" w:hAnsi="Arial" w:cs="Arial"/>
-                      <w:sz w:val="22"/>
-                    </w:rPr>
-                    <w:t>}</w:t>
+                    <w:t>{or_number}</w:t>
                   </w:r>
                 </w:p>
                 <w:p>
@@ -4404,23 +3896,7 @@
                       <w:rFonts w:ascii="Arial" w:hAnsi="Arial" w:cs="Arial"/>
                       <w:sz w:val="22"/>
                     </w:rPr>
-                    <w:t>{</w:t>
-                  </w:r>
-                  <w:proofErr w:type="spellStart"/>
-                  <w:r>
-                    <w:rPr>
-                      <w:rFonts w:ascii="Arial" w:hAnsi="Arial" w:cs="Arial"/>
-                      <w:sz w:val="22"/>
-                    </w:rPr>
-                    <w:t>amount_paid</w:t>
-                  </w:r>
-                  <w:proofErr w:type="spellEnd"/>
-                  <w:r>
-                    <w:rPr>
-                      <w:rFonts w:ascii="Arial" w:hAnsi="Arial" w:cs="Arial"/>
-                      <w:sz w:val="22"/>
-                    </w:rPr>
-                    <w:t>}</w:t>
+                    <w:t>{amount_paid}</w:t>
                   </w:r>
                 </w:p>
                 <w:p>
@@ -4437,23 +3913,7 @@
                       <w:rFonts w:ascii="Arial" w:hAnsi="Arial" w:cs="Arial"/>
                       <w:sz w:val="22"/>
                     </w:rPr>
-                    <w:t>{</w:t>
-                  </w:r>
-                  <w:proofErr w:type="spellStart"/>
-                  <w:r>
-                    <w:rPr>
-                      <w:rFonts w:ascii="Arial" w:hAnsi="Arial" w:cs="Arial"/>
-                      <w:sz w:val="22"/>
-                    </w:rPr>
-                    <w:t>DatePaid</w:t>
-                  </w:r>
-                  <w:proofErr w:type="spellEnd"/>
-                  <w:r>
-                    <w:rPr>
-                      <w:rFonts w:ascii="Arial" w:hAnsi="Arial" w:cs="Arial"/>
-                      <w:sz w:val="22"/>
-                    </w:rPr>
-                    <w:t>}</w:t>
+                    <w:t>{DatePaid}</w:t>
                   </w:r>
                 </w:p>
                 <w:p>

--- a/resources/documents/RA 9048 RA 10172/Live Birth/petition_RA_10172.docx
+++ b/resources/documents/RA 9048 RA 10172/Live Birth/petition_RA_10172.docx
@@ -269,8 +269,8 @@
         </w:rPr>
         <w:t xml:space="preserve">Republic of the </w:t>
       </w:r>
-      <w:smartTag w:uri="urn:schemas-microsoft-com:office:smarttags" w:element="country-region">
-        <w:smartTag w:uri="urn:schemas-microsoft-com:office:smarttags" w:element="place">
+      <w:smartTag w:uri="urn:schemas-microsoft-com:office:smarttags" w:element="place">
+        <w:smartTag w:uri="urn:schemas-microsoft-com:office:smarttags" w:element="country-region">
           <w:r>
             <w:rPr>
               <w:color w:val="000000"/>
@@ -455,7 +455,27 @@
                       <w:bCs/>
                       <w:sz w:val="22"/>
                     </w:rPr>
-                    <w:t>{petition_number}</w:t>
+                    <w:t>{</w:t>
+                  </w:r>
+                  <w:proofErr w:type="spellStart"/>
+                  <w:r>
+                    <w:rPr>
+                      <w:rFonts w:ascii="Arial" w:hAnsi="Arial" w:cs="Arial"/>
+                      <w:b/>
+                      <w:bCs/>
+                      <w:sz w:val="22"/>
+                    </w:rPr>
+                    <w:t>petition_number</w:t>
+                  </w:r>
+                  <w:proofErr w:type="spellEnd"/>
+                  <w:r>
+                    <w:rPr>
+                      <w:rFonts w:ascii="Arial" w:hAnsi="Arial" w:cs="Arial"/>
+                      <w:b/>
+                      <w:bCs/>
+                      <w:sz w:val="22"/>
+                    </w:rPr>
+                    <w:t>}</w:t>
                   </w:r>
                 </w:p>
               </w:txbxContent>
@@ -470,8 +490,8 @@
         </w:rPr>
         <w:t xml:space="preserve">Republic of the </w:t>
       </w:r>
-      <w:smartTag w:uri="urn:schemas-microsoft-com:office:smarttags" w:element="place">
-        <w:smartTag w:uri="urn:schemas-microsoft-com:office:smarttags" w:element="country-region">
+      <w:smartTag w:uri="urn:schemas-microsoft-com:office:smarttags" w:element="country-region">
+        <w:smartTag w:uri="urn:schemas-microsoft-com:office:smarttags" w:element="place">
           <w:r>
             <w:rPr>
               <w:color w:val="000000"/>
@@ -675,7 +695,23 @@
                       <w:rFonts w:ascii="Arial" w:hAnsi="Arial" w:cs="Arial"/>
                       <w:sz w:val="22"/>
                     </w:rPr>
-                    <w:t>{petitioner_name}</w:t>
+                    <w:t>{</w:t>
+                  </w:r>
+                  <w:proofErr w:type="spellStart"/>
+                  <w:r>
+                    <w:rPr>
+                      <w:rFonts w:ascii="Arial" w:hAnsi="Arial" w:cs="Arial"/>
+                      <w:sz w:val="22"/>
+                    </w:rPr>
+                    <w:t>petitioner_name</w:t>
+                  </w:r>
+                  <w:proofErr w:type="spellEnd"/>
+                  <w:r>
+                    <w:rPr>
+                      <w:rFonts w:ascii="Arial" w:hAnsi="Arial" w:cs="Arial"/>
+                      <w:sz w:val="22"/>
+                    </w:rPr>
+                    <w:t>}</w:t>
                   </w:r>
                 </w:p>
               </w:txbxContent>
@@ -701,7 +737,7 @@
           <w:sz w:val="20"/>
         </w:rPr>
         <w:pict w14:anchorId="523ADE66">
-          <v:shape id="_x0000_s1179" type="#_x0000_t202" style="position:absolute;left:0;text-align:left;margin-left:19.6pt;margin-top:17.6pt;width:442.95pt;height:27pt;z-index:10" filled="f" stroked="f" strokeweight="3pt">
+          <v:shape id="_x0000_s1179" type="#_x0000_t202" style="position:absolute;left:0;text-align:left;margin-left:19.6pt;margin-top:18.8pt;width:442.95pt;height:27pt;z-index:10" filled="f" stroked="f" strokeweight="3pt">
             <v:stroke linestyle="thinThin"/>
             <v:textbox style="mso-next-textbox:#_x0000_s1179">
               <w:txbxContent>
@@ -717,7 +753,21 @@
                     <w:rPr>
                       <w:rFonts w:ascii="Arial" w:hAnsi="Arial" w:cs="Arial"/>
                     </w:rPr>
-                    <w:t>{petitioner_address}</w:t>
+                    <w:t>{</w:t>
+                  </w:r>
+                  <w:proofErr w:type="spellStart"/>
+                  <w:r>
+                    <w:rPr>
+                      <w:rFonts w:ascii="Arial" w:hAnsi="Arial" w:cs="Arial"/>
+                    </w:rPr>
+                    <w:t>petitioner_address</w:t>
+                  </w:r>
+                  <w:proofErr w:type="spellEnd"/>
+                  <w:r>
+                    <w:rPr>
+                      <w:rFonts w:ascii="Arial" w:hAnsi="Arial" w:cs="Arial"/>
+                    </w:rPr>
+                    <w:t>}</w:t>
                   </w:r>
                 </w:p>
               </w:txbxContent>
@@ -905,7 +955,30 @@
                       <w:rFonts w:ascii="Arial" w:hAnsi="Arial" w:cs="Arial"/>
                       <w:sz w:val="22"/>
                     </w:rPr>
-                    <w:t>{name_owner}</w:t>
+                    <w:t>{</w:t>
+                  </w:r>
+                  <w:proofErr w:type="spellStart"/>
+                  <w:r>
+                    <w:rPr>
+                      <w:rFonts w:ascii="Arial" w:hAnsi="Arial" w:cs="Arial"/>
+                      <w:sz w:val="22"/>
+                    </w:rPr>
+                    <w:t>document</w:t>
+                  </w:r>
+                  <w:r>
+                    <w:rPr>
+                      <w:rFonts w:ascii="Arial" w:hAnsi="Arial" w:cs="Arial"/>
+                      <w:sz w:val="22"/>
+                    </w:rPr>
+                    <w:t>_owner</w:t>
+                  </w:r>
+                  <w:proofErr w:type="spellEnd"/>
+                  <w:r>
+                    <w:rPr>
+                      <w:rFonts w:ascii="Arial" w:hAnsi="Arial" w:cs="Arial"/>
+                      <w:sz w:val="22"/>
+                    </w:rPr>
+                    <w:t>}</w:t>
                   </w:r>
                 </w:p>
               </w:txbxContent>
@@ -976,7 +1049,23 @@
                       <w:rFonts w:ascii="Arial" w:hAnsi="Arial" w:cs="Arial"/>
                       <w:sz w:val="22"/>
                     </w:rPr>
-                    <w:t>{relation_owner}</w:t>
+                    <w:t>{</w:t>
+                  </w:r>
+                  <w:proofErr w:type="spellStart"/>
+                  <w:r>
+                    <w:rPr>
+                      <w:rFonts w:ascii="Arial" w:hAnsi="Arial" w:cs="Arial"/>
+                      <w:sz w:val="22"/>
+                    </w:rPr>
+                    <w:t>relation_owner</w:t>
+                  </w:r>
+                  <w:proofErr w:type="spellEnd"/>
+                  <w:r>
+                    <w:rPr>
+                      <w:rFonts w:ascii="Arial" w:hAnsi="Arial" w:cs="Arial"/>
+                      <w:sz w:val="22"/>
+                    </w:rPr>
+                    <w:t>}</w:t>
                   </w:r>
                 </w:p>
               </w:txbxContent>
@@ -1099,7 +1188,23 @@
                       <w:rFonts w:ascii="Arial" w:hAnsi="Arial" w:cs="Arial"/>
                       <w:sz w:val="22"/>
                     </w:rPr>
-                    <w:t>{date_of}</w:t>
+                    <w:t>{</w:t>
+                  </w:r>
+                  <w:proofErr w:type="spellStart"/>
+                  <w:r>
+                    <w:rPr>
+                      <w:rFonts w:ascii="Arial" w:hAnsi="Arial" w:cs="Arial"/>
+                      <w:sz w:val="22"/>
+                    </w:rPr>
+                    <w:t>event_date</w:t>
+                  </w:r>
+                  <w:proofErr w:type="spellEnd"/>
+                  <w:r>
+                    <w:rPr>
+                      <w:rFonts w:ascii="Arial" w:hAnsi="Arial" w:cs="Arial"/>
+                      <w:sz w:val="22"/>
+                    </w:rPr>
+                    <w:t>}</w:t>
                   </w:r>
                 </w:p>
               </w:txbxContent>
@@ -1133,7 +1238,23 @@
                       <w:rFonts w:ascii="Arial" w:hAnsi="Arial" w:cs="Arial"/>
                       <w:sz w:val="22"/>
                     </w:rPr>
-                    <w:t>{at_city}</w:t>
+                    <w:t>{</w:t>
+                  </w:r>
+                  <w:proofErr w:type="spellStart"/>
+                  <w:r>
+                    <w:rPr>
+                      <w:rFonts w:ascii="Arial" w:hAnsi="Arial" w:cs="Arial"/>
+                      <w:sz w:val="22"/>
+                    </w:rPr>
+                    <w:t>event_municipality</w:t>
+                  </w:r>
+                  <w:proofErr w:type="spellEnd"/>
+                  <w:r>
+                    <w:rPr>
+                      <w:rFonts w:ascii="Arial" w:hAnsi="Arial" w:cs="Arial"/>
+                      <w:sz w:val="22"/>
+                    </w:rPr>
+                    <w:t>}</w:t>
                   </w:r>
                 </w:p>
               </w:txbxContent>
@@ -1226,7 +1347,23 @@
                       <w:rFonts w:ascii="Arial" w:hAnsi="Arial" w:cs="Arial"/>
                       <w:sz w:val="22"/>
                     </w:rPr>
-                    <w:t>{registry_number}</w:t>
+                    <w:t>{</w:t>
+                  </w:r>
+                  <w:proofErr w:type="spellStart"/>
+                  <w:r>
+                    <w:rPr>
+                      <w:rFonts w:ascii="Arial" w:hAnsi="Arial" w:cs="Arial"/>
+                      <w:sz w:val="22"/>
+                    </w:rPr>
+                    <w:t>registry_number</w:t>
+                  </w:r>
+                  <w:proofErr w:type="spellEnd"/>
+                  <w:r>
+                    <w:rPr>
+                      <w:rFonts w:ascii="Arial" w:hAnsi="Arial" w:cs="Arial"/>
+                      <w:sz w:val="22"/>
+                    </w:rPr>
+                    <w:t>}</w:t>
                   </w:r>
                 </w:p>
                 <w:p>
@@ -1269,7 +1406,30 @@
                       <w:rFonts w:ascii="Arial" w:hAnsi="Arial" w:cs="Arial"/>
                       <w:sz w:val="22"/>
                     </w:rPr>
-                    <w:t>{at_country}</w:t>
+                    <w:t>{</w:t>
+                  </w:r>
+                  <w:proofErr w:type="spellStart"/>
+                  <w:r>
+                    <w:rPr>
+                      <w:rFonts w:ascii="Arial" w:hAnsi="Arial" w:cs="Arial"/>
+                      <w:sz w:val="22"/>
+                    </w:rPr>
+                    <w:t>event</w:t>
+                  </w:r>
+                  <w:r>
+                    <w:rPr>
+                      <w:rFonts w:ascii="Arial" w:hAnsi="Arial" w:cs="Arial"/>
+                      <w:sz w:val="22"/>
+                    </w:rPr>
+                    <w:t>_country</w:t>
+                  </w:r>
+                  <w:proofErr w:type="spellEnd"/>
+                  <w:r>
+                    <w:rPr>
+                      <w:rFonts w:ascii="Arial" w:hAnsi="Arial" w:cs="Arial"/>
+                      <w:sz w:val="22"/>
+                    </w:rPr>
+                    <w:t>}</w:t>
                   </w:r>
                 </w:p>
               </w:txbxContent>
@@ -1303,7 +1463,23 @@
                       <w:rFonts w:ascii="Arial" w:hAnsi="Arial" w:cs="Arial"/>
                       <w:sz w:val="22"/>
                     </w:rPr>
-                    <w:t>{at_province}</w:t>
+                    <w:t>{</w:t>
+                  </w:r>
+                  <w:proofErr w:type="spellStart"/>
+                  <w:r>
+                    <w:rPr>
+                      <w:rFonts w:ascii="Arial" w:hAnsi="Arial" w:cs="Arial"/>
+                      <w:sz w:val="22"/>
+                    </w:rPr>
+                    <w:t>event_province</w:t>
+                  </w:r>
+                  <w:proofErr w:type="spellEnd"/>
+                  <w:r>
+                    <w:rPr>
+                      <w:rFonts w:ascii="Arial" w:hAnsi="Arial" w:cs="Arial"/>
+                      <w:sz w:val="22"/>
+                    </w:rPr>
+                    <w:t>}</w:t>
                   </w:r>
                 </w:p>
               </w:txbxContent>
@@ -1336,8 +1512,18 @@
                       <w:color w:val="000000"/>
                       <w:sz w:val="16"/>
                     </w:rPr>
-                    <w:t>(country )</w:t>
-                  </w:r>
+                    <w:t>(</w:t>
+                  </w:r>
+                  <w:proofErr w:type="gramStart"/>
+                  <w:r>
+                    <w:rPr>
+                      <w:i/>
+                      <w:color w:val="000000"/>
+                      <w:sz w:val="16"/>
+                    </w:rPr>
+                    <w:t>country )</w:t>
+                  </w:r>
+                  <w:proofErr w:type="gramEnd"/>
                 </w:p>
               </w:txbxContent>
             </v:textbox>
@@ -1369,8 +1555,18 @@
                       <w:color w:val="000000"/>
                       <w:sz w:val="16"/>
                     </w:rPr>
-                    <w:t>(province )</w:t>
-                  </w:r>
+                    <w:t>(</w:t>
+                  </w:r>
+                  <w:proofErr w:type="gramStart"/>
+                  <w:r>
+                    <w:rPr>
+                      <w:i/>
+                      <w:color w:val="000000"/>
+                      <w:sz w:val="16"/>
+                    </w:rPr>
+                    <w:t>province )</w:t>
+                  </w:r>
+                  <w:proofErr w:type="gramEnd"/>
                 </w:p>
               </w:txbxContent>
             </v:textbox>
@@ -1448,7 +1644,23 @@
           <w:color w:val="000000"/>
           <w:sz w:val="22"/>
         </w:rPr>
-        <w:t>I/He/She was born on _____________________________, at ___________________________, __________________________________, ___________________________________________.</w:t>
+        <w:t>I/</w:t>
+      </w:r>
+      <w:proofErr w:type="spellStart"/>
+      <w:r>
+        <w:rPr>
+          <w:color w:val="000000"/>
+          <w:sz w:val="22"/>
+        </w:rPr>
+        <w:t>He/She</w:t>
+      </w:r>
+      <w:proofErr w:type="spellEnd"/>
+      <w:r>
+        <w:rPr>
+          <w:color w:val="000000"/>
+          <w:sz w:val="22"/>
+        </w:rPr>
+        <w:t xml:space="preserve"> was born on _____________________________, at ___________________________, __________________________________, ___________________________________________.</w:t>
       </w:r>
     </w:p>
     <w:p>
@@ -1798,7 +2010,39 @@
                 <w:szCs w:val="22"/>
                 <w:shd w:val="clear" w:color="auto" w:fill="FFFFFF"/>
               </w:rPr>
-              <w:t>{from}</w:t>
+              <w:t>{</w:t>
+            </w:r>
+            <w:proofErr w:type="spellStart"/>
+            <w:r>
+              <w:rPr>
+                <w:rFonts w:ascii="Arial" w:hAnsi="Arial" w:cs="Arial"/>
+                <w:color w:val="000000"/>
+                <w:sz w:val="22"/>
+                <w:szCs w:val="22"/>
+                <w:shd w:val="clear" w:color="auto" w:fill="FFFFFF"/>
+              </w:rPr>
+              <w:t>error_description_</w:t>
+            </w:r>
+            <w:r>
+              <w:rPr>
+                <w:rFonts w:ascii="Arial" w:hAnsi="Arial" w:cs="Arial"/>
+                <w:color w:val="000000"/>
+                <w:sz w:val="22"/>
+                <w:szCs w:val="22"/>
+                <w:shd w:val="clear" w:color="auto" w:fill="FFFFFF"/>
+              </w:rPr>
+              <w:t>from</w:t>
+            </w:r>
+            <w:proofErr w:type="spellEnd"/>
+            <w:r>
+              <w:rPr>
+                <w:rFonts w:ascii="Arial" w:hAnsi="Arial" w:cs="Arial"/>
+                <w:color w:val="000000"/>
+                <w:sz w:val="22"/>
+                <w:szCs w:val="22"/>
+                <w:shd w:val="clear" w:color="auto" w:fill="FFFFFF"/>
+              </w:rPr>
+              <w:t>}</w:t>
             </w:r>
           </w:p>
         </w:tc>
@@ -1838,7 +2082,51 @@
                 <w:szCs w:val="22"/>
                 <w:shd w:val="clear" w:color="auto" w:fill="FFFFFF"/>
               </w:rPr>
-              <w:t>{to}{/}</w:t>
+              <w:t>{</w:t>
+            </w:r>
+            <w:proofErr w:type="spellStart"/>
+            <w:r>
+              <w:rPr>
+                <w:rFonts w:ascii="Arial" w:hAnsi="Arial" w:cs="Arial"/>
+                <w:color w:val="000000"/>
+                <w:sz w:val="22"/>
+                <w:szCs w:val="22"/>
+                <w:shd w:val="clear" w:color="auto" w:fill="FFFFFF"/>
+              </w:rPr>
+              <w:t>error_description_</w:t>
+            </w:r>
+            <w:proofErr w:type="gramStart"/>
+            <w:r>
+              <w:rPr>
+                <w:rFonts w:ascii="Arial" w:hAnsi="Arial" w:cs="Arial"/>
+                <w:color w:val="000000"/>
+                <w:sz w:val="22"/>
+                <w:szCs w:val="22"/>
+                <w:shd w:val="clear" w:color="auto" w:fill="FFFFFF"/>
+              </w:rPr>
+              <w:t>to</w:t>
+            </w:r>
+            <w:proofErr w:type="spellEnd"/>
+            <w:r>
+              <w:rPr>
+                <w:rFonts w:ascii="Arial" w:hAnsi="Arial" w:cs="Arial"/>
+                <w:color w:val="000000"/>
+                <w:sz w:val="22"/>
+                <w:szCs w:val="22"/>
+                <w:shd w:val="clear" w:color="auto" w:fill="FFFFFF"/>
+              </w:rPr>
+              <w:t>}{</w:t>
+            </w:r>
+            <w:proofErr w:type="gramEnd"/>
+            <w:r>
+              <w:rPr>
+                <w:rFonts w:ascii="Arial" w:hAnsi="Arial" w:cs="Arial"/>
+                <w:color w:val="000000"/>
+                <w:sz w:val="22"/>
+                <w:szCs w:val="22"/>
+                <w:shd w:val="clear" w:color="auto" w:fill="FFFFFF"/>
+              </w:rPr>
+              <w:t>/}</w:t>
             </w:r>
           </w:p>
         </w:tc>
@@ -1886,38 +2174,6 @@
       </w:pPr>
       <w:r>
         <w:rPr>
-          <w:b/>
-          <w:noProof/>
-          <w:color w:val="000000"/>
-          <w:sz w:val="20"/>
-        </w:rPr>
-        <w:pict w14:anchorId="20465D5F">
-          <v:shape id="_x0000_s1405" type="#_x0000_t202" style="position:absolute;margin-left:116.2pt;margin-top:10.35pt;width:216.6pt;height:26.85pt;z-index:37" filled="f" stroked="f" strokeweight="3pt">
-            <v:stroke linestyle="thinThin"/>
-            <v:textbox>
-              <w:txbxContent>
-                <w:p>
-                  <w:pPr>
-                    <w:rPr>
-                      <w:rFonts w:ascii="Arial" w:hAnsi="Arial" w:cs="Arial"/>
-                      <w:sz w:val="22"/>
-                    </w:rPr>
-                  </w:pPr>
-                  <w:r>
-                    <w:rPr>
-                      <w:rFonts w:ascii="Arial" w:hAnsi="Arial" w:cs="Arial"/>
-                      <w:sz w:val="22"/>
-                    </w:rPr>
-                    <w:t>{nameofreason}</w:t>
-                  </w:r>
-                </w:p>
-              </w:txbxContent>
-            </v:textbox>
-          </v:shape>
-        </w:pict>
-      </w:r>
-      <w:r>
-        <w:rPr>
           <w:rFonts w:ascii="Arial" w:hAnsi="Arial"/>
         </w:rPr>
         <w:t>{#</w:t>
@@ -1954,15 +2210,48 @@
           <w:b/>
           <w:bCs/>
         </w:rPr>
-        <w:t>For error No. 1:</w:t>
+        <w:t xml:space="preserve">For error No. </w:t>
       </w:r>
       <w:r>
         <w:rPr>
           <w:b/>
           <w:bCs/>
         </w:rPr>
+        <w:t>{</w:t>
+      </w:r>
+      <w:proofErr w:type="spellStart"/>
+      <w:r>
+        <w:rPr>
+          <w:b/>
+          <w:bCs/>
+        </w:rPr>
+        <w:t>error_num</w:t>
+      </w:r>
+      <w:proofErr w:type="spellEnd"/>
+      <w:r>
+        <w:rPr>
+          <w:b/>
+          <w:bCs/>
+        </w:rPr>
+        <w:t>}</w:t>
+      </w:r>
+      <w:r>
+        <w:rPr>
+          <w:b/>
+          <w:bCs/>
+        </w:rPr>
+        <w:t>:</w:t>
+      </w:r>
+      <w:r>
+        <w:rPr>
+          <w:b/>
+          <w:bCs/>
+        </w:rPr>
         <w:t xml:space="preserve"> </w:t>
       </w:r>
+      <w:r>
+        <w:t>{reason}</w:t>
+      </w:r>
     </w:p>
     <w:p>
       <w:pPr>
@@ -2034,6 +2323,12 @@
           <w:rFonts w:ascii="Arial" w:hAnsi="Arial"/>
         </w:rPr>
         <w:t>support</w:t>
+      </w:r>
+      <w:r>
+        <w:rPr>
+          <w:rFonts w:ascii="Arial" w:hAnsi="Arial"/>
+        </w:rPr>
+        <w:t>s</w:t>
       </w:r>
       <w:r>
         <w:rPr>
@@ -2076,15 +2371,24 @@
         </w:rPr>
         <w:t>{</w:t>
       </w:r>
+      <w:proofErr w:type="spellStart"/>
       <w:r>
         <w:rPr>
           <w:rFonts w:ascii="Arial" w:hAnsi="Arial" w:cs="Arial"/>
           <w:color w:val="000000"/>
+        </w:rPr>
+        <w:t>document_</w:t>
+      </w:r>
+      <w:r>
+        <w:rPr>
+          <w:rFonts w:ascii="Arial" w:hAnsi="Arial" w:cs="Arial"/>
+          <w:color w:val="000000"/>
           <w:sz w:val="22"/>
           <w:szCs w:val="22"/>
         </w:rPr>
         <w:t>name</w:t>
       </w:r>
+      <w:proofErr w:type="spellEnd"/>
       <w:r>
         <w:rPr>
           <w:rFonts w:ascii="Arial" w:hAnsi="Arial" w:cs="Arial"/>
@@ -2110,6 +2414,12 @@
           <w:rFonts w:ascii="Arial" w:hAnsi="Arial"/>
         </w:rPr>
         <w:t>support</w:t>
+      </w:r>
+      <w:r>
+        <w:rPr>
+          <w:rFonts w:ascii="Arial" w:hAnsi="Arial"/>
+        </w:rPr>
+        <w:t>s</w:t>
       </w:r>
       <w:r>
         <w:rPr>
@@ -2142,7 +2452,23 @@
           <w:color w:val="000000"/>
           <w:sz w:val="22"/>
         </w:rPr>
-        <w:t xml:space="preserve">I have/He/She </w:t>
+        <w:t>I have/</w:t>
+      </w:r>
+      <w:proofErr w:type="spellStart"/>
+      <w:r>
+        <w:rPr>
+          <w:color w:val="000000"/>
+          <w:sz w:val="22"/>
+        </w:rPr>
+        <w:t>He/She</w:t>
+      </w:r>
+      <w:proofErr w:type="spellEnd"/>
+      <w:r>
+        <w:rPr>
+          <w:color w:val="000000"/>
+          <w:sz w:val="22"/>
+        </w:rPr>
+        <w:t xml:space="preserve"> </w:t>
       </w:r>
       <w:r>
         <w:rPr>
@@ -2203,7 +2529,30 @@
                       <w:rFonts w:ascii="Arial" w:hAnsi="Arial" w:cs="Arial"/>
                       <w:sz w:val="22"/>
                     </w:rPr>
-                    <w:t>{LCRO_province}</w:t>
+                    <w:t>{</w:t>
+                  </w:r>
+                  <w:proofErr w:type="spellStart"/>
+                  <w:r>
+                    <w:rPr>
+                      <w:rFonts w:ascii="Arial" w:hAnsi="Arial" w:cs="Arial"/>
+                      <w:sz w:val="22"/>
+                    </w:rPr>
+                    <w:t>filing</w:t>
+                  </w:r>
+                  <w:r>
+                    <w:rPr>
+                      <w:rFonts w:ascii="Arial" w:hAnsi="Arial" w:cs="Arial"/>
+                      <w:sz w:val="22"/>
+                    </w:rPr>
+                    <w:t>_province</w:t>
+                  </w:r>
+                  <w:proofErr w:type="spellEnd"/>
+                  <w:r>
+                    <w:rPr>
+                      <w:rFonts w:ascii="Arial" w:hAnsi="Arial" w:cs="Arial"/>
+                      <w:sz w:val="22"/>
+                    </w:rPr>
+                    <w:t>}</w:t>
                   </w:r>
                 </w:p>
               </w:txbxContent>
@@ -2237,7 +2586,30 @@
                       <w:rFonts w:ascii="Arial" w:hAnsi="Arial" w:cs="Arial"/>
                       <w:sz w:val="22"/>
                     </w:rPr>
-                    <w:t>{LCRO_city}</w:t>
+                    <w:t>{</w:t>
+                  </w:r>
+                  <w:proofErr w:type="spellStart"/>
+                  <w:r>
+                    <w:rPr>
+                      <w:rFonts w:ascii="Arial" w:hAnsi="Arial" w:cs="Arial"/>
+                      <w:sz w:val="22"/>
+                    </w:rPr>
+                    <w:t>filing</w:t>
+                  </w:r>
+                  <w:r>
+                    <w:rPr>
+                      <w:rFonts w:ascii="Arial" w:hAnsi="Arial" w:cs="Arial"/>
+                      <w:sz w:val="22"/>
+                    </w:rPr>
+                    <w:t>_city</w:t>
+                  </w:r>
+                  <w:proofErr w:type="spellEnd"/>
+                  <w:r>
+                    <w:rPr>
+                      <w:rFonts w:ascii="Arial" w:hAnsi="Arial" w:cs="Arial"/>
+                      <w:sz w:val="22"/>
+                    </w:rPr>
+                    <w:t>}</w:t>
                   </w:r>
                 </w:p>
               </w:txbxContent>
@@ -2270,8 +2642,18 @@
                       <w:color w:val="000000"/>
                       <w:sz w:val="16"/>
                     </w:rPr>
-                    <w:t>(province )</w:t>
-                  </w:r>
+                    <w:t>(</w:t>
+                  </w:r>
+                  <w:proofErr w:type="gramStart"/>
+                  <w:r>
+                    <w:rPr>
+                      <w:i/>
+                      <w:color w:val="000000"/>
+                      <w:sz w:val="16"/>
+                    </w:rPr>
+                    <w:t>province )</w:t>
+                  </w:r>
+                  <w:proofErr w:type="gramEnd"/>
                 </w:p>
               </w:txbxContent>
             </v:textbox>
@@ -2404,7 +2786,23 @@
                       <w:rFonts w:ascii="Arial" w:hAnsi="Arial" w:cs="Arial"/>
                       <w:sz w:val="22"/>
                     </w:rPr>
-                    <w:t>{petitioner_name}</w:t>
+                    <w:t>{</w:t>
+                  </w:r>
+                  <w:proofErr w:type="spellStart"/>
+                  <w:r>
+                    <w:rPr>
+                      <w:rFonts w:ascii="Arial" w:hAnsi="Arial" w:cs="Arial"/>
+                      <w:sz w:val="22"/>
+                    </w:rPr>
+                    <w:t>petitioner_name</w:t>
+                  </w:r>
+                  <w:proofErr w:type="spellEnd"/>
+                  <w:r>
+                    <w:rPr>
+                      <w:rFonts w:ascii="Arial" w:hAnsi="Arial" w:cs="Arial"/>
+                      <w:sz w:val="22"/>
+                    </w:rPr>
+                    <w:t>}</w:t>
                   </w:r>
                 </w:p>
                 <w:p>
@@ -2554,7 +2952,23 @@
                       <w:rFonts w:ascii="Arial" w:hAnsi="Arial" w:cs="Arial"/>
                       <w:sz w:val="22"/>
                     </w:rPr>
-                    <w:t>{petitioner_name}</w:t>
+                    <w:t>{</w:t>
+                  </w:r>
+                  <w:proofErr w:type="spellStart"/>
+                  <w:r>
+                    <w:rPr>
+                      <w:rFonts w:ascii="Arial" w:hAnsi="Arial" w:cs="Arial"/>
+                      <w:sz w:val="22"/>
+                    </w:rPr>
+                    <w:t>petitioner_name</w:t>
+                  </w:r>
+                  <w:proofErr w:type="spellEnd"/>
+                  <w:r>
+                    <w:rPr>
+                      <w:rFonts w:ascii="Arial" w:hAnsi="Arial" w:cs="Arial"/>
+                      <w:sz w:val="22"/>
+                    </w:rPr>
+                    <w:t>}</w:t>
                   </w:r>
                 </w:p>
                 <w:p>
@@ -2631,7 +3045,23 @@
                       <w:rFonts w:ascii="Arial" w:hAnsi="Arial" w:cs="Arial"/>
                       <w:sz w:val="22"/>
                     </w:rPr>
-                    <w:t>{petitioner_name}</w:t>
+                    <w:t>{</w:t>
+                  </w:r>
+                  <w:proofErr w:type="spellStart"/>
+                  <w:r>
+                    <w:rPr>
+                      <w:rFonts w:ascii="Arial" w:hAnsi="Arial" w:cs="Arial"/>
+                      <w:sz w:val="22"/>
+                    </w:rPr>
+                    <w:t>petitioner_name</w:t>
+                  </w:r>
+                  <w:proofErr w:type="spellEnd"/>
+                  <w:r>
+                    <w:rPr>
+                      <w:rFonts w:ascii="Arial" w:hAnsi="Arial" w:cs="Arial"/>
+                      <w:sz w:val="22"/>
+                    </w:rPr>
+                    <w:t>}</w:t>
                   </w:r>
                 </w:p>
               </w:txbxContent>
@@ -2766,7 +3196,37 @@
                       <w:rFonts w:ascii="Arial" w:hAnsi="Arial" w:cs="Arial"/>
                       <w:sz w:val="22"/>
                     </w:rPr>
-                    <w:t>{monthyear_ss}</w:t>
+                    <w:t>{</w:t>
+                  </w:r>
+                  <w:proofErr w:type="spellStart"/>
+                  <w:r>
+                    <w:rPr>
+                      <w:rFonts w:ascii="Arial" w:hAnsi="Arial" w:cs="Arial"/>
+                      <w:sz w:val="22"/>
+                    </w:rPr>
+                    <w:t>month</w:t>
+                  </w:r>
+                  <w:r>
+                    <w:rPr>
+                      <w:rFonts w:ascii="Arial" w:hAnsi="Arial" w:cs="Arial"/>
+                      <w:sz w:val="22"/>
+                    </w:rPr>
+                    <w:t>_</w:t>
+                  </w:r>
+                  <w:r>
+                    <w:rPr>
+                      <w:rFonts w:ascii="Arial" w:hAnsi="Arial" w:cs="Arial"/>
+                      <w:sz w:val="22"/>
+                    </w:rPr>
+                    <w:t>year_ss</w:t>
+                  </w:r>
+                  <w:proofErr w:type="spellEnd"/>
+                  <w:r>
+                    <w:rPr>
+                      <w:rFonts w:ascii="Arial" w:hAnsi="Arial" w:cs="Arial"/>
+                      <w:sz w:val="22"/>
+                    </w:rPr>
+                    <w:t>}</w:t>
                   </w:r>
                 </w:p>
               </w:txbxContent>
@@ -2831,7 +3291,23 @@
                       <w:rFonts w:ascii="Arial" w:hAnsi="Arial" w:cs="Arial"/>
                       <w:sz w:val="22"/>
                     </w:rPr>
-                    <w:t>{day_ss}</w:t>
+                    <w:t>{</w:t>
+                  </w:r>
+                  <w:proofErr w:type="spellStart"/>
+                  <w:r>
+                    <w:rPr>
+                      <w:rFonts w:ascii="Arial" w:hAnsi="Arial" w:cs="Arial"/>
+                      <w:sz w:val="22"/>
+                    </w:rPr>
+                    <w:t>day_ss</w:t>
+                  </w:r>
+                  <w:proofErr w:type="spellEnd"/>
+                  <w:r>
+                    <w:rPr>
+                      <w:rFonts w:ascii="Arial" w:hAnsi="Arial" w:cs="Arial"/>
+                      <w:sz w:val="22"/>
+                    </w:rPr>
+                    <w:t>}</w:t>
                   </w:r>
                   <w:r>
                     <w:rPr>
@@ -2864,6 +3340,56 @@
         </w:tabs>
         <w:jc w:val="both"/>
       </w:pPr>
+      <w:r>
+        <w:rPr>
+          <w:b/>
+          <w:noProof/>
+          <w:color w:val="000000"/>
+          <w:sz w:val="22"/>
+        </w:rPr>
+        <w:pict w14:anchorId="416D3A89">
+          <v:shape id="_x0000_s1198" type="#_x0000_t202" style="position:absolute;left:0;text-align:left;margin-left:-20.85pt;margin-top:38pt;width:171pt;height:25.45pt;z-index:22" filled="f" stroked="f" strokeweight="3pt">
+            <v:stroke linestyle="thinThin"/>
+            <v:textbox style="mso-next-textbox:#_x0000_s1198">
+              <w:txbxContent>
+                <w:p>
+                  <w:pPr>
+                    <w:pStyle w:val="Standard"/>
+                    <w:jc w:val="center"/>
+                    <w:rPr>
+                      <w:rFonts w:ascii="Arial" w:hAnsi="Arial" w:cs="Arial"/>
+                      <w:sz w:val="22"/>
+                    </w:rPr>
+                  </w:pPr>
+                  <w:r>
+                    <w:rPr>
+                      <w:rFonts w:ascii="Arial" w:hAnsi="Arial" w:cs="Arial"/>
+                      <w:sz w:val="22"/>
+                    </w:rPr>
+                    <w:t>{</w:t>
+                  </w:r>
+                  <w:proofErr w:type="spellStart"/>
+                  <w:r>
+                    <w:rPr>
+                      <w:rFonts w:ascii="Arial" w:hAnsi="Arial" w:cs="Arial"/>
+                      <w:sz w:val="22"/>
+                    </w:rPr>
+                    <w:t>issued_on</w:t>
+                  </w:r>
+                  <w:proofErr w:type="spellEnd"/>
+                  <w:r>
+                    <w:rPr>
+                      <w:rFonts w:ascii="Arial" w:hAnsi="Arial" w:cs="Arial"/>
+                      <w:sz w:val="22"/>
+                    </w:rPr>
+                    <w:t>}</w:t>
+                  </w:r>
+                </w:p>
+              </w:txbxContent>
+            </v:textbox>
+          </v:shape>
+        </w:pict>
+      </w:r>
       <w:r>
         <w:rPr>
           <w:b/>
@@ -2890,41 +3416,23 @@
                       <w:rFonts w:ascii="Arial" w:hAnsi="Arial" w:cs="Arial"/>
                       <w:sz w:val="22"/>
                     </w:rPr>
-                    <w:t>{Ctc}</w:t>
-                  </w:r>
-                </w:p>
-              </w:txbxContent>
-            </v:textbox>
-          </v:shape>
-        </w:pict>
-      </w:r>
-      <w:r>
-        <w:rPr>
-          <w:b/>
-          <w:noProof/>
-          <w:color w:val="000000"/>
-          <w:sz w:val="22"/>
-        </w:rPr>
-        <w:pict w14:anchorId="416D3A89">
-          <v:shape id="_x0000_s1198" type="#_x0000_t202" style="position:absolute;left:0;text-align:left;margin-left:-20.85pt;margin-top:35.25pt;width:171pt;height:25.45pt;z-index:22" filled="f" stroked="f" strokeweight="3pt">
-            <v:stroke linestyle="thinThin"/>
-            <v:textbox style="mso-next-textbox:#_x0000_s1198">
-              <w:txbxContent>
-                <w:p>
-                  <w:pPr>
-                    <w:pStyle w:val="Standard"/>
-                    <w:jc w:val="center"/>
-                    <w:rPr>
-                      <w:rFonts w:ascii="Arial" w:hAnsi="Arial" w:cs="Arial"/>
-                      <w:sz w:val="22"/>
-                    </w:rPr>
-                  </w:pPr>
-                  <w:r>
-                    <w:rPr>
-                      <w:rFonts w:ascii="Arial" w:hAnsi="Arial" w:cs="Arial"/>
-                      <w:sz w:val="22"/>
-                    </w:rPr>
-                    <w:t>{CtcIssuedOn}</w:t>
+                    <w:t>{</w:t>
+                  </w:r>
+                  <w:proofErr w:type="spellStart"/>
+                  <w:r>
+                    <w:rPr>
+                      <w:rFonts w:ascii="Arial" w:hAnsi="Arial" w:cs="Arial"/>
+                      <w:sz w:val="22"/>
+                    </w:rPr>
+                    <w:t>community_tax_certificate</w:t>
+                  </w:r>
+                  <w:proofErr w:type="spellEnd"/>
+                  <w:r>
+                    <w:rPr>
+                      <w:rFonts w:ascii="Arial" w:hAnsi="Arial" w:cs="Arial"/>
+                      <w:sz w:val="22"/>
+                    </w:rPr>
+                    <w:t>}</w:t>
                   </w:r>
                 </w:p>
               </w:txbxContent>
@@ -2958,7 +3466,23 @@
                       <w:rFonts w:ascii="Arial" w:hAnsi="Arial" w:cs="Arial"/>
                       <w:sz w:val="22"/>
                     </w:rPr>
-                    <w:t>{CtcIssuedAt}</w:t>
+                    <w:t>{</w:t>
+                  </w:r>
+                  <w:proofErr w:type="spellStart"/>
+                  <w:r>
+                    <w:rPr>
+                      <w:rFonts w:ascii="Arial" w:hAnsi="Arial" w:cs="Arial"/>
+                      <w:sz w:val="22"/>
+                    </w:rPr>
+                    <w:t>issued_at</w:t>
+                  </w:r>
+                  <w:proofErr w:type="spellEnd"/>
+                  <w:r>
+                    <w:rPr>
+                      <w:rFonts w:ascii="Arial" w:hAnsi="Arial" w:cs="Arial"/>
+                      <w:sz w:val="22"/>
+                    </w:rPr>
+                    <w:t>}</w:t>
                   </w:r>
                 </w:p>
               </w:txbxContent>
@@ -2992,7 +3516,23 @@
                       <w:rFonts w:ascii="Arial" w:hAnsi="Arial" w:cs="Arial"/>
                       <w:sz w:val="22"/>
                     </w:rPr>
-                    <w:t>{place_ss}</w:t>
+                    <w:t>{</w:t>
+                  </w:r>
+                  <w:proofErr w:type="spellStart"/>
+                  <w:r>
+                    <w:rPr>
+                      <w:rFonts w:ascii="Arial" w:hAnsi="Arial" w:cs="Arial"/>
+                      <w:sz w:val="22"/>
+                    </w:rPr>
+                    <w:t>subscribe_sworn</w:t>
+                  </w:r>
+                  <w:proofErr w:type="spellEnd"/>
+                  <w:r>
+                    <w:rPr>
+                      <w:rFonts w:ascii="Arial" w:hAnsi="Arial" w:cs="Arial"/>
+                      <w:sz w:val="22"/>
+                    </w:rPr>
+                    <w:t>}</w:t>
                   </w:r>
                 </w:p>
               </w:txbxContent>
@@ -3047,7 +3587,25 @@
                       <w:b/>
                       <w:sz w:val="22"/>
                     </w:rPr>
-                    <w:t>{administering_officer}</w:t>
+                    <w:t>{</w:t>
+                  </w:r>
+                  <w:proofErr w:type="spellStart"/>
+                  <w:r>
+                    <w:rPr>
+                      <w:rFonts w:ascii="Arial" w:hAnsi="Arial" w:cs="Arial"/>
+                      <w:b/>
+                      <w:sz w:val="22"/>
+                    </w:rPr>
+                    <w:t>administering_officer</w:t>
+                  </w:r>
+                  <w:proofErr w:type="spellEnd"/>
+                  <w:r>
+                    <w:rPr>
+                      <w:rFonts w:ascii="Arial" w:hAnsi="Arial" w:cs="Arial"/>
+                      <w:b/>
+                      <w:sz w:val="22"/>
+                    </w:rPr>
+                    <w:t>}</w:t>
                   </w:r>
                 </w:p>
                 <w:p>
@@ -3064,7 +3622,23 @@
                       <w:rFonts w:ascii="Arial" w:hAnsi="Arial" w:cs="Arial"/>
                       <w:sz w:val="22"/>
                     </w:rPr>
-                    <w:t>{administering_position}</w:t>
+                    <w:t>{</w:t>
+                  </w:r>
+                  <w:proofErr w:type="spellStart"/>
+                  <w:r>
+                    <w:rPr>
+                      <w:rFonts w:ascii="Arial" w:hAnsi="Arial" w:cs="Arial"/>
+                      <w:sz w:val="22"/>
+                    </w:rPr>
+                    <w:t>administering_position</w:t>
+                  </w:r>
+                  <w:proofErr w:type="spellEnd"/>
+                  <w:r>
+                    <w:rPr>
+                      <w:rFonts w:ascii="Arial" w:hAnsi="Arial" w:cs="Arial"/>
+                      <w:sz w:val="22"/>
+                    </w:rPr>
+                    <w:t>}</w:t>
                   </w:r>
                 </w:p>
               </w:txbxContent>
@@ -3328,7 +3902,33 @@
           <w:color w:val="000000"/>
           <w:sz w:val="22"/>
         </w:rPr>
-        <w:t xml:space="preserve"> ON ERROR NO. 1</w:t>
+        <w:t xml:space="preserve"> ON ERROR NO. </w:t>
+      </w:r>
+      <w:r>
+        <w:rPr>
+          <w:b/>
+          <w:color w:val="000000"/>
+          <w:sz w:val="22"/>
+        </w:rPr>
+        <w:t>{</w:t>
+      </w:r>
+      <w:proofErr w:type="spellStart"/>
+      <w:r>
+        <w:rPr>
+          <w:b/>
+          <w:color w:val="000000"/>
+          <w:sz w:val="22"/>
+        </w:rPr>
+        <w:t>error_num</w:t>
+      </w:r>
+      <w:proofErr w:type="spellEnd"/>
+      <w:r>
+        <w:rPr>
+          <w:b/>
+          <w:color w:val="000000"/>
+          <w:sz w:val="22"/>
+        </w:rPr>
+        <w:t>}</w:t>
       </w:r>
     </w:p>
     <w:p>
@@ -3407,7 +4007,23 @@
                       <w:rFonts w:ascii="Arial" w:hAnsi="Arial" w:cs="Arial"/>
                       <w:sz w:val="22"/>
                     </w:rPr>
-                    <w:t>{decision}</w:t>
+                    <w:t>{</w:t>
+                  </w:r>
+                  <w:proofErr w:type="spellStart"/>
+                  <w:r>
+                    <w:rPr>
+                      <w:rFonts w:ascii="Arial" w:hAnsi="Arial" w:cs="Arial"/>
+                      <w:sz w:val="22"/>
+                    </w:rPr>
+                    <w:t>action_text</w:t>
+                  </w:r>
+                  <w:proofErr w:type="spellEnd"/>
+                  <w:r>
+                    <w:rPr>
+                      <w:rFonts w:ascii="Arial" w:hAnsi="Arial" w:cs="Arial"/>
+                      <w:sz w:val="22"/>
+                    </w:rPr>
+                    <w:t>}</w:t>
                   </w:r>
                 </w:p>
               </w:txbxContent>
@@ -3637,7 +4253,25 @@
                       <w:b/>
                       <w:sz w:val="22"/>
                     </w:rPr>
-                    <w:t>{mcr}</w:t>
+                    <w:t>{</w:t>
+                  </w:r>
+                  <w:proofErr w:type="spellStart"/>
+                  <w:r>
+                    <w:rPr>
+                      <w:rFonts w:ascii="Arial" w:hAnsi="Arial" w:cs="Arial"/>
+                      <w:b/>
+                      <w:sz w:val="22"/>
+                    </w:rPr>
+                    <w:t>municipal_civil_registrar</w:t>
+                  </w:r>
+                  <w:proofErr w:type="spellEnd"/>
+                  <w:r>
+                    <w:rPr>
+                      <w:rFonts w:ascii="Arial" w:hAnsi="Arial" w:cs="Arial"/>
+                      <w:b/>
+                      <w:sz w:val="22"/>
+                    </w:rPr>
+                    <w:t>}</w:t>
                   </w:r>
                 </w:p>
               </w:txbxContent>
@@ -3673,7 +4307,25 @@
                       <w:sz w:val="22"/>
                       <w:szCs w:val="22"/>
                     </w:rPr>
-                    <w:t>{ActionDate}</w:t>
+                    <w:t>{</w:t>
+                  </w:r>
+                  <w:proofErr w:type="spellStart"/>
+                  <w:r>
+                    <w:rPr>
+                      <w:rFonts w:ascii="Arial" w:hAnsi="Arial" w:cs="Arial"/>
+                      <w:sz w:val="22"/>
+                      <w:szCs w:val="22"/>
+                    </w:rPr>
+                    <w:t>action_date</w:t>
+                  </w:r>
+                  <w:proofErr w:type="spellEnd"/>
+                  <w:r>
+                    <w:rPr>
+                      <w:rFonts w:ascii="Arial" w:hAnsi="Arial" w:cs="Arial"/>
+                      <w:sz w:val="22"/>
+                      <w:szCs w:val="22"/>
+                    </w:rPr>
+                    <w:t>}</w:t>
                   </w:r>
                 </w:p>
               </w:txbxContent>
@@ -3879,7 +4531,37 @@
                       <w:rFonts w:ascii="Arial" w:hAnsi="Arial" w:cs="Arial"/>
                       <w:sz w:val="22"/>
                     </w:rPr>
-                    <w:t>{or_number}</w:t>
+                    <w:t>{</w:t>
+                  </w:r>
+                  <w:proofErr w:type="spellStart"/>
+                  <w:r>
+                    <w:rPr>
+                      <w:rFonts w:ascii="Arial" w:hAnsi="Arial" w:cs="Arial"/>
+                      <w:sz w:val="22"/>
+                    </w:rPr>
+                    <w:t>o</w:t>
+                  </w:r>
+                  <w:r>
+                    <w:rPr>
+                      <w:rFonts w:ascii="Arial" w:hAnsi="Arial" w:cs="Arial"/>
+                      <w:sz w:val="22"/>
+                    </w:rPr>
+                    <w:t>_</w:t>
+                  </w:r>
+                  <w:r>
+                    <w:rPr>
+                      <w:rFonts w:ascii="Arial" w:hAnsi="Arial" w:cs="Arial"/>
+                      <w:sz w:val="22"/>
+                    </w:rPr>
+                    <w:t>r_number</w:t>
+                  </w:r>
+                  <w:proofErr w:type="spellEnd"/>
+                  <w:r>
+                    <w:rPr>
+                      <w:rFonts w:ascii="Arial" w:hAnsi="Arial" w:cs="Arial"/>
+                      <w:sz w:val="22"/>
+                    </w:rPr>
+                    <w:t>}</w:t>
                   </w:r>
                 </w:p>
                 <w:p>
@@ -3896,7 +4578,23 @@
                       <w:rFonts w:ascii="Arial" w:hAnsi="Arial" w:cs="Arial"/>
                       <w:sz w:val="22"/>
                     </w:rPr>
-                    <w:t>{amount_paid}</w:t>
+                    <w:t>{</w:t>
+                  </w:r>
+                  <w:proofErr w:type="spellStart"/>
+                  <w:r>
+                    <w:rPr>
+                      <w:rFonts w:ascii="Arial" w:hAnsi="Arial" w:cs="Arial"/>
+                      <w:sz w:val="22"/>
+                    </w:rPr>
+                    <w:t>amount_paid</w:t>
+                  </w:r>
+                  <w:proofErr w:type="spellEnd"/>
+                  <w:r>
+                    <w:rPr>
+                      <w:rFonts w:ascii="Arial" w:hAnsi="Arial" w:cs="Arial"/>
+                      <w:sz w:val="22"/>
+                    </w:rPr>
+                    <w:t>}</w:t>
                   </w:r>
                 </w:p>
                 <w:p>
@@ -3913,7 +4611,23 @@
                       <w:rFonts w:ascii="Arial" w:hAnsi="Arial" w:cs="Arial"/>
                       <w:sz w:val="22"/>
                     </w:rPr>
-                    <w:t>{DatePaid}</w:t>
+                    <w:t>{</w:t>
+                  </w:r>
+                  <w:proofErr w:type="spellStart"/>
+                  <w:r>
+                    <w:rPr>
+                      <w:rFonts w:ascii="Arial" w:hAnsi="Arial" w:cs="Arial"/>
+                      <w:sz w:val="22"/>
+                    </w:rPr>
+                    <w:t>date_paid</w:t>
+                  </w:r>
+                  <w:proofErr w:type="spellEnd"/>
+                  <w:r>
+                    <w:rPr>
+                      <w:rFonts w:ascii="Arial" w:hAnsi="Arial" w:cs="Arial"/>
+                      <w:sz w:val="22"/>
+                    </w:rPr>
+                    <w:t>}</w:t>
                   </w:r>
                 </w:p>
                 <w:p>

--- a/resources/documents/RA 9048 RA 10172/Live Birth/petition_RA_10172.docx
+++ b/resources/documents/RA 9048 RA 10172/Live Birth/petition_RA_10172.docx
@@ -1,6 +1,6 @@
 
 <file path=word/document.xml><?xml version="1.0" encoding="utf-8"?>
-<w:document xmlns:wpc="http://schemas.microsoft.com/office/word/2010/wordprocessingCanvas" xmlns:cx="http://schemas.microsoft.com/office/drawing/2014/chartex" xmlns:cx1="http://schemas.microsoft.com/office/drawing/2015/9/8/chartex" xmlns:cx2="http://schemas.microsoft.com/office/drawing/2015/10/21/chartex" xmlns:cx3="http://schemas.microsoft.com/office/drawing/2016/5/9/chartex" xmlns:cx4="http://schemas.microsoft.com/office/drawing/2016/5/10/chartex" xmlns:cx5="http://schemas.microsoft.com/office/drawing/2016/5/11/chartex" xmlns:cx6="http://schemas.microsoft.com/office/drawing/2016/5/12/chartex" xmlns:cx7="http://schemas.microsoft.com/office/drawing/2016/5/13/chartex" xmlns:cx8="http://schemas.microsoft.com/office/drawing/2016/5/14/chartex" xmlns:mc="http://schemas.openxmlformats.org/markup-compatibility/2006" xmlns:aink="http://schemas.microsoft.com/office/drawing/2016/ink" xmlns:am3d="http://schemas.microsoft.com/office/drawing/2017/model3d" xmlns:o="urn:schemas-microsoft-com:office:office" xmlns:oel="http://schemas.microsoft.com/office/2019/extlst" xmlns:r="http://schemas.openxmlformats.org/officeDocument/2006/relationships" xmlns:m="http://schemas.openxmlformats.org/officeDocument/2006/math" xmlns:v="urn:schemas-microsoft-com:vml" xmlns:wp14="http://schemas.microsoft.com/office/word/2010/wordprocessingDrawing" xmlns:wp="http://schemas.openxmlformats.org/drawingml/2006/wordprocessingDrawing" xmlns:w10="urn:schemas-microsoft-com:office:word" xmlns:w="http://schemas.openxmlformats.org/wordprocessingml/2006/main" xmlns:w14="http://schemas.microsoft.com/office/word/2010/wordml" xmlns:w15="http://schemas.microsoft.com/office/word/2012/wordml" xmlns:w16cex="http://schemas.microsoft.com/office/word/2018/wordml/cex" xmlns:w16cid="http://schemas.microsoft.com/office/word/2016/wordml/cid" xmlns:w16="http://schemas.microsoft.com/office/word/2018/wordml" xmlns:w16du="http://schemas.microsoft.com/office/word/2023/wordml/word16du" xmlns:w16sdtdh="http://schemas.microsoft.com/office/word/2020/wordml/sdtdatahash" xmlns:w16se="http://schemas.microsoft.com/office/word/2015/wordml/symex" xmlns:wpg="http://schemas.microsoft.com/office/word/2010/wordprocessingGroup" xmlns:wpi="http://schemas.microsoft.com/office/word/2010/wordprocessingInk" xmlns:wne="http://schemas.microsoft.com/office/word/2006/wordml" xmlns:wps="http://schemas.microsoft.com/office/word/2010/wordprocessingShape" mc:Ignorable="w14 w15 w16se w16cid w16 w16cex w16sdtdh w16du wp14">
+<w:document xmlns:wpc="http://schemas.microsoft.com/office/word/2010/wordprocessingCanvas" xmlns:cx="http://schemas.microsoft.com/office/drawing/2014/chartex" xmlns:cx1="http://schemas.microsoft.com/office/drawing/2015/9/8/chartex" xmlns:cx2="http://schemas.microsoft.com/office/drawing/2015/10/21/chartex" xmlns:cx3="http://schemas.microsoft.com/office/drawing/2016/5/9/chartex" xmlns:cx4="http://schemas.microsoft.com/office/drawing/2016/5/10/chartex" xmlns:cx5="http://schemas.microsoft.com/office/drawing/2016/5/11/chartex" xmlns:cx6="http://schemas.microsoft.com/office/drawing/2016/5/12/chartex" xmlns:cx7="http://schemas.microsoft.com/office/drawing/2016/5/13/chartex" xmlns:cx8="http://schemas.microsoft.com/office/drawing/2016/5/14/chartex" xmlns:mc="http://schemas.openxmlformats.org/markup-compatibility/2006" xmlns:aink="http://schemas.microsoft.com/office/drawing/2016/ink" xmlns:am3d="http://schemas.microsoft.com/office/drawing/2017/model3d" xmlns:o="urn:schemas-microsoft-com:office:office" xmlns:r="http://schemas.openxmlformats.org/officeDocument/2006/relationships" xmlns:m="http://schemas.openxmlformats.org/officeDocument/2006/math" xmlns:v="urn:schemas-microsoft-com:vml" xmlns:wp14="http://schemas.microsoft.com/office/word/2010/wordprocessingDrawing" xmlns:wp="http://schemas.openxmlformats.org/drawingml/2006/wordprocessingDrawing" xmlns:w10="urn:schemas-microsoft-com:office:word" xmlns:w="http://schemas.openxmlformats.org/wordprocessingml/2006/main" xmlns:w14="http://schemas.microsoft.com/office/word/2010/wordml" xmlns:w15="http://schemas.microsoft.com/office/word/2012/wordml" xmlns:w16cex="http://schemas.microsoft.com/office/word/2018/wordml/cex" xmlns:w16cid="http://schemas.microsoft.com/office/word/2016/wordml/cid" xmlns:w16="http://schemas.microsoft.com/office/word/2018/wordml" xmlns:w16sdtdh="http://schemas.microsoft.com/office/word/2020/wordml/sdtdatahash" xmlns:w16se="http://schemas.microsoft.com/office/word/2015/wordml/symex" xmlns:wpg="http://schemas.microsoft.com/office/word/2010/wordprocessingGroup" xmlns:wpi="http://schemas.microsoft.com/office/word/2010/wordprocessingInk" xmlns:wne="http://schemas.microsoft.com/office/word/2006/wordml" xmlns:wps="http://schemas.microsoft.com/office/word/2010/wordprocessingShape" mc:Ignorable="w14 w15 w16se w16cid w16 w16cex w16sdtdh wp14">
   <w:body>
     <w:p>
       <w:pPr>
@@ -269,8 +269,8 @@
         </w:rPr>
         <w:t xml:space="preserve">Republic of the </w:t>
       </w:r>
-      <w:smartTag w:uri="urn:schemas-microsoft-com:office:smarttags" w:element="place">
-        <w:smartTag w:uri="urn:schemas-microsoft-com:office:smarttags" w:element="country-region">
+      <w:smartTag w:uri="urn:schemas-microsoft-com:office:smarttags" w:element="country-region">
+        <w:smartTag w:uri="urn:schemas-microsoft-com:office:smarttags" w:element="place">
           <w:r>
             <w:rPr>
               <w:color w:val="000000"/>
@@ -490,8 +490,8 @@
         </w:rPr>
         <w:t xml:space="preserve">Republic of the </w:t>
       </w:r>
-      <w:smartTag w:uri="urn:schemas-microsoft-com:office:smarttags" w:element="country-region">
-        <w:smartTag w:uri="urn:schemas-microsoft-com:office:smarttags" w:element="place">
+      <w:smartTag w:uri="urn:schemas-microsoft-com:office:smarttags" w:element="place">
+        <w:smartTag w:uri="urn:schemas-microsoft-com:office:smarttags" w:element="country-region">
           <w:r>
             <w:rPr>
               <w:color w:val="000000"/>
@@ -3424,7 +3424,7 @@
                       <w:rFonts w:ascii="Arial" w:hAnsi="Arial" w:cs="Arial"/>
                       <w:sz w:val="22"/>
                     </w:rPr>
-                    <w:t>community_tax_certificate</w:t>
+                    <w:t>exhibiting_number</w:t>
                   </w:r>
                   <w:proofErr w:type="spellEnd"/>
                   <w:r>
@@ -3551,7 +3551,33 @@
         <w:rPr>
           <w:color w:val="000000"/>
         </w:rPr>
-        <w:t>SUBSCRIBED AND SWORN to before me this _________ day of ______________________ in the city/municipality of _____________________________________, petitioner exhibiting his/her Community Tax Certificate No. ________________________ issued at _____________________on ______________________.</w:t>
+        <w:t>SUBSCRIBED AND SWORN to before me this _________ day of ______________________ in the city/municipality of _____________________________________, petitioner exhibiting his/her</w:t>
+      </w:r>
+      <w:r>
+        <w:rPr>
+          <w:color w:val="000000"/>
+        </w:rPr>
+        <w:t xml:space="preserve"> {</w:t>
+      </w:r>
+      <w:proofErr w:type="spellStart"/>
+      <w:r>
+        <w:rPr>
+          <w:color w:val="000000"/>
+        </w:rPr>
+        <w:t>exhibiting_his_her</w:t>
+      </w:r>
+      <w:proofErr w:type="spellEnd"/>
+      <w:r>
+        <w:rPr>
+          <w:color w:val="000000"/>
+        </w:rPr>
+        <w:t>}</w:t>
+      </w:r>
+      <w:r>
+        <w:rPr>
+          <w:color w:val="000000"/>
+        </w:rPr>
+        <w:t xml:space="preserve"> ________________________ issued at _____________________on ______________________.</w:t>
       </w:r>
     </w:p>
     <w:p>
@@ -4746,7 +4772,7 @@
 </file>
 
 <file path=word/numbering.xml><?xml version="1.0" encoding="utf-8"?>
-<w:numbering xmlns:wpc="http://schemas.microsoft.com/office/word/2010/wordprocessingCanvas" xmlns:cx="http://schemas.microsoft.com/office/drawing/2014/chartex" xmlns:cx1="http://schemas.microsoft.com/office/drawing/2015/9/8/chartex" xmlns:cx2="http://schemas.microsoft.com/office/drawing/2015/10/21/chartex" xmlns:cx3="http://schemas.microsoft.com/office/drawing/2016/5/9/chartex" xmlns:cx4="http://schemas.microsoft.com/office/drawing/2016/5/10/chartex" xmlns:cx5="http://schemas.microsoft.com/office/drawing/2016/5/11/chartex" xmlns:cx6="http://schemas.microsoft.com/office/drawing/2016/5/12/chartex" xmlns:cx7="http://schemas.microsoft.com/office/drawing/2016/5/13/chartex" xmlns:cx8="http://schemas.microsoft.com/office/drawing/2016/5/14/chartex" xmlns:mc="http://schemas.openxmlformats.org/markup-compatibility/2006" xmlns:aink="http://schemas.microsoft.com/office/drawing/2016/ink" xmlns:am3d="http://schemas.microsoft.com/office/drawing/2017/model3d" xmlns:o="urn:schemas-microsoft-com:office:office" xmlns:oel="http://schemas.microsoft.com/office/2019/extlst" xmlns:r="http://schemas.openxmlformats.org/officeDocument/2006/relationships" xmlns:m="http://schemas.openxmlformats.org/officeDocument/2006/math" xmlns:v="urn:schemas-microsoft-com:vml" xmlns:wp14="http://schemas.microsoft.com/office/word/2010/wordprocessingDrawing" xmlns:wp="http://schemas.openxmlformats.org/drawingml/2006/wordprocessingDrawing" xmlns:w10="urn:schemas-microsoft-com:office:word" xmlns:w="http://schemas.openxmlformats.org/wordprocessingml/2006/main" xmlns:w14="http://schemas.microsoft.com/office/word/2010/wordml" xmlns:w15="http://schemas.microsoft.com/office/word/2012/wordml" xmlns:w16cex="http://schemas.microsoft.com/office/word/2018/wordml/cex" xmlns:w16cid="http://schemas.microsoft.com/office/word/2016/wordml/cid" xmlns:w16="http://schemas.microsoft.com/office/word/2018/wordml" xmlns:w16du="http://schemas.microsoft.com/office/word/2023/wordml/word16du" xmlns:w16sdtdh="http://schemas.microsoft.com/office/word/2020/wordml/sdtdatahash" xmlns:w16se="http://schemas.microsoft.com/office/word/2015/wordml/symex" xmlns:wpg="http://schemas.microsoft.com/office/word/2010/wordprocessingGroup" xmlns:wpi="http://schemas.microsoft.com/office/word/2010/wordprocessingInk" xmlns:wne="http://schemas.microsoft.com/office/word/2006/wordml" xmlns:wps="http://schemas.microsoft.com/office/word/2010/wordprocessingShape" mc:Ignorable="w14 w15 w16se w16cid w16 w16cex w16sdtdh w16du wp14">
+<w:numbering xmlns:wpc="http://schemas.microsoft.com/office/word/2010/wordprocessingCanvas" xmlns:cx="http://schemas.microsoft.com/office/drawing/2014/chartex" xmlns:cx1="http://schemas.microsoft.com/office/drawing/2015/9/8/chartex" xmlns:cx2="http://schemas.microsoft.com/office/drawing/2015/10/21/chartex" xmlns:cx3="http://schemas.microsoft.com/office/drawing/2016/5/9/chartex" xmlns:cx4="http://schemas.microsoft.com/office/drawing/2016/5/10/chartex" xmlns:cx5="http://schemas.microsoft.com/office/drawing/2016/5/11/chartex" xmlns:cx6="http://schemas.microsoft.com/office/drawing/2016/5/12/chartex" xmlns:cx7="http://schemas.microsoft.com/office/drawing/2016/5/13/chartex" xmlns:cx8="http://schemas.microsoft.com/office/drawing/2016/5/14/chartex" xmlns:mc="http://schemas.openxmlformats.org/markup-compatibility/2006" xmlns:aink="http://schemas.microsoft.com/office/drawing/2016/ink" xmlns:am3d="http://schemas.microsoft.com/office/drawing/2017/model3d" xmlns:o="urn:schemas-microsoft-com:office:office" xmlns:r="http://schemas.openxmlformats.org/officeDocument/2006/relationships" xmlns:m="http://schemas.openxmlformats.org/officeDocument/2006/math" xmlns:v="urn:schemas-microsoft-com:vml" xmlns:wp14="http://schemas.microsoft.com/office/word/2010/wordprocessingDrawing" xmlns:wp="http://schemas.openxmlformats.org/drawingml/2006/wordprocessingDrawing" xmlns:w10="urn:schemas-microsoft-com:office:word" xmlns:w="http://schemas.openxmlformats.org/wordprocessingml/2006/main" xmlns:w14="http://schemas.microsoft.com/office/word/2010/wordml" xmlns:w15="http://schemas.microsoft.com/office/word/2012/wordml" xmlns:w16cex="http://schemas.microsoft.com/office/word/2018/wordml/cex" xmlns:w16cid="http://schemas.microsoft.com/office/word/2016/wordml/cid" xmlns:w16="http://schemas.microsoft.com/office/word/2018/wordml" xmlns:w16sdtdh="http://schemas.microsoft.com/office/word/2020/wordml/sdtdatahash" xmlns:w16se="http://schemas.microsoft.com/office/word/2015/wordml/symex" xmlns:wpg="http://schemas.microsoft.com/office/word/2010/wordprocessingGroup" xmlns:wpi="http://schemas.microsoft.com/office/word/2010/wordprocessingInk" xmlns:wne="http://schemas.microsoft.com/office/word/2006/wordml" xmlns:wps="http://schemas.microsoft.com/office/word/2010/wordprocessingShape" mc:Ignorable="w14 w15 w16se w16cid w16 w16cex w16sdtdh wp14">
   <w:abstractNum w:abstractNumId="0" w15:restartNumberingAfterBreak="0">
     <w:nsid w:val="011660DF"/>
     <w:multiLevelType w:val="hybridMultilevel"/>
@@ -5853,46 +5879,46 @@
       </w:pPr>
     </w:lvl>
   </w:abstractNum>
-  <w:num w:numId="1" w16cid:durableId="654532906">
+  <w:num w:numId="1">
     <w:abstractNumId w:val="5"/>
   </w:num>
-  <w:num w:numId="2" w16cid:durableId="1185826405">
+  <w:num w:numId="2">
     <w:abstractNumId w:val="3"/>
   </w:num>
-  <w:num w:numId="3" w16cid:durableId="1106853450">
+  <w:num w:numId="3">
     <w:abstractNumId w:val="2"/>
   </w:num>
-  <w:num w:numId="4" w16cid:durableId="1616522766">
+  <w:num w:numId="4">
     <w:abstractNumId w:val="8"/>
   </w:num>
-  <w:num w:numId="5" w16cid:durableId="2131967635">
+  <w:num w:numId="5">
     <w:abstractNumId w:val="0"/>
   </w:num>
-  <w:num w:numId="6" w16cid:durableId="997458869">
+  <w:num w:numId="6">
     <w:abstractNumId w:val="1"/>
   </w:num>
-  <w:num w:numId="7" w16cid:durableId="1895971695">
+  <w:num w:numId="7">
     <w:abstractNumId w:val="9"/>
   </w:num>
-  <w:num w:numId="8" w16cid:durableId="1666858291">
+  <w:num w:numId="8">
     <w:abstractNumId w:val="4"/>
   </w:num>
-  <w:num w:numId="9" w16cid:durableId="163589586">
+  <w:num w:numId="9">
     <w:abstractNumId w:val="6"/>
   </w:num>
-  <w:num w:numId="10" w16cid:durableId="217018435">
+  <w:num w:numId="10">
     <w:abstractNumId w:val="7"/>
   </w:num>
 </w:numbering>
 </file>
 
 <file path=word/styles.xml><?xml version="1.0" encoding="utf-8"?>
-<w:styles xmlns:mc="http://schemas.openxmlformats.org/markup-compatibility/2006" xmlns:r="http://schemas.openxmlformats.org/officeDocument/2006/relationships" xmlns:w="http://schemas.openxmlformats.org/wordprocessingml/2006/main" xmlns:w14="http://schemas.microsoft.com/office/word/2010/wordml" xmlns:w15="http://schemas.microsoft.com/office/word/2012/wordml" xmlns:w16cex="http://schemas.microsoft.com/office/word/2018/wordml/cex" xmlns:w16cid="http://schemas.microsoft.com/office/word/2016/wordml/cid" xmlns:w16="http://schemas.microsoft.com/office/word/2018/wordml" xmlns:w16du="http://schemas.microsoft.com/office/word/2023/wordml/word16du" xmlns:w16sdtdh="http://schemas.microsoft.com/office/word/2020/wordml/sdtdatahash" xmlns:w16se="http://schemas.microsoft.com/office/word/2015/wordml/symex" mc:Ignorable="w14 w15 w16se w16cid w16 w16cex w16sdtdh w16du">
+<w:styles xmlns:mc="http://schemas.openxmlformats.org/markup-compatibility/2006" xmlns:r="http://schemas.openxmlformats.org/officeDocument/2006/relationships" xmlns:w="http://schemas.openxmlformats.org/wordprocessingml/2006/main" xmlns:w14="http://schemas.microsoft.com/office/word/2010/wordml" xmlns:w15="http://schemas.microsoft.com/office/word/2012/wordml" xmlns:w16cex="http://schemas.microsoft.com/office/word/2018/wordml/cex" xmlns:w16cid="http://schemas.microsoft.com/office/word/2016/wordml/cid" xmlns:w16="http://schemas.microsoft.com/office/word/2018/wordml" xmlns:w16sdtdh="http://schemas.microsoft.com/office/word/2020/wordml/sdtdatahash" xmlns:w16se="http://schemas.microsoft.com/office/word/2015/wordml/symex" mc:Ignorable="w14 w15 w16se w16cid w16 w16cex w16sdtdh">
   <w:docDefaults>
     <w:rPrDefault>
       <w:rPr>
         <w:rFonts w:ascii="Times New Roman" w:eastAsia="Times New Roman" w:hAnsi="Times New Roman" w:cs="Times New Roman"/>
-        <w:lang w:val="en-US" w:eastAsia="en-US" w:bidi="ar-SA"/>
+        <w:lang w:val="en-PH" w:eastAsia="en-PH" w:bidi="ar-SA"/>
       </w:rPr>
     </w:rPrDefault>
     <w:pPrDefault/>
@@ -6184,6 +6210,7 @@
     <w:rPr>
       <w:sz w:val="24"/>
       <w:szCs w:val="24"/>
+      <w:lang w:val="en-US" w:eastAsia="en-US"/>
     </w:rPr>
   </w:style>
   <w:style w:type="character" w:default="1" w:styleId="DefaultParagraphFont">
@@ -6262,6 +6289,7 @@
       <w:kern w:val="3"/>
       <w:sz w:val="24"/>
       <w:szCs w:val="24"/>
+      <w:lang w:val="en-US" w:eastAsia="en-US"/>
     </w:rPr>
   </w:style>
 </w:styles>

--- a/resources/documents/RA 9048 RA 10172/Live Birth/petition_RA_10172.docx
+++ b/resources/documents/RA 9048 RA 10172/Live Birth/petition_RA_10172.docx
@@ -1,6 +1,6 @@
 
 <file path=word/document.xml><?xml version="1.0" encoding="utf-8"?>
-<w:document xmlns:wpc="http://schemas.microsoft.com/office/word/2010/wordprocessingCanvas" xmlns:cx="http://schemas.microsoft.com/office/drawing/2014/chartex" xmlns:cx1="http://schemas.microsoft.com/office/drawing/2015/9/8/chartex" xmlns:cx2="http://schemas.microsoft.com/office/drawing/2015/10/21/chartex" xmlns:cx3="http://schemas.microsoft.com/office/drawing/2016/5/9/chartex" xmlns:cx4="http://schemas.microsoft.com/office/drawing/2016/5/10/chartex" xmlns:cx5="http://schemas.microsoft.com/office/drawing/2016/5/11/chartex" xmlns:cx6="http://schemas.microsoft.com/office/drawing/2016/5/12/chartex" xmlns:cx7="http://schemas.microsoft.com/office/drawing/2016/5/13/chartex" xmlns:cx8="http://schemas.microsoft.com/office/drawing/2016/5/14/chartex" xmlns:mc="http://schemas.openxmlformats.org/markup-compatibility/2006" xmlns:aink="http://schemas.microsoft.com/office/drawing/2016/ink" xmlns:am3d="http://schemas.microsoft.com/office/drawing/2017/model3d" xmlns:o="urn:schemas-microsoft-com:office:office" xmlns:r="http://schemas.openxmlformats.org/officeDocument/2006/relationships" xmlns:m="http://schemas.openxmlformats.org/officeDocument/2006/math" xmlns:v="urn:schemas-microsoft-com:vml" xmlns:wp14="http://schemas.microsoft.com/office/word/2010/wordprocessingDrawing" xmlns:wp="http://schemas.openxmlformats.org/drawingml/2006/wordprocessingDrawing" xmlns:w10="urn:schemas-microsoft-com:office:word" xmlns:w="http://schemas.openxmlformats.org/wordprocessingml/2006/main" xmlns:w14="http://schemas.microsoft.com/office/word/2010/wordml" xmlns:w15="http://schemas.microsoft.com/office/word/2012/wordml" xmlns:w16cex="http://schemas.microsoft.com/office/word/2018/wordml/cex" xmlns:w16cid="http://schemas.microsoft.com/office/word/2016/wordml/cid" xmlns:w16="http://schemas.microsoft.com/office/word/2018/wordml" xmlns:w16sdtdh="http://schemas.microsoft.com/office/word/2020/wordml/sdtdatahash" xmlns:w16se="http://schemas.microsoft.com/office/word/2015/wordml/symex" xmlns:wpg="http://schemas.microsoft.com/office/word/2010/wordprocessingGroup" xmlns:wpi="http://schemas.microsoft.com/office/word/2010/wordprocessingInk" xmlns:wne="http://schemas.microsoft.com/office/word/2006/wordml" xmlns:wps="http://schemas.microsoft.com/office/word/2010/wordprocessingShape" mc:Ignorable="w14 w15 w16se w16cid w16 w16cex w16sdtdh wp14">
+<w:document xmlns:wpc="http://schemas.microsoft.com/office/word/2010/wordprocessingCanvas" xmlns:cx="http://schemas.microsoft.com/office/drawing/2014/chartex" xmlns:cx1="http://schemas.microsoft.com/office/drawing/2015/9/8/chartex" xmlns:cx2="http://schemas.microsoft.com/office/drawing/2015/10/21/chartex" xmlns:cx3="http://schemas.microsoft.com/office/drawing/2016/5/9/chartex" xmlns:cx4="http://schemas.microsoft.com/office/drawing/2016/5/10/chartex" xmlns:cx5="http://schemas.microsoft.com/office/drawing/2016/5/11/chartex" xmlns:cx6="http://schemas.microsoft.com/office/drawing/2016/5/12/chartex" xmlns:cx7="http://schemas.microsoft.com/office/drawing/2016/5/13/chartex" xmlns:cx8="http://schemas.microsoft.com/office/drawing/2016/5/14/chartex" xmlns:mc="http://schemas.openxmlformats.org/markup-compatibility/2006" xmlns:aink="http://schemas.microsoft.com/office/drawing/2016/ink" xmlns:am3d="http://schemas.microsoft.com/office/drawing/2017/model3d" xmlns:o="urn:schemas-microsoft-com:office:office" xmlns:oel="http://schemas.microsoft.com/office/2019/extlst" xmlns:r="http://schemas.openxmlformats.org/officeDocument/2006/relationships" xmlns:m="http://schemas.openxmlformats.org/officeDocument/2006/math" xmlns:v="urn:schemas-microsoft-com:vml" xmlns:wp14="http://schemas.microsoft.com/office/word/2010/wordprocessingDrawing" xmlns:wp="http://schemas.openxmlformats.org/drawingml/2006/wordprocessingDrawing" xmlns:w10="urn:schemas-microsoft-com:office:word" xmlns:w="http://schemas.openxmlformats.org/wordprocessingml/2006/main" xmlns:w14="http://schemas.microsoft.com/office/word/2010/wordml" xmlns:w15="http://schemas.microsoft.com/office/word/2012/wordml" xmlns:w16cex="http://schemas.microsoft.com/office/word/2018/wordml/cex" xmlns:w16cid="http://schemas.microsoft.com/office/word/2016/wordml/cid" xmlns:w16="http://schemas.microsoft.com/office/word/2018/wordml" xmlns:w16du="http://schemas.microsoft.com/office/word/2023/wordml/word16du" xmlns:w16sdtdh="http://schemas.microsoft.com/office/word/2020/wordml/sdtdatahash" xmlns:w16se="http://schemas.microsoft.com/office/word/2015/wordml/symex" xmlns:wpg="http://schemas.microsoft.com/office/word/2010/wordprocessingGroup" xmlns:wpi="http://schemas.microsoft.com/office/word/2010/wordprocessingInk" xmlns:wne="http://schemas.microsoft.com/office/word/2006/wordml" xmlns:wps="http://schemas.microsoft.com/office/word/2010/wordprocessingShape" mc:Ignorable="w14 w15 w16se w16cid w16 w16cex w16sdtdh w16du wp14">
   <w:body>
     <w:p>
       <w:pPr>
@@ -34,7 +34,7 @@
             <v:path o:extrusionok="f" gradientshapeok="t" o:connecttype="rect"/>
             <o:lock v:ext="edit" aspectratio="t"/>
           </v:shapetype>
-          <v:shape id="_x0000_s1384" type="#_x0000_t75" style="position:absolute;margin-left:404.4pt;margin-top:-6pt;width:95.1pt;height:93.45pt;z-index:34">
+          <v:shape id="_x0000_s1384" type="#_x0000_t75" style="position:absolute;margin-left:404.4pt;margin-top:-6pt;width:95.1pt;height:93.45pt;z-index:35">
             <v:imagedata r:id="rId6" o:title="LCRO LOGO ISO ORIG 2023"/>
           </v:shape>
         </w:pict>
@@ -47,7 +47,7 @@
           <w:sz w:val="22"/>
         </w:rPr>
         <w:pict w14:anchorId="59325E4C">
-          <v:group id="_x0000_s1144" style="position:absolute;margin-left:407.7pt;margin-top:0;width:85.7pt;height:85.5pt;z-index:6" coordorigin="2890,2790" coordsize="5040,5040">
+          <v:group id="_x0000_s1144" style="position:absolute;margin-left:407.7pt;margin-top:0;width:85.7pt;height:85.5pt;z-index:7" coordorigin="2890,2790" coordsize="5040,5040">
             <v:oval id="_x0000_s1145" style="position:absolute;left:2890;top:2790;width:5040;height:5040" strokecolor="green" strokeweight="3pt">
               <v:stroke linestyle="thinThin"/>
             </v:oval>
@@ -404,7 +404,7 @@
             <v:stroke joinstyle="miter"/>
             <v:path gradientshapeok="t" o:connecttype="rect"/>
           </v:shapetype>
-          <v:shape id="_x0000_s1207" type="#_x0000_t202" style="position:absolute;margin-left:-8.2pt;margin-top:8.6pt;width:162pt;height:27pt;z-index:29" filled="f" stroked="f" strokeweight="3pt">
+          <v:shape id="_x0000_s1207" type="#_x0000_t202" style="position:absolute;margin-left:-8.2pt;margin-top:8.6pt;width:162pt;height:27pt;z-index:30" filled="f" stroked="f" strokeweight="3pt">
             <v:stroke linestyle="thinThin"/>
             <v:textbox style="mso-next-textbox:#_x0000_s1207">
               <w:txbxContent>
@@ -415,12 +415,21 @@
                       <w:sz w:val="22"/>
                     </w:rPr>
                   </w:pPr>
-                  <w:r>
-                    <w:rPr>
-                      <w:rFonts w:ascii="Arial" w:hAnsi="Arial" w:cs="Arial"/>
-                      <w:sz w:val="22"/>
-                    </w:rPr>
-                    <w:t>Bayambang, Pangasinan</w:t>
+                  <w:proofErr w:type="spellStart"/>
+                  <w:r>
+                    <w:rPr>
+                      <w:rFonts w:ascii="Arial" w:hAnsi="Arial" w:cs="Arial"/>
+                      <w:sz w:val="22"/>
+                    </w:rPr>
+                    <w:t>Bayambang</w:t>
+                  </w:r>
+                  <w:proofErr w:type="spellEnd"/>
+                  <w:r>
+                    <w:rPr>
+                      <w:rFonts w:ascii="Arial" w:hAnsi="Arial" w:cs="Arial"/>
+                      <w:sz w:val="22"/>
+                    </w:rPr>
+                    <w:t>, Pangasinan</w:t>
                   </w:r>
                 </w:p>
               </w:txbxContent>
@@ -435,7 +444,7 @@
           <w:sz w:val="22"/>
         </w:rPr>
         <w:pict w14:anchorId="68A964E4">
-          <v:shape id="_x0000_s1176" type="#_x0000_t202" style="position:absolute;margin-left:336pt;margin-top:7.6pt;width:153pt;height:27pt;z-index:7" filled="f" stroked="f" strokeweight="3pt">
+          <v:shape id="_x0000_s1176" type="#_x0000_t202" style="position:absolute;margin-left:336pt;margin-top:7.6pt;width:153pt;height:27pt;z-index:8" filled="f" stroked="f" strokeweight="3pt">
             <v:stroke linestyle="thinThin"/>
             <v:textbox style="mso-next-textbox:#_x0000_s1176">
               <w:txbxContent>
@@ -520,11 +529,39 @@
       </w:pPr>
       <w:r>
         <w:rPr>
+          <w:noProof/>
+        </w:rPr>
+        <w:pict w14:anchorId="6BAF355B">
+          <v:shape id="Text Box 56" o:spid="_x0000_s1396" type="#_x0000_t202" style="position:absolute;left:0;text-align:left;margin-left:279.1pt;margin-top:10.25pt;width:210.6pt;height:22.5pt;z-index:38;visibility:visible;mso-height-relative:margin;v-text-anchor:middle" o:gfxdata="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" filled="f" stroked="f" strokeweight=".5pt">
+            <v:textbox style="mso-next-textbox:#Text Box 56">
+              <w:txbxContent>
+                <w:p>
+                  <w:pPr>
+                    <w:jc w:val="center"/>
+                    <w:rPr>
+                      <w:lang w:val="en-PH"/>
+                    </w:rPr>
+                  </w:pPr>
+                  <w:r>
+                    <w:rPr>
+                      <w:lang w:val="en-PH"/>
+                    </w:rPr>
+                    <w:t>{migrant}</w:t>
+                  </w:r>
+                </w:p>
+              </w:txbxContent>
+            </v:textbox>
+          </v:shape>
+        </w:pict>
+      </w:r>
+      <w:r>
+        <w:rPr>
           <w:color w:val="000000"/>
           <w:sz w:val="22"/>
         </w:rPr>
         <w:t>______________________</w:t>
       </w:r>
+      <w:proofErr w:type="gramStart"/>
       <w:r>
         <w:rPr>
           <w:color w:val="000000"/>
@@ -533,6 +570,7 @@
         <w:tab/>
         <w:t>)  SS</w:t>
       </w:r>
+      <w:proofErr w:type="gramEnd"/>
       <w:r>
         <w:rPr>
           <w:color w:val="000000"/>
@@ -645,7 +683,7 @@
           <w:sz w:val="20"/>
         </w:rPr>
         <w:pict w14:anchorId="459076A3">
-          <v:shape id="_x0000_s1178" type="#_x0000_t202" style="position:absolute;margin-left:299.7pt;margin-top:7.7pt;width:168.2pt;height:27pt;z-index:9" filled="f" stroked="f" strokeweight="3pt">
+          <v:shape id="_x0000_s1178" type="#_x0000_t202" style="position:absolute;margin-left:299.7pt;margin-top:7.7pt;width:168.2pt;height:27pt;z-index:10" filled="f" stroked="f" strokeweight="3pt">
             <v:stroke linestyle="thinThin"/>
             <v:textbox style="mso-next-textbox:#_x0000_s1178">
               <w:txbxContent>
@@ -677,7 +715,7 @@
           <w:sz w:val="20"/>
         </w:rPr>
         <w:pict w14:anchorId="52243610">
-          <v:shape id="_x0000_s1177" type="#_x0000_t202" style="position:absolute;margin-left:24.45pt;margin-top:7.4pt;width:226.2pt;height:27pt;z-index:8" filled="f" stroked="f" strokeweight="3pt">
+          <v:shape id="_x0000_s1177" type="#_x0000_t202" style="position:absolute;margin-left:24.45pt;margin-top:7.4pt;width:226.2pt;height:27pt;z-index:9" filled="f" stroked="f" strokeweight="3pt">
             <v:stroke linestyle="thinThin"/>
             <v:textbox style="mso-next-textbox:#_x0000_s1177">
               <w:txbxContent>
@@ -737,7 +775,7 @@
           <w:sz w:val="20"/>
         </w:rPr>
         <w:pict w14:anchorId="523ADE66">
-          <v:shape id="_x0000_s1179" type="#_x0000_t202" style="position:absolute;left:0;text-align:left;margin-left:19.6pt;margin-top:18.8pt;width:442.95pt;height:27pt;z-index:10" filled="f" stroked="f" strokeweight="3pt">
+          <v:shape id="_x0000_s1179" type="#_x0000_t202" style="position:absolute;left:0;text-align:left;margin-left:19.6pt;margin-top:18.8pt;width:442.95pt;height:27pt;z-index:11" filled="f" stroked="f" strokeweight="3pt">
             <v:stroke linestyle="thinThin"/>
             <v:textbox style="mso-next-textbox:#_x0000_s1179">
               <w:txbxContent>
@@ -937,7 +975,7 @@
           <w:sz w:val="20"/>
         </w:rPr>
         <w:pict w14:anchorId="6439DEBA">
-          <v:shape id="_x0000_s1209" type="#_x0000_t202" style="position:absolute;left:0;text-align:left;margin-left:175pt;margin-top:20.15pt;width:302.7pt;height:27pt;z-index:30" filled="f" stroked="f" strokeweight="3pt">
+          <v:shape id="_x0000_s1209" type="#_x0000_t202" style="position:absolute;left:0;text-align:left;margin-left:175pt;margin-top:20.15pt;width:302.7pt;height:27pt;z-index:31" filled="f" stroked="f" strokeweight="3pt">
             <v:stroke linestyle="thinThin"/>
             <v:textbox style="mso-next-textbox:#_x0000_s1209">
               <w:txbxContent>
@@ -993,7 +1031,7 @@
           <w:sz w:val="22"/>
         </w:rPr>
         <w:pict w14:anchorId="1B2269AD">
-          <v:rect id="_x0000_s1100" style="position:absolute;left:0;text-align:left;margin-left:33.75pt;margin-top:2.1pt;width:10.8pt;height:10.8pt;z-index:2"/>
+          <v:rect id="_x0000_s1100" style="position:absolute;left:0;text-align:left;margin-left:33.75pt;margin-top:2.1pt;width:10.8pt;height:10.8pt;z-index:3"/>
         </w:pict>
       </w:r>
       <w:r>
@@ -1030,7 +1068,7 @@
           <w:sz w:val="20"/>
         </w:rPr>
         <w:pict w14:anchorId="123CDF1A">
-          <v:shape id="_x0000_s1210" type="#_x0000_t202" style="position:absolute;left:0;text-align:left;margin-left:100.9pt;margin-top:21.45pt;width:344.95pt;height:27pt;z-index:31" filled="f" stroked="f" strokeweight="3pt">
+          <v:shape id="_x0000_s1210" type="#_x0000_t202" style="position:absolute;left:0;text-align:left;margin-left:100.9pt;margin-top:21.45pt;width:344.95pt;height:27pt;z-index:32" filled="f" stroked="f" strokeweight="3pt">
             <v:stroke linestyle="thinThin"/>
             <v:textbox style="mso-next-textbox:#_x0000_s1210">
               <w:txbxContent>
@@ -1080,7 +1118,7 @@
           <w:sz w:val="22"/>
         </w:rPr>
         <w:pict w14:anchorId="4447A656">
-          <v:rect id="_x0000_s1101" style="position:absolute;left:0;text-align:left;margin-left:33.45pt;margin-top:1.95pt;width:10.8pt;height:10.8pt;z-index:3"/>
+          <v:rect id="_x0000_s1101" style="position:absolute;left:0;text-align:left;margin-left:33.45pt;margin-top:1.95pt;width:10.8pt;height:10.8pt;z-index:4"/>
         </w:pict>
       </w:r>
       <w:r>
@@ -1170,7 +1208,7 @@
           <w:sz w:val="20"/>
         </w:rPr>
         <w:pict w14:anchorId="217AB3FA">
-          <v:shape id="_x0000_s1181" type="#_x0000_t202" style="position:absolute;left:0;text-align:left;margin-left:141.3pt;margin-top:21.25pt;width:170.25pt;height:27pt;z-index:11" filled="f" stroked="f" strokeweight="3pt">
+          <v:shape id="_x0000_s1181" type="#_x0000_t202" style="position:absolute;left:0;text-align:left;margin-left:141.3pt;margin-top:21.25pt;width:170.25pt;height:27pt;z-index:12" filled="f" stroked="f" strokeweight="3pt">
             <v:stroke linestyle="thinThin"/>
             <v:textbox style="mso-next-textbox:#_x0000_s1181">
               <w:txbxContent>
@@ -1220,7 +1258,7 @@
           <w:sz w:val="20"/>
         </w:rPr>
         <w:pict w14:anchorId="7B573364">
-          <v:shape id="_x0000_s1182" type="#_x0000_t202" style="position:absolute;left:0;text-align:left;margin-left:330pt;margin-top:19.6pt;width:160.2pt;height:27pt;z-index:12" filled="f" stroked="f" strokeweight="3pt">
+          <v:shape id="_x0000_s1182" type="#_x0000_t202" style="position:absolute;left:0;text-align:left;margin-left:330pt;margin-top:19.6pt;width:160.2pt;height:27pt;z-index:13" filled="f" stroked="f" strokeweight="3pt">
             <v:stroke linestyle="thinThin"/>
             <v:textbox style="mso-next-textbox:#_x0000_s1182">
               <w:txbxContent>
@@ -1329,7 +1367,7 @@
           <w:sz w:val="20"/>
         </w:rPr>
         <w:pict w14:anchorId="6016F2A2">
-          <v:shape id="_x0000_s1185" type="#_x0000_t202" style="position:absolute;left:0;text-align:left;margin-left:225.05pt;margin-top:47.55pt;width:205.25pt;height:27pt;z-index:15" filled="f" stroked="f" strokeweight="3pt">
+          <v:shape id="_x0000_s1185" type="#_x0000_t202" style="position:absolute;left:0;text-align:left;margin-left:225.05pt;margin-top:47.55pt;width:205.25pt;height:27pt;z-index:16" filled="f" stroked="f" strokeweight="3pt">
             <v:stroke linestyle="thinThin"/>
             <v:textbox style="mso-next-textbox:#_x0000_s1185">
               <w:txbxContent>
@@ -1388,7 +1426,7 @@
           <w:sz w:val="20"/>
         </w:rPr>
         <w:pict w14:anchorId="6B671780">
-          <v:shape id="_x0000_s1184" type="#_x0000_t202" style="position:absolute;left:0;text-align:left;margin-left:211.5pt;margin-top:20.85pt;width:240.25pt;height:27pt;z-index:14" filled="f" stroked="f" strokeweight="3pt">
+          <v:shape id="_x0000_s1184" type="#_x0000_t202" style="position:absolute;left:0;text-align:left;margin-left:211.5pt;margin-top:20.85pt;width:240.25pt;height:27pt;z-index:15" filled="f" stroked="f" strokeweight="3pt">
             <v:stroke linestyle="thinThin"/>
             <v:textbox style="mso-next-textbox:#_x0000_s1184">
               <w:txbxContent>
@@ -1445,7 +1483,7 @@
           <w:sz w:val="20"/>
         </w:rPr>
         <w:pict w14:anchorId="6CFD83DB">
-          <v:shape id="_x0000_s1183" type="#_x0000_t202" style="position:absolute;left:0;text-align:left;margin-left:12.4pt;margin-top:17.05pt;width:189.2pt;height:27pt;z-index:13" filled="f" stroked="f" strokeweight="3pt">
+          <v:shape id="_x0000_s1183" type="#_x0000_t202" style="position:absolute;left:0;text-align:left;margin-left:12.4pt;margin-top:17.05pt;width:189.2pt;height:27pt;z-index:14" filled="f" stroked="f" strokeweight="3pt">
             <v:stroke linestyle="thinThin"/>
             <v:textbox style="mso-next-textbox:#_x0000_s1183">
               <w:txbxContent>
@@ -2095,7 +2133,6 @@
               </w:rPr>
               <w:t>error_description_</w:t>
             </w:r>
-            <w:proofErr w:type="gramStart"/>
             <w:r>
               <w:rPr>
                 <w:rFonts w:ascii="Arial" w:hAnsi="Arial" w:cs="Arial"/>
@@ -2115,18 +2152,7 @@
                 <w:szCs w:val="22"/>
                 <w:shd w:val="clear" w:color="auto" w:fill="FFFFFF"/>
               </w:rPr>
-              <w:t>}{</w:t>
-            </w:r>
-            <w:proofErr w:type="gramEnd"/>
-            <w:r>
-              <w:rPr>
-                <w:rFonts w:ascii="Arial" w:hAnsi="Arial" w:cs="Arial"/>
-                <w:color w:val="000000"/>
-                <w:sz w:val="22"/>
-                <w:szCs w:val="22"/>
-                <w:shd w:val="clear" w:color="auto" w:fill="FFFFFF"/>
-              </w:rPr>
-              <w:t>/}</w:t>
+              <w:t>}{/}</w:t>
             </w:r>
           </w:p>
         </w:tc>
@@ -2194,14 +2220,73 @@
     <w:p>
       <w:pPr>
         <w:rPr>
+          <w:b/>
+          <w:bCs/>
+        </w:rPr>
+      </w:pPr>
+      <w:r>
+        <w:rPr>
           <w:rFonts w:ascii="Arial" w:hAnsi="Arial"/>
+        </w:rPr>
+        <w:tab/>
+      </w:r>
+      <w:r>
+        <w:rPr>
           <w:b/>
           <w:bCs/>
         </w:rPr>
-      </w:pPr>
-      <w:r>
+        <w:t xml:space="preserve">For error No. </w:t>
+      </w:r>
+      <w:r>
+        <w:rPr>
+          <w:b/>
+          <w:bCs/>
+        </w:rPr>
+        <w:t>{</w:t>
+      </w:r>
+      <w:proofErr w:type="spellStart"/>
+      <w:r>
+        <w:rPr>
+          <w:b/>
+          <w:bCs/>
+        </w:rPr>
+        <w:t>error_num</w:t>
+      </w:r>
+      <w:proofErr w:type="spellEnd"/>
+      <w:r>
+        <w:rPr>
+          <w:b/>
+          <w:bCs/>
+        </w:rPr>
+        <w:t>}</w:t>
+      </w:r>
+      <w:r>
+        <w:rPr>
+          <w:b/>
+          <w:bCs/>
+        </w:rPr>
+        <w:t>:</w:t>
+      </w:r>
+    </w:p>
+    <w:p>
+      <w:pPr>
         <w:rPr>
           <w:rFonts w:ascii="Arial" w:hAnsi="Arial"/>
+          <w:b/>
+          <w:bCs/>
+        </w:rPr>
+      </w:pPr>
+      <w:r>
+        <w:rPr>
+          <w:b/>
+          <w:bCs/>
+        </w:rPr>
+        <w:t xml:space="preserve"> </w:t>
+      </w:r>
+      <w:r>
+        <w:rPr>
+          <w:b/>
+          <w:bCs/>
         </w:rPr>
         <w:tab/>
       </w:r>
@@ -2210,47 +2295,45 @@
           <w:b/>
           <w:bCs/>
         </w:rPr>
-        <w:t xml:space="preserve">For error No. </w:t>
+        <w:tab/>
       </w:r>
       <w:r>
         <w:rPr>
           <w:b/>
           <w:bCs/>
         </w:rPr>
-        <w:t>{</w:t>
-      </w:r>
-      <w:proofErr w:type="spellStart"/>
-      <w:r>
-        <w:rPr>
-          <w:b/>
-          <w:bCs/>
-        </w:rPr>
-        <w:t>error_num</w:t>
-      </w:r>
-      <w:proofErr w:type="spellEnd"/>
-      <w:r>
-        <w:rPr>
-          <w:b/>
-          <w:bCs/>
-        </w:rPr>
-        <w:t>}</w:t>
-      </w:r>
-      <w:r>
-        <w:rPr>
-          <w:b/>
-          <w:bCs/>
-        </w:rPr>
-        <w:t>:</w:t>
-      </w:r>
-      <w:r>
-        <w:rPr>
-          <w:b/>
-          <w:bCs/>
-        </w:rPr>
-        <w:t xml:space="preserve"> </w:t>
-      </w:r>
-      <w:r>
-        <w:t>{reason}</w:t>
+        <w:tab/>
+      </w:r>
+      <w:r>
+        <w:rPr>
+          <w:rFonts w:ascii="Arial" w:hAnsi="Arial"/>
+        </w:rPr>
+      </w:r>
+      <w:r>
+        <w:rPr>
+          <w:rFonts w:ascii="Arial" w:hAnsi="Arial"/>
+        </w:rPr>
+        <w:pict w14:anchorId="5BB31924">
+          <v:shape id="_x0000_s1397" type="#_x0000_t202" style="width:379.85pt;height:44.1pt;mso-left-percent:-10001;mso-top-percent:-10001;mso-position-horizontal:absolute;mso-position-horizontal-relative:char;mso-position-vertical:absolute;mso-position-vertical-relative:line;mso-left-percent:-10001;mso-top-percent:-10001" filled="f" stroked="f">
+            <v:textbox>
+              <w:txbxContent>
+                <w:p>
+                  <w:pPr>
+                    <w:jc w:val="both"/>
+                    <w:rPr>
+                      <w:b/>
+                      <w:bCs/>
+                    </w:rPr>
+                  </w:pPr>
+                  <w:r>
+                    <w:t>{reason}</w:t>
+                  </w:r>
+                </w:p>
+              </w:txbxContent>
+            </v:textbox>
+            <w10:anchorlock/>
+          </v:shape>
+        </w:pict>
       </w:r>
     </w:p>
     <w:p>
@@ -2359,7 +2442,7 @@
           <w:noProof/>
         </w:rPr>
         <w:pict w14:anchorId="19B04934">
-          <v:line id="Straight Connector 1" o:spid="_x0000_s1389" style="position:absolute;left:0;text-align:left;z-index:35;visibility:visible;mso-width-relative:margin" from="34.4pt,12.55pt" to="487.35pt,12.55pt" o:gfxdata="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" strokecolor="#404040">
+          <v:line id="Straight Connector 1" o:spid="_x0000_s1389" style="position:absolute;left:0;text-align:left;z-index:36;visibility:visible;mso-width-relative:margin" from="34.4pt,12.55pt" to="487.35pt,12.55pt" o:gfxdata="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" strokecolor="#404040">
             <v:stroke joinstyle="miter"/>
           </v:line>
         </w:pict>
@@ -2511,7 +2594,7 @@
           <w:sz w:val="20"/>
         </w:rPr>
         <w:pict w14:anchorId="1AF517F9">
-          <v:shape id="_x0000_s1193" type="#_x0000_t202" style="position:absolute;left:0;text-align:left;margin-left:381.9pt;margin-top:-6.1pt;width:105pt;height:27.7pt;z-index:17" filled="f" stroked="f" strokeweight="3pt">
+          <v:shape id="_x0000_s1193" type="#_x0000_t202" style="position:absolute;left:0;text-align:left;margin-left:381.9pt;margin-top:-6.1pt;width:105pt;height:27.7pt;z-index:18" filled="f" stroked="f" strokeweight="3pt">
             <v:stroke linestyle="thinThin"/>
             <v:textbox style="mso-next-textbox:#_x0000_s1193">
               <w:txbxContent>
@@ -2568,7 +2651,7 @@
           <w:sz w:val="20"/>
         </w:rPr>
         <w:pict w14:anchorId="47A57B41">
-          <v:shape id="_x0000_s1192" type="#_x0000_t202" style="position:absolute;left:0;text-align:left;margin-left:225.05pt;margin-top:-6.1pt;width:105pt;height:27.7pt;z-index:16" filled="f" stroked="f" strokeweight="3pt">
+          <v:shape id="_x0000_s1192" type="#_x0000_t202" style="position:absolute;left:0;text-align:left;margin-left:225.05pt;margin-top:-6.1pt;width:105pt;height:27.7pt;z-index:17" filled="f" stroked="f" strokeweight="3pt">
             <v:stroke linestyle="thinThin"/>
             <v:textbox style="mso-next-textbox:#_x0000_s1192">
               <w:txbxContent>
@@ -2761,7 +2844,7 @@
           <w:sz w:val="22"/>
         </w:rPr>
         <w:pict w14:anchorId="403E3AEA">
-          <v:shape id="_x0000_s1367" type="#_x0000_t202" style="position:absolute;left:0;text-align:left;margin-left:283.95pt;margin-top:8.9pt;width:228.45pt;height:27.7pt;z-index:32" filled="f" stroked="f" strokeweight="3pt">
+          <v:shape id="_x0000_s1367" type="#_x0000_t202" style="position:absolute;left:0;text-align:left;margin-left:283.95pt;margin-top:8.9pt;width:228.45pt;height:27.7pt;z-index:33" filled="f" stroked="f" strokeweight="3pt">
             <v:stroke linestyle="thinThin"/>
             <v:textbox style="mso-next-textbox:#_x0000_s1367">
               <w:txbxContent>
@@ -2934,7 +3017,7 @@
           <w:sz w:val="22"/>
         </w:rPr>
         <w:pict w14:anchorId="2E66FA4D">
-          <v:shape id="_x0000_s1194" type="#_x0000_t202" style="position:absolute;margin-left:62.7pt;margin-top:7.25pt;width:227.7pt;height:27.7pt;z-index:18" filled="f" stroked="f" strokeweight="3pt">
+          <v:shape id="_x0000_s1194" type="#_x0000_t202" style="position:absolute;margin-left:62.7pt;margin-top:7.25pt;width:227.7pt;height:27.7pt;z-index:19" filled="f" stroked="f" strokeweight="3pt">
             <v:stroke linestyle="thinThin"/>
             <v:textbox>
               <w:txbxContent>
@@ -3027,7 +3110,7 @@
           <w:sz w:val="22"/>
         </w:rPr>
         <w:pict w14:anchorId="3F9D325E">
-          <v:shape id="_x0000_s1368" type="#_x0000_t202" style="position:absolute;left:0;text-align:left;margin-left:264.15pt;margin-top:11.9pt;width:267.75pt;height:27.7pt;z-index:33" filled="f" stroked="f" strokeweight="3pt">
+          <v:shape id="_x0000_s1368" type="#_x0000_t202" style="position:absolute;left:0;text-align:left;margin-left:264.15pt;margin-top:11.9pt;width:267.75pt;height:27.7pt;z-index:34" filled="f" stroked="f" strokeweight="3pt">
             <v:stroke linestyle="thinThin"/>
             <v:textbox>
               <w:txbxContent>
@@ -3178,7 +3261,7 @@
           <w:sz w:val="22"/>
         </w:rPr>
         <w:pict w14:anchorId="0CA20430">
-          <v:shape id="_x0000_s1196" type="#_x0000_t202" style="position:absolute;margin-left:356.1pt;margin-top:9.55pt;width:140.7pt;height:25.45pt;z-index:20" filled="f" stroked="f" strokeweight="3pt">
+          <v:shape id="_x0000_s1196" type="#_x0000_t202" style="position:absolute;margin-left:356.1pt;margin-top:9.55pt;width:140.7pt;height:25.45pt;z-index:21" filled="f" stroked="f" strokeweight="3pt">
             <v:stroke linestyle="thinThin"/>
             <v:textbox>
               <w:txbxContent>
@@ -3242,7 +3325,7 @@
           <w:sz w:val="22"/>
         </w:rPr>
         <w:pict w14:anchorId="3E875637">
-          <v:shape id="_x0000_s1195" type="#_x0000_t202" style="position:absolute;margin-left:249.65pt;margin-top:9.35pt;width:89.15pt;height:25.65pt;z-index:19" filled="f" stroked="f" strokeweight="3pt">
+          <v:shape id="_x0000_s1195" type="#_x0000_t202" style="position:absolute;margin-left:249.65pt;margin-top:9.35pt;width:89.15pt;height:25.65pt;z-index:20" filled="f" stroked="f" strokeweight="3pt">
             <v:stroke linestyle="thinThin"/>
             <v:textbox>
               <w:txbxContent>
@@ -3348,7 +3431,7 @@
           <w:sz w:val="22"/>
         </w:rPr>
         <w:pict w14:anchorId="416D3A89">
-          <v:shape id="_x0000_s1198" type="#_x0000_t202" style="position:absolute;left:0;text-align:left;margin-left:-20.85pt;margin-top:38pt;width:171pt;height:25.45pt;z-index:22" filled="f" stroked="f" strokeweight="3pt">
+          <v:shape id="_x0000_s1198" type="#_x0000_t202" style="position:absolute;left:0;text-align:left;margin-left:-20.85pt;margin-top:38pt;width:171pt;height:25.45pt;z-index:23" filled="f" stroked="f" strokeweight="3pt">
             <v:stroke linestyle="thinThin"/>
             <v:textbox style="mso-next-textbox:#_x0000_s1198">
               <w:txbxContent>
@@ -3398,7 +3481,7 @@
           <w:sz w:val="22"/>
         </w:rPr>
         <w:pict w14:anchorId="69035F55">
-          <v:shape id="_x0000_s1199" type="#_x0000_t202" style="position:absolute;left:0;text-align:left;margin-left:150.15pt;margin-top:23.85pt;width:171pt;height:25.45pt;z-index:23" filled="f" stroked="f" strokeweight="3pt">
+          <v:shape id="_x0000_s1199" type="#_x0000_t202" style="position:absolute;left:0;text-align:left;margin-left:150.15pt;margin-top:23.85pt;width:171pt;height:25.45pt;z-index:24" filled="f" stroked="f" strokeweight="3pt">
             <v:stroke linestyle="thinThin"/>
             <v:textbox style="mso-next-textbox:#_x0000_s1199">
               <w:txbxContent>
@@ -3448,7 +3531,7 @@
           <w:sz w:val="22"/>
         </w:rPr>
         <w:pict w14:anchorId="166B80E0">
-          <v:shape id="_x0000_s1200" type="#_x0000_t202" style="position:absolute;left:0;text-align:left;margin-left:336.4pt;margin-top:23.85pt;width:171pt;height:25.45pt;z-index:24" filled="f" stroked="f" strokeweight="3pt">
+          <v:shape id="_x0000_s1200" type="#_x0000_t202" style="position:absolute;left:0;text-align:left;margin-left:336.4pt;margin-top:23.85pt;width:171pt;height:25.45pt;z-index:25" filled="f" stroked="f" strokeweight="3pt">
             <v:stroke linestyle="thinThin"/>
             <v:textbox style="mso-next-textbox:#_x0000_s1200">
               <w:txbxContent>
@@ -3498,7 +3581,7 @@
           <w:sz w:val="22"/>
         </w:rPr>
         <w:pict w14:anchorId="353BC274">
-          <v:shape id="_x0000_s1197" type="#_x0000_t202" style="position:absolute;left:0;text-align:left;margin-left:140.7pt;margin-top:9.8pt;width:215.4pt;height:25.45pt;z-index:21" filled="f" stroked="f" strokeweight="3pt">
+          <v:shape id="_x0000_s1197" type="#_x0000_t202" style="position:absolute;left:0;text-align:left;margin-left:140.7pt;margin-top:9.8pt;width:215.4pt;height:25.45pt;z-index:22" filled="f" stroked="f" strokeweight="3pt">
             <v:stroke linestyle="thinThin"/>
             <v:textbox style="mso-next-textbox:#_x0000_s1197">
               <w:txbxContent>
@@ -3593,7 +3676,7 @@
           <w:noProof/>
         </w:rPr>
         <w:pict w14:anchorId="509FB501">
-          <v:shape id="Frame42" o:spid="_x0000_s1392" type="#_x0000_t202" style="position:absolute;left:0;text-align:left;margin-left:305.05pt;margin-top:11.3pt;width:191.55pt;height:35.9pt;z-index:36;visibility:visible" o:gfxdata="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" stroked="f">
+          <v:shape id="Frame42" o:spid="_x0000_s1392" type="#_x0000_t202" style="position:absolute;left:0;text-align:left;margin-left:305.05pt;margin-top:11.3pt;width:191.55pt;height:35.9pt;z-index:37;visibility:visible" o:gfxdata="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" stroked="f">
             <v:fill opacity="0"/>
             <v:textbox inset="2.58064mm,1.3106mm,2.58064mm,1.3106mm">
               <w:txbxContent>
@@ -3851,7 +3934,7 @@
           <w:sz w:val="22"/>
         </w:rPr>
         <w:pict w14:anchorId="19EFD18A">
-          <v:line id="_x0000_s1093" style="position:absolute;left:0;text-align:left;z-index:1" from="0,6.45pt" to="496.8pt,6.45pt">
+          <v:line id="_x0000_s1093" style="position:absolute;left:0;text-align:left;z-index:2" from="0,6.45pt" to="496.8pt,6.45pt">
             <v:stroke dashstyle="dash"/>
           </v:line>
         </w:pict>
@@ -4017,7 +4100,7 @@
           <w:sz w:val="22"/>
         </w:rPr>
         <w:pict w14:anchorId="20465D5F">
-          <v:shape id="_x0000_s1202" type="#_x0000_t202" style="position:absolute;left:0;text-align:left;margin-left:15.45pt;margin-top:8.15pt;width:477pt;height:36pt;z-index:25" filled="f" stroked="f" strokeweight="3pt">
+          <v:shape id="_x0000_s1202" type="#_x0000_t202" style="position:absolute;left:0;text-align:left;margin-left:15.45pt;margin-top:8.15pt;width:477pt;height:36pt;z-index:26" filled="f" stroked="f" strokeweight="3pt">
             <v:stroke linestyle="thinThin"/>
             <v:textbox>
               <w:txbxContent>
@@ -4065,7 +4148,7 @@
           <w:sz w:val="22"/>
         </w:rPr>
         <w:pict w14:anchorId="4678CEDE">
-          <v:rect id="_x0000_s1105" style="position:absolute;left:0;text-align:left;margin-left:276pt;margin-top:2.25pt;width:9pt;height:9pt;z-index:5"/>
+          <v:rect id="_x0000_s1105" style="position:absolute;left:0;text-align:left;margin-left:276pt;margin-top:2.25pt;width:9pt;height:9pt;z-index:6"/>
         </w:pict>
       </w:r>
       <w:r>
@@ -4076,7 +4159,7 @@
           <w:sz w:val="22"/>
         </w:rPr>
         <w:pict w14:anchorId="23A4EDD2">
-          <v:rect id="_x0000_s1104" style="position:absolute;left:0;text-align:left;margin-left:95.25pt;margin-top:2.25pt;width:9pt;height:9pt;z-index:4"/>
+          <v:rect id="_x0000_s1104" style="position:absolute;left:0;text-align:left;margin-left:95.25pt;margin-top:2.25pt;width:9pt;height:9pt;z-index:5"/>
         </w:pict>
       </w:r>
       <w:r>
@@ -4259,7 +4342,7 @@
           <w:sz w:val="22"/>
         </w:rPr>
         <w:pict w14:anchorId="09445C98">
-          <v:shape id="_x0000_s1205" type="#_x0000_t202" style="position:absolute;margin-left:292.75pt;margin-top:6.8pt;width:199.35pt;height:27pt;z-index:27" filled="f" stroked="f" strokeweight="3pt">
+          <v:shape id="_x0000_s1205" type="#_x0000_t202" style="position:absolute;margin-left:292.75pt;margin-top:6.8pt;width:199.35pt;height:27pt;z-index:28" filled="f" stroked="f" strokeweight="3pt">
             <v:stroke linestyle="thinThin"/>
             <v:textbox>
               <w:txbxContent>
@@ -4313,7 +4396,7 @@
           <w:sz w:val="22"/>
         </w:rPr>
         <w:pict w14:anchorId="1EA0FBC0">
-          <v:shape id="_x0000_s1204" type="#_x0000_t202" style="position:absolute;margin-left:6.4pt;margin-top:7.4pt;width:171pt;height:25.45pt;z-index:26" filled="f" stroked="f" strokeweight="3pt">
+          <v:shape id="_x0000_s1204" type="#_x0000_t202" style="position:absolute;margin-left:6.4pt;margin-top:7.4pt;width:171pt;height:25.45pt;z-index:27" filled="f" stroked="f" strokeweight="3pt">
             <v:stroke linestyle="thinThin"/>
             <v:textbox>
               <w:txbxContent>
@@ -4539,7 +4622,7 @@
           <w:sz w:val="22"/>
         </w:rPr>
         <w:pict w14:anchorId="20E6C7FF">
-          <v:shape id="_x0000_s1206" type="#_x0000_t202" style="position:absolute;margin-left:104.5pt;margin-top:8.45pt;width:115.7pt;height:54pt;z-index:28" filled="f" stroked="f" strokeweight="3pt">
+          <v:shape id="_x0000_s1206" type="#_x0000_t202" style="position:absolute;margin-left:104.5pt;margin-top:8.45pt;width:115.7pt;height:54pt;z-index:29" filled="f" stroked="f" strokeweight="3pt">
             <v:stroke linestyle="thinThin"/>
             <v:textbox>
               <w:txbxContent>
@@ -4772,7 +4855,7 @@
 </file>
 
 <file path=word/numbering.xml><?xml version="1.0" encoding="utf-8"?>
-<w:numbering xmlns:wpc="http://schemas.microsoft.com/office/word/2010/wordprocessingCanvas" xmlns:cx="http://schemas.microsoft.com/office/drawing/2014/chartex" xmlns:cx1="http://schemas.microsoft.com/office/drawing/2015/9/8/chartex" xmlns:cx2="http://schemas.microsoft.com/office/drawing/2015/10/21/chartex" xmlns:cx3="http://schemas.microsoft.com/office/drawing/2016/5/9/chartex" xmlns:cx4="http://schemas.microsoft.com/office/drawing/2016/5/10/chartex" xmlns:cx5="http://schemas.microsoft.com/office/drawing/2016/5/11/chartex" xmlns:cx6="http://schemas.microsoft.com/office/drawing/2016/5/12/chartex" xmlns:cx7="http://schemas.microsoft.com/office/drawing/2016/5/13/chartex" xmlns:cx8="http://schemas.microsoft.com/office/drawing/2016/5/14/chartex" xmlns:mc="http://schemas.openxmlformats.org/markup-compatibility/2006" xmlns:aink="http://schemas.microsoft.com/office/drawing/2016/ink" xmlns:am3d="http://schemas.microsoft.com/office/drawing/2017/model3d" xmlns:o="urn:schemas-microsoft-com:office:office" xmlns:r="http://schemas.openxmlformats.org/officeDocument/2006/relationships" xmlns:m="http://schemas.openxmlformats.org/officeDocument/2006/math" xmlns:v="urn:schemas-microsoft-com:vml" xmlns:wp14="http://schemas.microsoft.com/office/word/2010/wordprocessingDrawing" xmlns:wp="http://schemas.openxmlformats.org/drawingml/2006/wordprocessingDrawing" xmlns:w10="urn:schemas-microsoft-com:office:word" xmlns:w="http://schemas.openxmlformats.org/wordprocessingml/2006/main" xmlns:w14="http://schemas.microsoft.com/office/word/2010/wordml" xmlns:w15="http://schemas.microsoft.com/office/word/2012/wordml" xmlns:w16cex="http://schemas.microsoft.com/office/word/2018/wordml/cex" xmlns:w16cid="http://schemas.microsoft.com/office/word/2016/wordml/cid" xmlns:w16="http://schemas.microsoft.com/office/word/2018/wordml" xmlns:w16sdtdh="http://schemas.microsoft.com/office/word/2020/wordml/sdtdatahash" xmlns:w16se="http://schemas.microsoft.com/office/word/2015/wordml/symex" xmlns:wpg="http://schemas.microsoft.com/office/word/2010/wordprocessingGroup" xmlns:wpi="http://schemas.microsoft.com/office/word/2010/wordprocessingInk" xmlns:wne="http://schemas.microsoft.com/office/word/2006/wordml" xmlns:wps="http://schemas.microsoft.com/office/word/2010/wordprocessingShape" mc:Ignorable="w14 w15 w16se w16cid w16 w16cex w16sdtdh wp14">
+<w:numbering xmlns:wpc="http://schemas.microsoft.com/office/word/2010/wordprocessingCanvas" xmlns:cx="http://schemas.microsoft.com/office/drawing/2014/chartex" xmlns:cx1="http://schemas.microsoft.com/office/drawing/2015/9/8/chartex" xmlns:cx2="http://schemas.microsoft.com/office/drawing/2015/10/21/chartex" xmlns:cx3="http://schemas.microsoft.com/office/drawing/2016/5/9/chartex" xmlns:cx4="http://schemas.microsoft.com/office/drawing/2016/5/10/chartex" xmlns:cx5="http://schemas.microsoft.com/office/drawing/2016/5/11/chartex" xmlns:cx6="http://schemas.microsoft.com/office/drawing/2016/5/12/chartex" xmlns:cx7="http://schemas.microsoft.com/office/drawing/2016/5/13/chartex" xmlns:cx8="http://schemas.microsoft.com/office/drawing/2016/5/14/chartex" xmlns:mc="http://schemas.openxmlformats.org/markup-compatibility/2006" xmlns:aink="http://schemas.microsoft.com/office/drawing/2016/ink" xmlns:am3d="http://schemas.microsoft.com/office/drawing/2017/model3d" xmlns:o="urn:schemas-microsoft-com:office:office" xmlns:oel="http://schemas.microsoft.com/office/2019/extlst" xmlns:r="http://schemas.openxmlformats.org/officeDocument/2006/relationships" xmlns:m="http://schemas.openxmlformats.org/officeDocument/2006/math" xmlns:v="urn:schemas-microsoft-com:vml" xmlns:wp14="http://schemas.microsoft.com/office/word/2010/wordprocessingDrawing" xmlns:wp="http://schemas.openxmlformats.org/drawingml/2006/wordprocessingDrawing" xmlns:w10="urn:schemas-microsoft-com:office:word" xmlns:w="http://schemas.openxmlformats.org/wordprocessingml/2006/main" xmlns:w14="http://schemas.microsoft.com/office/word/2010/wordml" xmlns:w15="http://schemas.microsoft.com/office/word/2012/wordml" xmlns:w16cex="http://schemas.microsoft.com/office/word/2018/wordml/cex" xmlns:w16cid="http://schemas.microsoft.com/office/word/2016/wordml/cid" xmlns:w16="http://schemas.microsoft.com/office/word/2018/wordml" xmlns:w16du="http://schemas.microsoft.com/office/word/2023/wordml/word16du" xmlns:w16sdtdh="http://schemas.microsoft.com/office/word/2020/wordml/sdtdatahash" xmlns:w16se="http://schemas.microsoft.com/office/word/2015/wordml/symex" xmlns:wpg="http://schemas.microsoft.com/office/word/2010/wordprocessingGroup" xmlns:wpi="http://schemas.microsoft.com/office/word/2010/wordprocessingInk" xmlns:wne="http://schemas.microsoft.com/office/word/2006/wordml" xmlns:wps="http://schemas.microsoft.com/office/word/2010/wordprocessingShape" mc:Ignorable="w14 w15 w16se w16cid w16 w16cex w16sdtdh w16du wp14">
   <w:abstractNum w:abstractNumId="0" w15:restartNumberingAfterBreak="0">
     <w:nsid w:val="011660DF"/>
     <w:multiLevelType w:val="hybridMultilevel"/>
@@ -5879,41 +5962,41 @@
       </w:pPr>
     </w:lvl>
   </w:abstractNum>
-  <w:num w:numId="1">
+  <w:num w:numId="1" w16cid:durableId="1942257540">
     <w:abstractNumId w:val="5"/>
   </w:num>
-  <w:num w:numId="2">
+  <w:num w:numId="2" w16cid:durableId="487677487">
     <w:abstractNumId w:val="3"/>
   </w:num>
-  <w:num w:numId="3">
+  <w:num w:numId="3" w16cid:durableId="1930312763">
     <w:abstractNumId w:val="2"/>
   </w:num>
-  <w:num w:numId="4">
+  <w:num w:numId="4" w16cid:durableId="1420328219">
     <w:abstractNumId w:val="8"/>
   </w:num>
-  <w:num w:numId="5">
+  <w:num w:numId="5" w16cid:durableId="1818720034">
     <w:abstractNumId w:val="0"/>
   </w:num>
-  <w:num w:numId="6">
+  <w:num w:numId="6" w16cid:durableId="1471945891">
     <w:abstractNumId w:val="1"/>
   </w:num>
-  <w:num w:numId="7">
+  <w:num w:numId="7" w16cid:durableId="1727214867">
     <w:abstractNumId w:val="9"/>
   </w:num>
-  <w:num w:numId="8">
+  <w:num w:numId="8" w16cid:durableId="1707634714">
     <w:abstractNumId w:val="4"/>
   </w:num>
-  <w:num w:numId="9">
+  <w:num w:numId="9" w16cid:durableId="721708219">
     <w:abstractNumId w:val="6"/>
   </w:num>
-  <w:num w:numId="10">
+  <w:num w:numId="10" w16cid:durableId="666444481">
     <w:abstractNumId w:val="7"/>
   </w:num>
 </w:numbering>
 </file>
 
 <file path=word/styles.xml><?xml version="1.0" encoding="utf-8"?>
-<w:styles xmlns:mc="http://schemas.openxmlformats.org/markup-compatibility/2006" xmlns:r="http://schemas.openxmlformats.org/officeDocument/2006/relationships" xmlns:w="http://schemas.openxmlformats.org/wordprocessingml/2006/main" xmlns:w14="http://schemas.microsoft.com/office/word/2010/wordml" xmlns:w15="http://schemas.microsoft.com/office/word/2012/wordml" xmlns:w16cex="http://schemas.microsoft.com/office/word/2018/wordml/cex" xmlns:w16cid="http://schemas.microsoft.com/office/word/2016/wordml/cid" xmlns:w16="http://schemas.microsoft.com/office/word/2018/wordml" xmlns:w16sdtdh="http://schemas.microsoft.com/office/word/2020/wordml/sdtdatahash" xmlns:w16se="http://schemas.microsoft.com/office/word/2015/wordml/symex" mc:Ignorable="w14 w15 w16se w16cid w16 w16cex w16sdtdh">
+<w:styles xmlns:mc="http://schemas.openxmlformats.org/markup-compatibility/2006" xmlns:r="http://schemas.openxmlformats.org/officeDocument/2006/relationships" xmlns:w="http://schemas.openxmlformats.org/wordprocessingml/2006/main" xmlns:w14="http://schemas.microsoft.com/office/word/2010/wordml" xmlns:w15="http://schemas.microsoft.com/office/word/2012/wordml" xmlns:w16cex="http://schemas.microsoft.com/office/word/2018/wordml/cex" xmlns:w16cid="http://schemas.microsoft.com/office/word/2016/wordml/cid" xmlns:w16="http://schemas.microsoft.com/office/word/2018/wordml" xmlns:w16du="http://schemas.microsoft.com/office/word/2023/wordml/word16du" xmlns:w16sdtdh="http://schemas.microsoft.com/office/word/2020/wordml/sdtdatahash" xmlns:w16se="http://schemas.microsoft.com/office/word/2015/wordml/symex" mc:Ignorable="w14 w15 w16se w16cid w16 w16cex w16sdtdh w16du">
   <w:docDefaults>
     <w:rPrDefault>
       <w:rPr>

--- a/resources/documents/RA 9048 RA 10172/Live Birth/petition_RA_10172.docx
+++ b/resources/documents/RA 9048 RA 10172/Live Birth/petition_RA_10172.docx
@@ -307,33 +307,20 @@
           <w:sz w:val="22"/>
         </w:rPr>
       </w:pPr>
-      <w:smartTag w:uri="urn:schemas-microsoft-com:office:smarttags" w:element="place">
-        <w:smartTag w:uri="urn:schemas-microsoft-com:office:smarttags" w:element="PlaceType">
-          <w:r>
-            <w:rPr>
-              <w:color w:val="000000"/>
-              <w:sz w:val="22"/>
-            </w:rPr>
-            <w:t>Province</w:t>
-          </w:r>
-        </w:smartTag>
-        <w:r>
-          <w:rPr>
-            <w:color w:val="000000"/>
-            <w:sz w:val="22"/>
-          </w:rPr>
-          <w:t xml:space="preserve"> of </w:t>
-        </w:r>
-        <w:smartTag w:uri="urn:schemas-microsoft-com:office:smarttags" w:element="PlaceName">
-          <w:r>
-            <w:rPr>
-              <w:color w:val="000000"/>
-              <w:sz w:val="22"/>
-            </w:rPr>
-            <w:t>Pangasinan</w:t>
-          </w:r>
-        </w:smartTag>
-      </w:smartTag>
+      <w:r>
+        <w:rPr>
+          <w:color w:val="000000"/>
+          <w:sz w:val="22"/>
+        </w:rPr>
+        <w:t xml:space="preserve">Province of </w:t>
+      </w:r>
+      <w:r>
+        <w:rPr>
+          <w:color w:val="000000"/>
+          <w:sz w:val="22"/>
+        </w:rPr>
+        <w:t>{header_province}</w:t>
+      </w:r>
     </w:p>
     <w:p>
       <w:pPr>
@@ -344,36 +331,14 @@
           <w:sz w:val="22"/>
         </w:rPr>
       </w:pPr>
-      <w:smartTag w:uri="urn:schemas-microsoft-com:office:smarttags" w:element="place">
-        <w:smartTag w:uri="urn:schemas-microsoft-com:office:smarttags" w:element="PlaceType">
-          <w:r>
-            <w:rPr>
-              <w:b/>
-              <w:color w:val="000000"/>
-              <w:sz w:val="22"/>
-            </w:rPr>
-            <w:t>MUNICIPALITY</w:t>
-          </w:r>
-        </w:smartTag>
-        <w:r>
-          <w:rPr>
-            <w:b/>
-            <w:color w:val="000000"/>
-            <w:sz w:val="22"/>
-          </w:rPr>
-          <w:t xml:space="preserve"> OF </w:t>
-        </w:r>
-        <w:smartTag w:uri="urn:schemas-microsoft-com:office:smarttags" w:element="PlaceName">
-          <w:r>
-            <w:rPr>
-              <w:b/>
-              <w:color w:val="000000"/>
-              <w:sz w:val="22"/>
-            </w:rPr>
-            <w:t>BAYAMBANG</w:t>
-          </w:r>
-        </w:smartTag>
-      </w:smartTag>
+      <w:r>
+        <w:rPr>
+          <w:b/>
+          <w:color w:val="000000"/>
+          <w:sz w:val="22"/>
+        </w:rPr>
+        <w:t>{header_municipality}</w:t>
+      </w:r>
     </w:p>
     <w:p>
       <w:pPr>
@@ -413,23 +378,16 @@
                     <w:rPr>
                       <w:rFonts w:ascii="Arial" w:hAnsi="Arial" w:cs="Arial"/>
                       <w:sz w:val="22"/>
+                      <w:lang w:val="en-PH"/>
                     </w:rPr>
                   </w:pPr>
-                  <w:proofErr w:type="spellStart"/>
-                  <w:r>
-                    <w:rPr>
-                      <w:rFonts w:ascii="Arial" w:hAnsi="Arial" w:cs="Arial"/>
-                      <w:sz w:val="22"/>
-                    </w:rPr>
-                    <w:t>Bayambang</w:t>
-                  </w:r>
-                  <w:proofErr w:type="spellEnd"/>
-                  <w:r>
-                    <w:rPr>
-                      <w:rFonts w:ascii="Arial" w:hAnsi="Arial" w:cs="Arial"/>
-                      <w:sz w:val="22"/>
-                    </w:rPr>
-                    <w:t>, Pangasinan</w:t>
+                  <w:r>
+                    <w:rPr>
+                      <w:rFonts w:ascii="Arial" w:hAnsi="Arial" w:cs="Arial"/>
+                      <w:sz w:val="22"/>
+                      <w:lang w:val="en-PH"/>
+                    </w:rPr>
+                    <w:t>{header_ss}</w:t>
                   </w:r>
                 </w:p>
               </w:txbxContent>
@@ -464,27 +422,7 @@
                       <w:bCs/>
                       <w:sz w:val="22"/>
                     </w:rPr>
-                    <w:t>{</w:t>
-                  </w:r>
-                  <w:proofErr w:type="spellStart"/>
-                  <w:r>
-                    <w:rPr>
-                      <w:rFonts w:ascii="Arial" w:hAnsi="Arial" w:cs="Arial"/>
-                      <w:b/>
-                      <w:bCs/>
-                      <w:sz w:val="22"/>
-                    </w:rPr>
-                    <w:t>petition_number</w:t>
-                  </w:r>
-                  <w:proofErr w:type="spellEnd"/>
-                  <w:r>
-                    <w:rPr>
-                      <w:rFonts w:ascii="Arial" w:hAnsi="Arial" w:cs="Arial"/>
-                      <w:b/>
-                      <w:bCs/>
-                      <w:sz w:val="22"/>
-                    </w:rPr>
-                    <w:t>}</w:t>
+                    <w:t>{petition_number}</w:t>
                   </w:r>
                 </w:p>
               </w:txbxContent>
@@ -561,7 +499,6 @@
         </w:rPr>
         <w:t>______________________</w:t>
       </w:r>
-      <w:proofErr w:type="gramStart"/>
       <w:r>
         <w:rPr>
           <w:color w:val="000000"/>
@@ -570,7 +507,6 @@
         <w:tab/>
         <w:t>)  SS</w:t>
       </w:r>
-      <w:proofErr w:type="gramEnd"/>
       <w:r>
         <w:rPr>
           <w:color w:val="000000"/>
@@ -733,23 +669,7 @@
                       <w:rFonts w:ascii="Arial" w:hAnsi="Arial" w:cs="Arial"/>
                       <w:sz w:val="22"/>
                     </w:rPr>
-                    <w:t>{</w:t>
-                  </w:r>
-                  <w:proofErr w:type="spellStart"/>
-                  <w:r>
-                    <w:rPr>
-                      <w:rFonts w:ascii="Arial" w:hAnsi="Arial" w:cs="Arial"/>
-                      <w:sz w:val="22"/>
-                    </w:rPr>
-                    <w:t>petitioner_name</w:t>
-                  </w:r>
-                  <w:proofErr w:type="spellEnd"/>
-                  <w:r>
-                    <w:rPr>
-                      <w:rFonts w:ascii="Arial" w:hAnsi="Arial" w:cs="Arial"/>
-                      <w:sz w:val="22"/>
-                    </w:rPr>
-                    <w:t>}</w:t>
+                    <w:t>{petitioner_name}</w:t>
                   </w:r>
                 </w:p>
               </w:txbxContent>
@@ -791,21 +711,7 @@
                     <w:rPr>
                       <w:rFonts w:ascii="Arial" w:hAnsi="Arial" w:cs="Arial"/>
                     </w:rPr>
-                    <w:t>{</w:t>
-                  </w:r>
-                  <w:proofErr w:type="spellStart"/>
-                  <w:r>
-                    <w:rPr>
-                      <w:rFonts w:ascii="Arial" w:hAnsi="Arial" w:cs="Arial"/>
-                    </w:rPr>
-                    <w:t>petitioner_address</w:t>
-                  </w:r>
-                  <w:proofErr w:type="spellEnd"/>
-                  <w:r>
-                    <w:rPr>
-                      <w:rFonts w:ascii="Arial" w:hAnsi="Arial" w:cs="Arial"/>
-                    </w:rPr>
-                    <w:t>}</w:t>
+                    <w:t>{petitioner_address}</w:t>
                   </w:r>
                 </w:p>
               </w:txbxContent>
@@ -995,7 +901,6 @@
                     </w:rPr>
                     <w:t>{</w:t>
                   </w:r>
-                  <w:proofErr w:type="spellStart"/>
                   <w:r>
                     <w:rPr>
                       <w:rFonts w:ascii="Arial" w:hAnsi="Arial" w:cs="Arial"/>
@@ -1008,15 +913,7 @@
                       <w:rFonts w:ascii="Arial" w:hAnsi="Arial" w:cs="Arial"/>
                       <w:sz w:val="22"/>
                     </w:rPr>
-                    <w:t>_owner</w:t>
-                  </w:r>
-                  <w:proofErr w:type="spellEnd"/>
-                  <w:r>
-                    <w:rPr>
-                      <w:rFonts w:ascii="Arial" w:hAnsi="Arial" w:cs="Arial"/>
-                      <w:sz w:val="22"/>
-                    </w:rPr>
-                    <w:t>}</w:t>
+                    <w:t>_owner}</w:t>
                   </w:r>
                 </w:p>
               </w:txbxContent>
@@ -1087,23 +984,7 @@
                       <w:rFonts w:ascii="Arial" w:hAnsi="Arial" w:cs="Arial"/>
                       <w:sz w:val="22"/>
                     </w:rPr>
-                    <w:t>{</w:t>
-                  </w:r>
-                  <w:proofErr w:type="spellStart"/>
-                  <w:r>
-                    <w:rPr>
-                      <w:rFonts w:ascii="Arial" w:hAnsi="Arial" w:cs="Arial"/>
-                      <w:sz w:val="22"/>
-                    </w:rPr>
-                    <w:t>relation_owner</w:t>
-                  </w:r>
-                  <w:proofErr w:type="spellEnd"/>
-                  <w:r>
-                    <w:rPr>
-                      <w:rFonts w:ascii="Arial" w:hAnsi="Arial" w:cs="Arial"/>
-                      <w:sz w:val="22"/>
-                    </w:rPr>
-                    <w:t>}</w:t>
+                    <w:t>{relation_owner}</w:t>
                   </w:r>
                 </w:p>
               </w:txbxContent>
@@ -1228,7 +1109,6 @@
                     </w:rPr>
                     <w:t>{</w:t>
                   </w:r>
-                  <w:proofErr w:type="spellStart"/>
                   <w:r>
                     <w:rPr>
                       <w:rFonts w:ascii="Arial" w:hAnsi="Arial" w:cs="Arial"/>
@@ -1236,7 +1116,6 @@
                     </w:rPr>
                     <w:t>event_date</w:t>
                   </w:r>
-                  <w:proofErr w:type="spellEnd"/>
                   <w:r>
                     <w:rPr>
                       <w:rFonts w:ascii="Arial" w:hAnsi="Arial" w:cs="Arial"/>
@@ -1278,7 +1157,6 @@
                     </w:rPr>
                     <w:t>{</w:t>
                   </w:r>
-                  <w:proofErr w:type="spellStart"/>
                   <w:r>
                     <w:rPr>
                       <w:rFonts w:ascii="Arial" w:hAnsi="Arial" w:cs="Arial"/>
@@ -1286,7 +1164,6 @@
                     </w:rPr>
                     <w:t>event_municipality</w:t>
                   </w:r>
-                  <w:proofErr w:type="spellEnd"/>
                   <w:r>
                     <w:rPr>
                       <w:rFonts w:ascii="Arial" w:hAnsi="Arial" w:cs="Arial"/>
@@ -1385,23 +1262,7 @@
                       <w:rFonts w:ascii="Arial" w:hAnsi="Arial" w:cs="Arial"/>
                       <w:sz w:val="22"/>
                     </w:rPr>
-                    <w:t>{</w:t>
-                  </w:r>
-                  <w:proofErr w:type="spellStart"/>
-                  <w:r>
-                    <w:rPr>
-                      <w:rFonts w:ascii="Arial" w:hAnsi="Arial" w:cs="Arial"/>
-                      <w:sz w:val="22"/>
-                    </w:rPr>
-                    <w:t>registry_number</w:t>
-                  </w:r>
-                  <w:proofErr w:type="spellEnd"/>
-                  <w:r>
-                    <w:rPr>
-                      <w:rFonts w:ascii="Arial" w:hAnsi="Arial" w:cs="Arial"/>
-                      <w:sz w:val="22"/>
-                    </w:rPr>
-                    <w:t>}</w:t>
+                    <w:t>{registry_number}</w:t>
                   </w:r>
                 </w:p>
                 <w:p>
@@ -1446,7 +1307,6 @@
                     </w:rPr>
                     <w:t>{</w:t>
                   </w:r>
-                  <w:proofErr w:type="spellStart"/>
                   <w:r>
                     <w:rPr>
                       <w:rFonts w:ascii="Arial" w:hAnsi="Arial" w:cs="Arial"/>
@@ -1459,15 +1319,7 @@
                       <w:rFonts w:ascii="Arial" w:hAnsi="Arial" w:cs="Arial"/>
                       <w:sz w:val="22"/>
                     </w:rPr>
-                    <w:t>_country</w:t>
-                  </w:r>
-                  <w:proofErr w:type="spellEnd"/>
-                  <w:r>
-                    <w:rPr>
-                      <w:rFonts w:ascii="Arial" w:hAnsi="Arial" w:cs="Arial"/>
-                      <w:sz w:val="22"/>
-                    </w:rPr>
-                    <w:t>}</w:t>
+                    <w:t>_country}</w:t>
                   </w:r>
                 </w:p>
               </w:txbxContent>
@@ -1503,21 +1355,12 @@
                     </w:rPr>
                     <w:t>{</w:t>
                   </w:r>
-                  <w:proofErr w:type="spellStart"/>
-                  <w:r>
-                    <w:rPr>
-                      <w:rFonts w:ascii="Arial" w:hAnsi="Arial" w:cs="Arial"/>
-                      <w:sz w:val="22"/>
-                    </w:rPr>
-                    <w:t>event_province</w:t>
-                  </w:r>
-                  <w:proofErr w:type="spellEnd"/>
-                  <w:r>
-                    <w:rPr>
-                      <w:rFonts w:ascii="Arial" w:hAnsi="Arial" w:cs="Arial"/>
-                      <w:sz w:val="22"/>
-                    </w:rPr>
-                    <w:t>}</w:t>
+                  <w:r>
+                    <w:rPr>
+                      <w:rFonts w:ascii="Arial" w:hAnsi="Arial" w:cs="Arial"/>
+                      <w:sz w:val="22"/>
+                    </w:rPr>
+                    <w:t>event_province}</w:t>
                   </w:r>
                 </w:p>
               </w:txbxContent>
@@ -1550,18 +1393,8 @@
                       <w:color w:val="000000"/>
                       <w:sz w:val="16"/>
                     </w:rPr>
-                    <w:t>(</w:t>
-                  </w:r>
-                  <w:proofErr w:type="gramStart"/>
-                  <w:r>
-                    <w:rPr>
-                      <w:i/>
-                      <w:color w:val="000000"/>
-                      <w:sz w:val="16"/>
-                    </w:rPr>
-                    <w:t>country )</w:t>
-                  </w:r>
-                  <w:proofErr w:type="gramEnd"/>
+                    <w:t>(country )</w:t>
+                  </w:r>
                 </w:p>
               </w:txbxContent>
             </v:textbox>
@@ -1593,18 +1426,8 @@
                       <w:color w:val="000000"/>
                       <w:sz w:val="16"/>
                     </w:rPr>
-                    <w:t>(</w:t>
-                  </w:r>
-                  <w:proofErr w:type="gramStart"/>
-                  <w:r>
-                    <w:rPr>
-                      <w:i/>
-                      <w:color w:val="000000"/>
-                      <w:sz w:val="16"/>
-                    </w:rPr>
-                    <w:t>province )</w:t>
-                  </w:r>
-                  <w:proofErr w:type="gramEnd"/>
+                    <w:t>(province )</w:t>
+                  </w:r>
                 </w:p>
               </w:txbxContent>
             </v:textbox>
@@ -1682,23 +1505,7 @@
           <w:color w:val="000000"/>
           <w:sz w:val="22"/>
         </w:rPr>
-        <w:t>I/</w:t>
-      </w:r>
-      <w:proofErr w:type="spellStart"/>
-      <w:r>
-        <w:rPr>
-          <w:color w:val="000000"/>
-          <w:sz w:val="22"/>
-        </w:rPr>
-        <w:t>He/She</w:t>
-      </w:r>
-      <w:proofErr w:type="spellEnd"/>
-      <w:r>
-        <w:rPr>
-          <w:color w:val="000000"/>
-          <w:sz w:val="22"/>
-        </w:rPr>
-        <w:t xml:space="preserve"> was born on _____________________________, at ___________________________, __________________________________, ___________________________________________.</w:t>
+        <w:t>I/He/She was born on _____________________________, at ___________________________, __________________________________, ___________________________________________.</w:t>
       </w:r>
     </w:p>
     <w:p>
@@ -1958,10 +1765,6 @@
           <w:p>
             <w:pPr>
               <w:pStyle w:val="Standard"/>
-              <w:numPr>
-                <w:ilvl w:val="0"/>
-                <w:numId w:val="9"/>
-              </w:numPr>
               <w:jc w:val="center"/>
               <w:rPr>
                 <w:rFonts w:ascii="Arial" w:hAnsi="Arial" w:cs="Arial"/>
@@ -1970,6 +1773,15 @@
                 <w:szCs w:val="22"/>
               </w:rPr>
             </w:pPr>
+            <w:r>
+              <w:rPr>
+                <w:rFonts w:ascii="Arial" w:hAnsi="Arial" w:cs="Arial"/>
+                <w:color w:val="000000"/>
+                <w:sz w:val="22"/>
+                <w:szCs w:val="22"/>
+              </w:rPr>
+              <w:t>{#clerical}{error_num}</w:t>
+            </w:r>
           </w:p>
         </w:tc>
         <w:tc>
@@ -2008,7 +1820,7 @@
                 <w:szCs w:val="22"/>
                 <w:shd w:val="clear" w:color="auto" w:fill="FFFFFF"/>
               </w:rPr>
-              <w:t>{#clerical}{description}</w:t>
+              <w:t>{description}</w:t>
             </w:r>
           </w:p>
         </w:tc>
@@ -2050,7 +1862,6 @@
               </w:rPr>
               <w:t>{</w:t>
             </w:r>
-            <w:proofErr w:type="spellStart"/>
             <w:r>
               <w:rPr>
                 <w:rFonts w:ascii="Arial" w:hAnsi="Arial" w:cs="Arial"/>
@@ -2069,18 +1880,7 @@
                 <w:szCs w:val="22"/>
                 <w:shd w:val="clear" w:color="auto" w:fill="FFFFFF"/>
               </w:rPr>
-              <w:t>from</w:t>
-            </w:r>
-            <w:proofErr w:type="spellEnd"/>
-            <w:r>
-              <w:rPr>
-                <w:rFonts w:ascii="Arial" w:hAnsi="Arial" w:cs="Arial"/>
-                <w:color w:val="000000"/>
-                <w:sz w:val="22"/>
-                <w:szCs w:val="22"/>
-                <w:shd w:val="clear" w:color="auto" w:fill="FFFFFF"/>
-              </w:rPr>
-              <w:t>}</w:t>
+              <w:t>from}</w:t>
             </w:r>
           </w:p>
         </w:tc>
@@ -2122,7 +1922,6 @@
               </w:rPr>
               <w:t>{</w:t>
             </w:r>
-            <w:proofErr w:type="spellStart"/>
             <w:r>
               <w:rPr>
                 <w:rFonts w:ascii="Arial" w:hAnsi="Arial" w:cs="Arial"/>
@@ -2141,18 +1940,7 @@
                 <w:szCs w:val="22"/>
                 <w:shd w:val="clear" w:color="auto" w:fill="FFFFFF"/>
               </w:rPr>
-              <w:t>to</w:t>
-            </w:r>
-            <w:proofErr w:type="spellEnd"/>
-            <w:r>
-              <w:rPr>
-                <w:rFonts w:ascii="Arial" w:hAnsi="Arial" w:cs="Arial"/>
-                <w:color w:val="000000"/>
-                <w:sz w:val="22"/>
-                <w:szCs w:val="22"/>
-                <w:shd w:val="clear" w:color="auto" w:fill="FFFFFF"/>
-              </w:rPr>
-              <w:t>}{/}</w:t>
+              <w:t>to}{/}</w:t>
             </w:r>
           </w:p>
         </w:tc>
@@ -2244,7 +2032,6 @@
         </w:rPr>
         <w:t>{</w:t>
       </w:r>
-      <w:proofErr w:type="spellStart"/>
       <w:r>
         <w:rPr>
           <w:b/>
@@ -2252,7 +2039,6 @@
         </w:rPr>
         <w:t>error_num</w:t>
       </w:r>
-      <w:proofErr w:type="spellEnd"/>
       <w:r>
         <w:rPr>
           <w:b/>
@@ -2454,7 +2240,6 @@
         </w:rPr>
         <w:t>{</w:t>
       </w:r>
-      <w:proofErr w:type="spellStart"/>
       <w:r>
         <w:rPr>
           <w:rFonts w:ascii="Arial" w:hAnsi="Arial" w:cs="Arial"/>
@@ -2471,7 +2256,6 @@
         </w:rPr>
         <w:t>name</w:t>
       </w:r>
-      <w:proofErr w:type="spellEnd"/>
       <w:r>
         <w:rPr>
           <w:rFonts w:ascii="Arial" w:hAnsi="Arial" w:cs="Arial"/>
@@ -2535,23 +2319,7 @@
           <w:color w:val="000000"/>
           <w:sz w:val="22"/>
         </w:rPr>
-        <w:t>I have/</w:t>
-      </w:r>
-      <w:proofErr w:type="spellStart"/>
-      <w:r>
-        <w:rPr>
-          <w:color w:val="000000"/>
-          <w:sz w:val="22"/>
-        </w:rPr>
-        <w:t>He/She</w:t>
-      </w:r>
-      <w:proofErr w:type="spellEnd"/>
-      <w:r>
-        <w:rPr>
-          <w:color w:val="000000"/>
-          <w:sz w:val="22"/>
-        </w:rPr>
-        <w:t xml:space="preserve"> </w:t>
+        <w:t xml:space="preserve">I have/He/She </w:t>
       </w:r>
       <w:r>
         <w:rPr>
@@ -2614,7 +2382,6 @@
                     </w:rPr>
                     <w:t>{</w:t>
                   </w:r>
-                  <w:proofErr w:type="spellStart"/>
                   <w:r>
                     <w:rPr>
                       <w:rFonts w:ascii="Arial" w:hAnsi="Arial" w:cs="Arial"/>
@@ -2627,15 +2394,7 @@
                       <w:rFonts w:ascii="Arial" w:hAnsi="Arial" w:cs="Arial"/>
                       <w:sz w:val="22"/>
                     </w:rPr>
-                    <w:t>_province</w:t>
-                  </w:r>
-                  <w:proofErr w:type="spellEnd"/>
-                  <w:r>
-                    <w:rPr>
-                      <w:rFonts w:ascii="Arial" w:hAnsi="Arial" w:cs="Arial"/>
-                      <w:sz w:val="22"/>
-                    </w:rPr>
-                    <w:t>}</w:t>
+                    <w:t>_province}</w:t>
                   </w:r>
                 </w:p>
               </w:txbxContent>
@@ -2671,7 +2430,6 @@
                     </w:rPr>
                     <w:t>{</w:t>
                   </w:r>
-                  <w:proofErr w:type="spellStart"/>
                   <w:r>
                     <w:rPr>
                       <w:rFonts w:ascii="Arial" w:hAnsi="Arial" w:cs="Arial"/>
@@ -2684,15 +2442,7 @@
                       <w:rFonts w:ascii="Arial" w:hAnsi="Arial" w:cs="Arial"/>
                       <w:sz w:val="22"/>
                     </w:rPr>
-                    <w:t>_city</w:t>
-                  </w:r>
-                  <w:proofErr w:type="spellEnd"/>
-                  <w:r>
-                    <w:rPr>
-                      <w:rFonts w:ascii="Arial" w:hAnsi="Arial" w:cs="Arial"/>
-                      <w:sz w:val="22"/>
-                    </w:rPr>
-                    <w:t>}</w:t>
+                    <w:t>_city}</w:t>
                   </w:r>
                 </w:p>
               </w:txbxContent>
@@ -2725,18 +2475,8 @@
                       <w:color w:val="000000"/>
                       <w:sz w:val="16"/>
                     </w:rPr>
-                    <w:t>(</w:t>
-                  </w:r>
-                  <w:proofErr w:type="gramStart"/>
-                  <w:r>
-                    <w:rPr>
-                      <w:i/>
-                      <w:color w:val="000000"/>
-                      <w:sz w:val="16"/>
-                    </w:rPr>
-                    <w:t>province )</w:t>
-                  </w:r>
-                  <w:proofErr w:type="gramEnd"/>
+                    <w:t>(province )</w:t>
+                  </w:r>
                 </w:p>
               </w:txbxContent>
             </v:textbox>
@@ -2869,23 +2609,7 @@
                       <w:rFonts w:ascii="Arial" w:hAnsi="Arial" w:cs="Arial"/>
                       <w:sz w:val="22"/>
                     </w:rPr>
-                    <w:t>{</w:t>
-                  </w:r>
-                  <w:proofErr w:type="spellStart"/>
-                  <w:r>
-                    <w:rPr>
-                      <w:rFonts w:ascii="Arial" w:hAnsi="Arial" w:cs="Arial"/>
-                      <w:sz w:val="22"/>
-                    </w:rPr>
-                    <w:t>petitioner_name</w:t>
-                  </w:r>
-                  <w:proofErr w:type="spellEnd"/>
-                  <w:r>
-                    <w:rPr>
-                      <w:rFonts w:ascii="Arial" w:hAnsi="Arial" w:cs="Arial"/>
-                      <w:sz w:val="22"/>
-                    </w:rPr>
-                    <w:t>}</w:t>
+                    <w:t>{petitioner_name}</w:t>
                   </w:r>
                 </w:p>
                 <w:p>
@@ -3035,23 +2759,7 @@
                       <w:rFonts w:ascii="Arial" w:hAnsi="Arial" w:cs="Arial"/>
                       <w:sz w:val="22"/>
                     </w:rPr>
-                    <w:t>{</w:t>
-                  </w:r>
-                  <w:proofErr w:type="spellStart"/>
-                  <w:r>
-                    <w:rPr>
-                      <w:rFonts w:ascii="Arial" w:hAnsi="Arial" w:cs="Arial"/>
-                      <w:sz w:val="22"/>
-                    </w:rPr>
-                    <w:t>petitioner_name</w:t>
-                  </w:r>
-                  <w:proofErr w:type="spellEnd"/>
-                  <w:r>
-                    <w:rPr>
-                      <w:rFonts w:ascii="Arial" w:hAnsi="Arial" w:cs="Arial"/>
-                      <w:sz w:val="22"/>
-                    </w:rPr>
-                    <w:t>}</w:t>
+                    <w:t>{petitioner_name}</w:t>
                   </w:r>
                 </w:p>
                 <w:p>
@@ -3128,23 +2836,7 @@
                       <w:rFonts w:ascii="Arial" w:hAnsi="Arial" w:cs="Arial"/>
                       <w:sz w:val="22"/>
                     </w:rPr>
-                    <w:t>{</w:t>
-                  </w:r>
-                  <w:proofErr w:type="spellStart"/>
-                  <w:r>
-                    <w:rPr>
-                      <w:rFonts w:ascii="Arial" w:hAnsi="Arial" w:cs="Arial"/>
-                      <w:sz w:val="22"/>
-                    </w:rPr>
-                    <w:t>petitioner_name</w:t>
-                  </w:r>
-                  <w:proofErr w:type="spellEnd"/>
-                  <w:r>
-                    <w:rPr>
-                      <w:rFonts w:ascii="Arial" w:hAnsi="Arial" w:cs="Arial"/>
-                      <w:sz w:val="22"/>
-                    </w:rPr>
-                    <w:t>}</w:t>
+                    <w:t>{petitioner_name}</w:t>
                   </w:r>
                 </w:p>
               </w:txbxContent>
@@ -3279,15 +2971,7 @@
                       <w:rFonts w:ascii="Arial" w:hAnsi="Arial" w:cs="Arial"/>
                       <w:sz w:val="22"/>
                     </w:rPr>
-                    <w:t>{</w:t>
-                  </w:r>
-                  <w:proofErr w:type="spellStart"/>
-                  <w:r>
-                    <w:rPr>
-                      <w:rFonts w:ascii="Arial" w:hAnsi="Arial" w:cs="Arial"/>
-                      <w:sz w:val="22"/>
-                    </w:rPr>
-                    <w:t>month</w:t>
+                    <w:t>{month</w:t>
                   </w:r>
                   <w:r>
                     <w:rPr>
@@ -3301,15 +2985,7 @@
                       <w:rFonts w:ascii="Arial" w:hAnsi="Arial" w:cs="Arial"/>
                       <w:sz w:val="22"/>
                     </w:rPr>
-                    <w:t>year_ss</w:t>
-                  </w:r>
-                  <w:proofErr w:type="spellEnd"/>
-                  <w:r>
-                    <w:rPr>
-                      <w:rFonts w:ascii="Arial" w:hAnsi="Arial" w:cs="Arial"/>
-                      <w:sz w:val="22"/>
-                    </w:rPr>
-                    <w:t>}</w:t>
+                    <w:t>year_ss}</w:t>
                   </w:r>
                 </w:p>
               </w:txbxContent>
@@ -3374,23 +3050,7 @@
                       <w:rFonts w:ascii="Arial" w:hAnsi="Arial" w:cs="Arial"/>
                       <w:sz w:val="22"/>
                     </w:rPr>
-                    <w:t>{</w:t>
-                  </w:r>
-                  <w:proofErr w:type="spellStart"/>
-                  <w:r>
-                    <w:rPr>
-                      <w:rFonts w:ascii="Arial" w:hAnsi="Arial" w:cs="Arial"/>
-                      <w:sz w:val="22"/>
-                    </w:rPr>
-                    <w:t>day_ss</w:t>
-                  </w:r>
-                  <w:proofErr w:type="spellEnd"/>
-                  <w:r>
-                    <w:rPr>
-                      <w:rFonts w:ascii="Arial" w:hAnsi="Arial" w:cs="Arial"/>
-                      <w:sz w:val="22"/>
-                    </w:rPr>
-                    <w:t>}</w:t>
+                    <w:t>{day_ss}</w:t>
                   </w:r>
                   <w:r>
                     <w:rPr>
@@ -3451,21 +3111,12 @@
                     </w:rPr>
                     <w:t>{</w:t>
                   </w:r>
-                  <w:proofErr w:type="spellStart"/>
-                  <w:r>
-                    <w:rPr>
-                      <w:rFonts w:ascii="Arial" w:hAnsi="Arial" w:cs="Arial"/>
-                      <w:sz w:val="22"/>
-                    </w:rPr>
-                    <w:t>issued_on</w:t>
-                  </w:r>
-                  <w:proofErr w:type="spellEnd"/>
-                  <w:r>
-                    <w:rPr>
-                      <w:rFonts w:ascii="Arial" w:hAnsi="Arial" w:cs="Arial"/>
-                      <w:sz w:val="22"/>
-                    </w:rPr>
-                    <w:t>}</w:t>
+                  <w:r>
+                    <w:rPr>
+                      <w:rFonts w:ascii="Arial" w:hAnsi="Arial" w:cs="Arial"/>
+                      <w:sz w:val="22"/>
+                    </w:rPr>
+                    <w:t>issued_on}</w:t>
                   </w:r>
                 </w:p>
               </w:txbxContent>
@@ -3499,23 +3150,7 @@
                       <w:rFonts w:ascii="Arial" w:hAnsi="Arial" w:cs="Arial"/>
                       <w:sz w:val="22"/>
                     </w:rPr>
-                    <w:t>{</w:t>
-                  </w:r>
-                  <w:proofErr w:type="spellStart"/>
-                  <w:r>
-                    <w:rPr>
-                      <w:rFonts w:ascii="Arial" w:hAnsi="Arial" w:cs="Arial"/>
-                      <w:sz w:val="22"/>
-                    </w:rPr>
-                    <w:t>exhibiting_number</w:t>
-                  </w:r>
-                  <w:proofErr w:type="spellEnd"/>
-                  <w:r>
-                    <w:rPr>
-                      <w:rFonts w:ascii="Arial" w:hAnsi="Arial" w:cs="Arial"/>
-                      <w:sz w:val="22"/>
-                    </w:rPr>
-                    <w:t>}</w:t>
+                    <w:t>{exhibiting_number}</w:t>
                   </w:r>
                 </w:p>
               </w:txbxContent>
@@ -3551,7 +3186,6 @@
                     </w:rPr>
                     <w:t>{</w:t>
                   </w:r>
-                  <w:proofErr w:type="spellStart"/>
                   <w:r>
                     <w:rPr>
                       <w:rFonts w:ascii="Arial" w:hAnsi="Arial" w:cs="Arial"/>
@@ -3559,7 +3193,6 @@
                     </w:rPr>
                     <w:t>issued_at</w:t>
                   </w:r>
-                  <w:proofErr w:type="spellEnd"/>
                   <w:r>
                     <w:rPr>
                       <w:rFonts w:ascii="Arial" w:hAnsi="Arial" w:cs="Arial"/>
@@ -3601,7 +3234,6 @@
                     </w:rPr>
                     <w:t>{</w:t>
                   </w:r>
-                  <w:proofErr w:type="spellStart"/>
                   <w:r>
                     <w:rPr>
                       <w:rFonts w:ascii="Arial" w:hAnsi="Arial" w:cs="Arial"/>
@@ -3609,7 +3241,6 @@
                     </w:rPr>
                     <w:t>subscribe_sworn</w:t>
                   </w:r>
-                  <w:proofErr w:type="spellEnd"/>
                   <w:r>
                     <w:rPr>
                       <w:rFonts w:ascii="Arial" w:hAnsi="Arial" w:cs="Arial"/>
@@ -3640,21 +3271,7 @@
         <w:rPr>
           <w:color w:val="000000"/>
         </w:rPr>
-        <w:t xml:space="preserve"> {</w:t>
-      </w:r>
-      <w:proofErr w:type="spellStart"/>
-      <w:r>
-        <w:rPr>
-          <w:color w:val="000000"/>
-        </w:rPr>
-        <w:t>exhibiting_his_her</w:t>
-      </w:r>
-      <w:proofErr w:type="spellEnd"/>
-      <w:r>
-        <w:rPr>
-          <w:color w:val="000000"/>
-        </w:rPr>
-        <w:t>}</w:t>
+        <w:t xml:space="preserve"> {exhibiting_his_her}</w:t>
       </w:r>
       <w:r>
         <w:rPr>
@@ -3696,25 +3313,7 @@
                       <w:b/>
                       <w:sz w:val="22"/>
                     </w:rPr>
-                    <w:t>{</w:t>
-                  </w:r>
-                  <w:proofErr w:type="spellStart"/>
-                  <w:r>
-                    <w:rPr>
-                      <w:rFonts w:ascii="Arial" w:hAnsi="Arial" w:cs="Arial"/>
-                      <w:b/>
-                      <w:sz w:val="22"/>
-                    </w:rPr>
-                    <w:t>administering_officer</w:t>
-                  </w:r>
-                  <w:proofErr w:type="spellEnd"/>
-                  <w:r>
-                    <w:rPr>
-                      <w:rFonts w:ascii="Arial" w:hAnsi="Arial" w:cs="Arial"/>
-                      <w:b/>
-                      <w:sz w:val="22"/>
-                    </w:rPr>
-                    <w:t>}</w:t>
+                    <w:t>{administering_officer}</w:t>
                   </w:r>
                 </w:p>
                 <w:p>
@@ -3731,23 +3330,7 @@
                       <w:rFonts w:ascii="Arial" w:hAnsi="Arial" w:cs="Arial"/>
                       <w:sz w:val="22"/>
                     </w:rPr>
-                    <w:t>{</w:t>
-                  </w:r>
-                  <w:proofErr w:type="spellStart"/>
-                  <w:r>
-                    <w:rPr>
-                      <w:rFonts w:ascii="Arial" w:hAnsi="Arial" w:cs="Arial"/>
-                      <w:sz w:val="22"/>
-                    </w:rPr>
-                    <w:t>administering_position</w:t>
-                  </w:r>
-                  <w:proofErr w:type="spellEnd"/>
-                  <w:r>
-                    <w:rPr>
-                      <w:rFonts w:ascii="Arial" w:hAnsi="Arial" w:cs="Arial"/>
-                      <w:sz w:val="22"/>
-                    </w:rPr>
-                    <w:t>}</w:t>
+                    <w:t>{administering_position}</w:t>
                   </w:r>
                 </w:p>
               </w:txbxContent>
@@ -4019,25 +3602,7 @@
           <w:color w:val="000000"/>
           <w:sz w:val="22"/>
         </w:rPr>
-        <w:t>{</w:t>
-      </w:r>
-      <w:proofErr w:type="spellStart"/>
-      <w:r>
-        <w:rPr>
-          <w:b/>
-          <w:color w:val="000000"/>
-          <w:sz w:val="22"/>
-        </w:rPr>
-        <w:t>error_num</w:t>
-      </w:r>
-      <w:proofErr w:type="spellEnd"/>
-      <w:r>
-        <w:rPr>
-          <w:b/>
-          <w:color w:val="000000"/>
-          <w:sz w:val="22"/>
-        </w:rPr>
-        <w:t>}</w:t>
+        <w:t>{error_num}</w:t>
       </w:r>
     </w:p>
     <w:p>
@@ -4118,7 +3683,6 @@
                     </w:rPr>
                     <w:t>{</w:t>
                   </w:r>
-                  <w:proofErr w:type="spellStart"/>
                   <w:r>
                     <w:rPr>
                       <w:rFonts w:ascii="Arial" w:hAnsi="Arial" w:cs="Arial"/>
@@ -4126,7 +3690,6 @@
                     </w:rPr>
                     <w:t>action_text</w:t>
                   </w:r>
-                  <w:proofErr w:type="spellEnd"/>
                   <w:r>
                     <w:rPr>
                       <w:rFonts w:ascii="Arial" w:hAnsi="Arial" w:cs="Arial"/>
@@ -4364,7 +3927,6 @@
                     </w:rPr>
                     <w:t>{</w:t>
                   </w:r>
-                  <w:proofErr w:type="spellStart"/>
                   <w:r>
                     <w:rPr>
                       <w:rFonts w:ascii="Arial" w:hAnsi="Arial" w:cs="Arial"/>
@@ -4373,7 +3935,6 @@
                     </w:rPr>
                     <w:t>municipal_civil_registrar</w:t>
                   </w:r>
-                  <w:proofErr w:type="spellEnd"/>
                   <w:r>
                     <w:rPr>
                       <w:rFonts w:ascii="Arial" w:hAnsi="Arial" w:cs="Arial"/>
@@ -4418,7 +3979,6 @@
                     </w:rPr>
                     <w:t>{</w:t>
                   </w:r>
-                  <w:proofErr w:type="spellStart"/>
                   <w:r>
                     <w:rPr>
                       <w:rFonts w:ascii="Arial" w:hAnsi="Arial" w:cs="Arial"/>
@@ -4427,7 +3987,6 @@
                     </w:rPr>
                     <w:t>action_date</w:t>
                   </w:r>
-                  <w:proofErr w:type="spellEnd"/>
                   <w:r>
                     <w:rPr>
                       <w:rFonts w:ascii="Arial" w:hAnsi="Arial" w:cs="Arial"/>
@@ -4640,15 +4199,7 @@
                       <w:rFonts w:ascii="Arial" w:hAnsi="Arial" w:cs="Arial"/>
                       <w:sz w:val="22"/>
                     </w:rPr>
-                    <w:t>{</w:t>
-                  </w:r>
-                  <w:proofErr w:type="spellStart"/>
-                  <w:r>
-                    <w:rPr>
-                      <w:rFonts w:ascii="Arial" w:hAnsi="Arial" w:cs="Arial"/>
-                      <w:sz w:val="22"/>
-                    </w:rPr>
-                    <w:t>o</w:t>
+                    <w:t>{o</w:t>
                   </w:r>
                   <w:r>
                     <w:rPr>
@@ -4662,15 +4213,7 @@
                       <w:rFonts w:ascii="Arial" w:hAnsi="Arial" w:cs="Arial"/>
                       <w:sz w:val="22"/>
                     </w:rPr>
-                    <w:t>r_number</w:t>
-                  </w:r>
-                  <w:proofErr w:type="spellEnd"/>
-                  <w:r>
-                    <w:rPr>
-                      <w:rFonts w:ascii="Arial" w:hAnsi="Arial" w:cs="Arial"/>
-                      <w:sz w:val="22"/>
-                    </w:rPr>
-                    <w:t>}</w:t>
+                    <w:t>r_number}</w:t>
                   </w:r>
                 </w:p>
                 <w:p>
@@ -4687,23 +4230,7 @@
                       <w:rFonts w:ascii="Arial" w:hAnsi="Arial" w:cs="Arial"/>
                       <w:sz w:val="22"/>
                     </w:rPr>
-                    <w:t>{</w:t>
-                  </w:r>
-                  <w:proofErr w:type="spellStart"/>
-                  <w:r>
-                    <w:rPr>
-                      <w:rFonts w:ascii="Arial" w:hAnsi="Arial" w:cs="Arial"/>
-                      <w:sz w:val="22"/>
-                    </w:rPr>
-                    <w:t>amount_paid</w:t>
-                  </w:r>
-                  <w:proofErr w:type="spellEnd"/>
-                  <w:r>
-                    <w:rPr>
-                      <w:rFonts w:ascii="Arial" w:hAnsi="Arial" w:cs="Arial"/>
-                      <w:sz w:val="22"/>
-                    </w:rPr>
-                    <w:t>}</w:t>
+                    <w:t>{amount_paid}</w:t>
                   </w:r>
                 </w:p>
                 <w:p>
@@ -4722,7 +4249,6 @@
                     </w:rPr>
                     <w:t>{</w:t>
                   </w:r>
-                  <w:proofErr w:type="spellStart"/>
                   <w:r>
                     <w:rPr>
                       <w:rFonts w:ascii="Arial" w:hAnsi="Arial" w:cs="Arial"/>
@@ -4730,7 +4256,6 @@
                     </w:rPr>
                     <w:t>date_paid</w:t>
                   </w:r>
-                  <w:proofErr w:type="spellEnd"/>
                   <w:r>
                     <w:rPr>
                       <w:rFonts w:ascii="Arial" w:hAnsi="Arial" w:cs="Arial"/>

--- a/resources/documents/RA 9048 RA 10172/Live Birth/petition_RA_10172.docx
+++ b/resources/documents/RA 9048 RA 10172/Live Birth/petition_RA_10172.docx
@@ -34,7 +34,7 @@
             <v:path o:extrusionok="f" gradientshapeok="t" o:connecttype="rect"/>
             <o:lock v:ext="edit" aspectratio="t"/>
           </v:shapetype>
-          <v:shape id="_x0000_s1384" type="#_x0000_t75" style="position:absolute;margin-left:404.4pt;margin-top:-6pt;width:95.1pt;height:93.45pt;z-index:35">
+          <v:shape id="_x0000_s1384" type="#_x0000_t75" style="position:absolute;margin-left:404.4pt;margin-top:-6pt;width:95.1pt;height:93.45pt;z-index:34">
             <v:imagedata r:id="rId6" o:title="LCRO LOGO ISO ORIG 2023"/>
           </v:shape>
         </w:pict>
@@ -359,49 +359,15 @@
       </w:pPr>
       <w:r>
         <w:rPr>
-          <w:b/>
           <w:noProof/>
           <w:color w:val="000000"/>
-          <w:sz w:val="20"/>
-        </w:rPr>
-        <w:pict w14:anchorId="7C5875BA">
+          <w:sz w:val="22"/>
+        </w:rPr>
+        <w:pict w14:anchorId="68A964E4">
           <v:shapetype id="_x0000_t202" coordsize="21600,21600" o:spt="202" path="m,l,21600r21600,l21600,xe">
             <v:stroke joinstyle="miter"/>
             <v:path gradientshapeok="t" o:connecttype="rect"/>
           </v:shapetype>
-          <v:shape id="_x0000_s1207" type="#_x0000_t202" style="position:absolute;margin-left:-8.2pt;margin-top:8.6pt;width:162pt;height:27pt;z-index:30" filled="f" stroked="f" strokeweight="3pt">
-            <v:stroke linestyle="thinThin"/>
-            <v:textbox style="mso-next-textbox:#_x0000_s1207">
-              <w:txbxContent>
-                <w:p>
-                  <w:pPr>
-                    <w:rPr>
-                      <w:rFonts w:ascii="Arial" w:hAnsi="Arial" w:cs="Arial"/>
-                      <w:sz w:val="22"/>
-                      <w:lang w:val="en-PH"/>
-                    </w:rPr>
-                  </w:pPr>
-                  <w:r>
-                    <w:rPr>
-                      <w:rFonts w:ascii="Arial" w:hAnsi="Arial" w:cs="Arial"/>
-                      <w:sz w:val="22"/>
-                      <w:lang w:val="en-PH"/>
-                    </w:rPr>
-                    <w:t>{header_ss}</w:t>
-                  </w:r>
-                </w:p>
-              </w:txbxContent>
-            </v:textbox>
-          </v:shape>
-        </w:pict>
-      </w:r>
-      <w:r>
-        <w:rPr>
-          <w:noProof/>
-          <w:color w:val="000000"/>
-          <w:sz w:val="22"/>
-        </w:rPr>
-        <w:pict w14:anchorId="68A964E4">
           <v:shape id="_x0000_s1176" type="#_x0000_t202" style="position:absolute;margin-left:336pt;margin-top:7.6pt;width:153pt;height:27pt;z-index:8" filled="f" stroked="f" strokeweight="3pt">
             <v:stroke linestyle="thinThin"/>
             <v:textbox style="mso-next-textbox:#_x0000_s1176">
@@ -468,9 +434,10 @@
       <w:r>
         <w:rPr>
           <w:noProof/>
+          <w:u w:val="single"/>
         </w:rPr>
         <w:pict w14:anchorId="6BAF355B">
-          <v:shape id="Text Box 56" o:spid="_x0000_s1396" type="#_x0000_t202" style="position:absolute;left:0;text-align:left;margin-left:279.1pt;margin-top:10.25pt;width:210.6pt;height:22.5pt;z-index:38;visibility:visible;mso-height-relative:margin;v-text-anchor:middle" o:gfxdata="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" filled="f" stroked="f" strokeweight=".5pt">
+          <v:shape id="Text Box 56" o:spid="_x0000_s1396" type="#_x0000_t202" style="position:absolute;left:0;text-align:left;margin-left:279.1pt;margin-top:10.25pt;width:210.6pt;height:22.5pt;z-index:37;visibility:visible;mso-height-relative:margin;v-text-anchor:middle" o:gfxdata="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" filled="f" stroked="f" strokeweight=".5pt">
             <v:textbox style="mso-next-textbox:#Text Box 56">
               <w:txbxContent>
                 <w:p>
@@ -496,8 +463,9 @@
         <w:rPr>
           <w:color w:val="000000"/>
           <w:sz w:val="22"/>
-        </w:rPr>
-        <w:t>______________________</w:t>
+          <w:u w:val="single"/>
+        </w:rPr>
+        <w:t>Bayambang, Pangasinan</w:t>
       </w:r>
       <w:r>
         <w:rPr>
@@ -881,7 +849,7 @@
           <w:sz w:val="20"/>
         </w:rPr>
         <w:pict w14:anchorId="6439DEBA">
-          <v:shape id="_x0000_s1209" type="#_x0000_t202" style="position:absolute;left:0;text-align:left;margin-left:175pt;margin-top:20.15pt;width:302.7pt;height:27pt;z-index:31" filled="f" stroked="f" strokeweight="3pt">
+          <v:shape id="_x0000_s1209" type="#_x0000_t202" style="position:absolute;left:0;text-align:left;margin-left:175pt;margin-top:20.15pt;width:302.7pt;height:27pt;z-index:30" filled="f" stroked="f" strokeweight="3pt">
             <v:stroke linestyle="thinThin"/>
             <v:textbox style="mso-next-textbox:#_x0000_s1209">
               <w:txbxContent>
@@ -965,7 +933,7 @@
           <w:sz w:val="20"/>
         </w:rPr>
         <w:pict w14:anchorId="123CDF1A">
-          <v:shape id="_x0000_s1210" type="#_x0000_t202" style="position:absolute;left:0;text-align:left;margin-left:100.9pt;margin-top:21.45pt;width:344.95pt;height:27pt;z-index:32" filled="f" stroked="f" strokeweight="3pt">
+          <v:shape id="_x0000_s1210" type="#_x0000_t202" style="position:absolute;left:0;text-align:left;margin-left:100.9pt;margin-top:21.45pt;width:344.95pt;height:27pt;z-index:31" filled="f" stroked="f" strokeweight="3pt">
             <v:stroke linestyle="thinThin"/>
             <v:textbox style="mso-next-textbox:#_x0000_s1210">
               <w:txbxContent>
@@ -2228,7 +2196,7 @@
           <w:noProof/>
         </w:rPr>
         <w:pict w14:anchorId="19B04934">
-          <v:line id="Straight Connector 1" o:spid="_x0000_s1389" style="position:absolute;left:0;text-align:left;z-index:36;visibility:visible;mso-width-relative:margin" from="34.4pt,12.55pt" to="487.35pt,12.55pt" o:gfxdata="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" strokecolor="#404040">
+          <v:line id="Straight Connector 1" o:spid="_x0000_s1389" style="position:absolute;left:0;text-align:left;z-index:35;visibility:visible;mso-width-relative:margin" from="34.4pt,12.55pt" to="487.35pt,12.55pt" o:gfxdata="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" strokecolor="#404040">
             <v:stroke joinstyle="miter"/>
           </v:line>
         </w:pict>
@@ -2584,7 +2552,7 @@
           <w:sz w:val="22"/>
         </w:rPr>
         <w:pict w14:anchorId="403E3AEA">
-          <v:shape id="_x0000_s1367" type="#_x0000_t202" style="position:absolute;left:0;text-align:left;margin-left:283.95pt;margin-top:8.9pt;width:228.45pt;height:27.7pt;z-index:33" filled="f" stroked="f" strokeweight="3pt">
+          <v:shape id="_x0000_s1367" type="#_x0000_t202" style="position:absolute;left:0;text-align:left;margin-left:283.95pt;margin-top:8.9pt;width:228.45pt;height:27.7pt;z-index:32" filled="f" stroked="f" strokeweight="3pt">
             <v:stroke linestyle="thinThin"/>
             <v:textbox style="mso-next-textbox:#_x0000_s1367">
               <w:txbxContent>
@@ -2818,7 +2786,7 @@
           <w:sz w:val="22"/>
         </w:rPr>
         <w:pict w14:anchorId="3F9D325E">
-          <v:shape id="_x0000_s1368" type="#_x0000_t202" style="position:absolute;left:0;text-align:left;margin-left:264.15pt;margin-top:11.9pt;width:267.75pt;height:27.7pt;z-index:34" filled="f" stroked="f" strokeweight="3pt">
+          <v:shape id="_x0000_s1368" type="#_x0000_t202" style="position:absolute;left:0;text-align:left;margin-left:264.15pt;margin-top:11.9pt;width:267.75pt;height:27.7pt;z-index:33" filled="f" stroked="f" strokeweight="3pt">
             <v:stroke linestyle="thinThin"/>
             <v:textbox>
               <w:txbxContent>
@@ -3293,7 +3261,7 @@
           <w:noProof/>
         </w:rPr>
         <w:pict w14:anchorId="509FB501">
-          <v:shape id="Frame42" o:spid="_x0000_s1392" type="#_x0000_t202" style="position:absolute;left:0;text-align:left;margin-left:305.05pt;margin-top:11.3pt;width:191.55pt;height:35.9pt;z-index:37;visibility:visible" o:gfxdata="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" stroked="f">
+          <v:shape id="Frame42" o:spid="_x0000_s1392" type="#_x0000_t202" style="position:absolute;left:0;text-align:left;margin-left:305.05pt;margin-top:11.3pt;width:191.55pt;height:35.9pt;z-index:36;visibility:visible" o:gfxdata="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" stroked="f">
             <v:fill opacity="0"/>
             <v:textbox inset="2.58064mm,1.3106mm,2.58064mm,1.3106mm">
               <w:txbxContent>

--- a/resources/documents/RA 9048 RA 10172/Live Birth/petition_RA_10172.docx
+++ b/resources/documents/RA 9048 RA 10172/Live Birth/petition_RA_10172.docx
@@ -269,8 +269,8 @@
         </w:rPr>
         <w:t xml:space="preserve">Republic of the </w:t>
       </w:r>
-      <w:smartTag w:uri="urn:schemas-microsoft-com:office:smarttags" w:element="country-region">
-        <w:smartTag w:uri="urn:schemas-microsoft-com:office:smarttags" w:element="place">
+      <w:smartTag w:uri="urn:schemas-microsoft-com:office:smarttags" w:element="place">
+        <w:smartTag w:uri="urn:schemas-microsoft-com:office:smarttags" w:element="country-region">
           <w:r>
             <w:rPr>
               <w:color w:val="000000"/>
@@ -403,8 +403,8 @@
         </w:rPr>
         <w:t xml:space="preserve">Republic of the </w:t>
       </w:r>
-      <w:smartTag w:uri="urn:schemas-microsoft-com:office:smarttags" w:element="place">
-        <w:smartTag w:uri="urn:schemas-microsoft-com:office:smarttags" w:element="country-region">
+      <w:smartTag w:uri="urn:schemas-microsoft-com:office:smarttags" w:element="country-region">
+        <w:smartTag w:uri="urn:schemas-microsoft-com:office:smarttags" w:element="place">
           <w:r>
             <w:rPr>
               <w:color w:val="000000"/>
@@ -695,7 +695,7 @@
           <w:sz w:val="20"/>
         </w:rPr>
         <w:pict w14:anchorId="3772E00C">
-          <v:shape id="_x0000_s1085" type="#_x0000_t202" style="position:absolute;left:0;text-align:left;margin-left:182.25pt;margin-top:36.45pt;width:141.75pt;height:18pt;z-index:-9" stroked="f">
+          <v:shape id="_x0000_s1085" type="#_x0000_t202" style="position:absolute;left:0;text-align:left;margin-left:182.25pt;margin-top:36.45pt;width:141.75pt;height:18pt;z-index:-11" stroked="f">
             <v:textbox style="mso-next-textbox:#_x0000_s1085">
               <w:txbxContent>
                 <w:p>
@@ -729,7 +729,7 @@
           <w:sz w:val="20"/>
         </w:rPr>
         <w:pict w14:anchorId="4D0A02E7">
-          <v:shape id="_x0000_s1083" type="#_x0000_t202" style="position:absolute;left:0;text-align:left;margin-left:66.75pt;margin-top:8.7pt;width:141.75pt;height:18pt;z-index:-11" stroked="f">
+          <v:shape id="_x0000_s1083" type="#_x0000_t202" style="position:absolute;left:0;text-align:left;margin-left:66.75pt;margin-top:8.7pt;width:141.75pt;height:18pt;z-index:-13" stroked="f">
             <v:textbox style="mso-next-textbox:#_x0000_s1083">
               <w:txbxContent>
                 <w:p>
@@ -763,7 +763,7 @@
           <w:sz w:val="20"/>
         </w:rPr>
         <w:pict w14:anchorId="141E29E4">
-          <v:shape id="_x0000_s1084" type="#_x0000_t202" style="position:absolute;left:0;text-align:left;margin-left:336.75pt;margin-top:8.7pt;width:141.75pt;height:18pt;z-index:-10" stroked="f">
+          <v:shape id="_x0000_s1084" type="#_x0000_t202" style="position:absolute;left:0;text-align:left;margin-left:336.75pt;margin-top:8.7pt;width:141.75pt;height:18pt;z-index:-12" stroked="f">
             <v:textbox style="mso-next-textbox:#_x0000_s1084">
               <w:txbxContent>
                 <w:p>
@@ -825,6 +825,38 @@
       </w:pPr>
       <w:r>
         <w:rPr>
+          <w:noProof/>
+          <w:color w:val="000000"/>
+          <w:sz w:val="22"/>
+        </w:rPr>
+        <w:pict w14:anchorId="4F80CB1E">
+          <v:shape id="_x0000_s1404" type="#_x0000_t202" style="position:absolute;left:0;text-align:left;margin-left:-6.6pt;margin-top:14.6pt;width:92pt;height:27pt;z-index:49" filled="f" stroked="f" strokeweight="3pt">
+            <v:stroke linestyle="thinThin"/>
+            <v:textbox>
+              <w:txbxContent>
+                <w:p>
+                  <w:pPr>
+                    <w:pStyle w:val="Standard"/>
+                    <w:jc w:val="center"/>
+                    <w:rPr>
+                      <w:rFonts w:ascii="Arial" w:hAnsi="Arial" w:cs="Arial"/>
+                    </w:rPr>
+                  </w:pPr>
+                  <w:r>
+                    <w:rPr>
+                      <w:rFonts w:ascii="Arial" w:hAnsi="Arial" w:cs="Arial"/>
+                    </w:rPr>
+                    <w:t>{#my}x{/my}</w:t>
+                  </w:r>
+                </w:p>
+                <w:p/>
+              </w:txbxContent>
+            </v:textbox>
+          </v:shape>
+        </w:pict>
+      </w:r>
+      <w:r>
+        <w:rPr>
           <w:color w:val="000000"/>
           <w:sz w:val="22"/>
         </w:rPr>
@@ -841,6 +873,63 @@
           <w:sz w:val="22"/>
         </w:rPr>
       </w:pPr>
+      <w:r>
+        <w:rPr>
+          <w:b/>
+          <w:noProof/>
+          <w:color w:val="000000"/>
+          <w:sz w:val="20"/>
+        </w:rPr>
+        <w:pict w14:anchorId="4F80CB1E">
+          <v:shape id="_x0000_s1405" type="#_x0000_t202" style="position:absolute;left:0;text-align:left;margin-left:-7.1pt;margin-top:21.15pt;width:92pt;height:27pt;z-index:50" filled="f" stroked="f" strokeweight="3pt">
+            <v:stroke linestyle="thinThin"/>
+            <v:textbox>
+              <w:txbxContent>
+                <w:p>
+                  <w:pPr>
+                    <w:pStyle w:val="Standard"/>
+                    <w:jc w:val="center"/>
+                    <w:rPr>
+                      <w:rFonts w:ascii="Arial" w:hAnsi="Arial" w:cs="Arial"/>
+                    </w:rPr>
+                  </w:pPr>
+                  <w:r>
+                    <w:rPr>
+                      <w:rFonts w:ascii="Arial" w:hAnsi="Arial" w:cs="Arial"/>
+                    </w:rPr>
+                    <w:t>{#</w:t>
+                  </w:r>
+                  <w:r>
+                    <w:rPr>
+                      <w:rFonts w:ascii="Arial" w:hAnsi="Arial" w:cs="Arial"/>
+                    </w:rPr>
+                    <w:t>the</w:t>
+                  </w:r>
+                  <w:r>
+                    <w:rPr>
+                      <w:rFonts w:ascii="Arial" w:hAnsi="Arial" w:cs="Arial"/>
+                    </w:rPr>
+                    <w:t>}x{/</w:t>
+                  </w:r>
+                  <w:r>
+                    <w:rPr>
+                      <w:rFonts w:ascii="Arial" w:hAnsi="Arial" w:cs="Arial"/>
+                    </w:rPr>
+                    <w:t>the</w:t>
+                  </w:r>
+                  <w:r>
+                    <w:rPr>
+                      <w:rFonts w:ascii="Arial" w:hAnsi="Arial" w:cs="Arial"/>
+                    </w:rPr>
+                    <w:t>}</w:t>
+                  </w:r>
+                </w:p>
+                <w:p/>
+              </w:txbxContent>
+            </v:textbox>
+          </v:shape>
+        </w:pict>
+      </w:r>
       <w:r>
         <w:rPr>
           <w:b/>
@@ -977,7 +1066,7 @@
           <w:sz w:val="22"/>
         </w:rPr>
         <w:pict w14:anchorId="0BC50C6F">
-          <v:shape id="_x0000_s1087" type="#_x0000_t202" style="position:absolute;left:0;text-align:left;margin-left:263.25pt;margin-top:9.4pt;width:141.75pt;height:18pt;z-index:-8" stroked="f">
+          <v:shape id="_x0000_s1087" type="#_x0000_t202" style="position:absolute;left:0;text-align:left;margin-left:263.25pt;margin-top:9.4pt;width:141.75pt;height:18pt;z-index:-10" stroked="f">
             <v:textbox style="mso-next-textbox:#_x0000_s1087">
               <w:txbxContent>
                 <w:p>
@@ -1152,7 +1241,7 @@
           <w:sz w:val="22"/>
         </w:rPr>
         <w:pict w14:anchorId="5B5B7EA9">
-          <v:shape id="_x0000_s1088" type="#_x0000_t202" style="position:absolute;left:0;text-align:left;margin-left:209.25pt;margin-top:9.7pt;width:141.75pt;height:18pt;z-index:-7" stroked="f">
+          <v:shape id="_x0000_s1088" type="#_x0000_t202" style="position:absolute;left:0;text-align:left;margin-left:209.25pt;margin-top:9.7pt;width:141.75pt;height:18pt;z-index:-9" stroked="f">
             <v:textbox style="mso-next-textbox:#_x0000_s1088">
               <w:txbxContent>
                 <w:p>
@@ -1343,7 +1432,7 @@
           <w:sz w:val="22"/>
         </w:rPr>
         <w:pict w14:anchorId="54B85A39">
-          <v:shape id="_x0000_s1092" type="#_x0000_t202" style="position:absolute;left:0;text-align:left;margin-left:270pt;margin-top:36.35pt;width:141.75pt;height:18pt;z-index:-3" stroked="f">
+          <v:shape id="_x0000_s1092" type="#_x0000_t202" style="position:absolute;left:0;text-align:left;margin-left:270pt;margin-top:36.35pt;width:141.75pt;height:18pt;z-index:-5" stroked="f">
             <v:textbox style="mso-next-textbox:#_x0000_s1092">
               <w:txbxContent>
                 <w:p>
@@ -1376,7 +1465,7 @@
           <w:sz w:val="22"/>
         </w:rPr>
         <w:pict w14:anchorId="3F6A2BAD">
-          <v:shape id="_x0000_s1091" type="#_x0000_t202" style="position:absolute;left:0;text-align:left;margin-left:27pt;margin-top:36.35pt;width:141.75pt;height:18pt;z-index:-4" stroked="f">
+          <v:shape id="_x0000_s1091" type="#_x0000_t202" style="position:absolute;left:0;text-align:left;margin-left:27pt;margin-top:36.35pt;width:141.75pt;height:18pt;z-index:-6" stroked="f">
             <v:textbox style="mso-next-textbox:#_x0000_s1091">
               <w:txbxContent>
                 <w:p>
@@ -1409,7 +1498,7 @@
           <w:sz w:val="22"/>
         </w:rPr>
         <w:pict w14:anchorId="671A660F">
-          <v:shape id="_x0000_s1089" type="#_x0000_t202" style="position:absolute;left:0;text-align:left;margin-left:153pt;margin-top:8.5pt;width:141.75pt;height:18pt;z-index:-6" stroked="f">
+          <v:shape id="_x0000_s1089" type="#_x0000_t202" style="position:absolute;left:0;text-align:left;margin-left:153pt;margin-top:8.5pt;width:141.75pt;height:18pt;z-index:-8" stroked="f">
             <v:textbox style="mso-next-textbox:#_x0000_s1089">
               <w:txbxContent>
                 <w:p>
@@ -1442,7 +1531,7 @@
           <w:sz w:val="22"/>
         </w:rPr>
         <w:pict w14:anchorId="7ACA41F6">
-          <v:shape id="_x0000_s1090" type="#_x0000_t202" style="position:absolute;left:0;text-align:left;margin-left:342pt;margin-top:8.5pt;width:141.75pt;height:18pt;z-index:-5" stroked="f">
+          <v:shape id="_x0000_s1090" type="#_x0000_t202" style="position:absolute;left:0;text-align:left;margin-left:342pt;margin-top:8.5pt;width:141.75pt;height:18pt;z-index:-7" stroked="f">
             <v:textbox style="mso-next-textbox:#_x0000_s1090">
               <w:txbxContent>
                 <w:p>
@@ -2425,7 +2514,7 @@
           <w:sz w:val="22"/>
         </w:rPr>
         <w:pict w14:anchorId="3276579D">
-          <v:shape id="_x0000_s1097" type="#_x0000_t202" style="position:absolute;left:0;text-align:left;margin-left:362.25pt;margin-top:8.95pt;width:141.75pt;height:18pt;z-index:-1" stroked="f">
+          <v:shape id="_x0000_s1097" type="#_x0000_t202" style="position:absolute;left:0;text-align:left;margin-left:362.25pt;margin-top:8.95pt;width:141.75pt;height:18pt;z-index:-3" stroked="f">
             <v:textbox style="mso-next-textbox:#_x0000_s1097">
               <w:txbxContent>
                 <w:p>
@@ -2458,7 +2547,7 @@
           <w:sz w:val="22"/>
         </w:rPr>
         <w:pict w14:anchorId="010BE433">
-          <v:shape id="_x0000_s1096" type="#_x0000_t202" style="position:absolute;left:0;text-align:left;margin-left:211.5pt;margin-top:8.95pt;width:141.75pt;height:18pt;z-index:-2" stroked="f">
+          <v:shape id="_x0000_s1096" type="#_x0000_t202" style="position:absolute;left:0;text-align:left;margin-left:211.5pt;margin-top:8.95pt;width:141.75pt;height:18pt;z-index:-4" stroked="f">
             <v:textbox style="mso-next-textbox:#_x0000_s1096">
               <w:txbxContent>
                 <w:p>
@@ -2679,15 +2768,50 @@
           <w:color w:val="000000"/>
           <w:sz w:val="22"/>
         </w:rPr>
-        <w:br w:type="column"/>
-      </w:r>
-      <w:r>
-        <w:rPr>
-          <w:b/>
+        <w:br/>
+      </w:r>
+      <w:r>
+        <w:rPr>
+          <w:color w:val="000000"/>
+          <w:sz w:val="22"/>
+        </w:rPr>
+        <w:br/>
+      </w:r>
+      <w:r>
+        <w:rPr>
+          <w:color w:val="000000"/>
+          <w:sz w:val="22"/>
+        </w:rPr>
+        <w:br/>
+      </w:r>
+      <w:r>
+        <w:rPr>
+          <w:color w:val="000000"/>
+          <w:sz w:val="22"/>
+        </w:rPr>
+        <w:br/>
+      </w:r>
+      <w:r>
+        <w:rPr>
+          <w:color w:val="000000"/>
+          <w:sz w:val="22"/>
+        </w:rPr>
+        <w:br/>
+      </w:r>
+      <w:r>
+        <w:rPr>
           <w:color w:val="000000"/>
           <w:sz w:val="22"/>
         </w:rPr>
         <w:lastRenderedPageBreak/>
+        <w:br/>
+      </w:r>
+      <w:r>
+        <w:rPr>
+          <w:b/>
+          <w:color w:val="000000"/>
+          <w:sz w:val="22"/>
+        </w:rPr>
         <w:t>VERIFICATION</w:t>
       </w:r>
     </w:p>
@@ -3633,7 +3757,7 @@
           <w:sz w:val="22"/>
         </w:rPr>
         <w:pict w14:anchorId="20465D5F">
-          <v:shape id="_x0000_s1202" type="#_x0000_t202" style="position:absolute;left:0;text-align:left;margin-left:15.45pt;margin-top:8.15pt;width:477pt;height:36pt;z-index:26" filled="f" stroked="f" strokeweight="3pt">
+          <v:shape id="_x0000_s1202" type="#_x0000_t202" style="position:absolute;left:0;text-align:left;margin-left:15.45pt;margin-top:8.15pt;width:477pt;height:50.7pt;z-index:26" filled="f" stroked="f" strokeweight="3pt">
             <v:stroke linestyle="thinThin"/>
             <v:textbox>
               <w:txbxContent>
@@ -3804,6 +3928,24 @@
     </w:p>
     <w:p>
       <w:pPr>
+        <w:tabs>
+          <w:tab w:val="num" w:pos="0"/>
+        </w:tabs>
+        <w:rPr>
+          <w:color w:val="000000"/>
+          <w:sz w:val="22"/>
+        </w:rPr>
+      </w:pPr>
+      <w:r>
+        <w:rPr>
+          <w:color w:val="000000"/>
+          <w:sz w:val="22"/>
+        </w:rPr>
+        <w:t>__________________________________________________________________________________________</w:t>
+      </w:r>
+    </w:p>
+    <w:p>
+      <w:pPr>
         <w:rPr>
           <w:rFonts w:ascii="Arial" w:hAnsi="Arial"/>
         </w:rPr>
@@ -3812,6 +3954,12 @@
         <w:rPr>
           <w:rFonts w:ascii="Arial" w:hAnsi="Arial"/>
         </w:rPr>
+        <w:br/>
+      </w:r>
+      <w:r>
+        <w:rPr>
+          <w:rFonts w:ascii="Arial" w:hAnsi="Arial"/>
+        </w:rPr>
         <w:t>{</w:t>
       </w:r>
       <w:r>
@@ -3832,6 +3980,12 @@
         </w:rPr>
         <w:t>}</w:t>
       </w:r>
+      <w:r>
+        <w:rPr>
+          <w:rFonts w:ascii="Arial" w:hAnsi="Arial"/>
+        </w:rPr>
+        <w:br/>
+      </w:r>
     </w:p>
     <w:p>
       <w:pPr>
@@ -3854,6 +4008,13 @@
           <w:sz w:val="22"/>
         </w:rPr>
       </w:pPr>
+      <w:r>
+        <w:rPr>
+          <w:color w:val="000000"/>
+          <w:sz w:val="22"/>
+        </w:rPr>
+        <w:br/>
+      </w:r>
     </w:p>
     <w:p>
       <w:pPr>

--- a/resources/documents/RA 9048 RA 10172/Live Birth/petition_RA_10172.docx
+++ b/resources/documents/RA 9048 RA 10172/Live Birth/petition_RA_10172.docx
@@ -1,6 +1,6 @@
 
 <file path=word/document.xml><?xml version="1.0" encoding="utf-8"?>
-<w:document xmlns:wpc="http://schemas.microsoft.com/office/word/2010/wordprocessingCanvas" xmlns:cx="http://schemas.microsoft.com/office/drawing/2014/chartex" xmlns:cx1="http://schemas.microsoft.com/office/drawing/2015/9/8/chartex" xmlns:cx2="http://schemas.microsoft.com/office/drawing/2015/10/21/chartex" xmlns:cx3="http://schemas.microsoft.com/office/drawing/2016/5/9/chartex" xmlns:cx4="http://schemas.microsoft.com/office/drawing/2016/5/10/chartex" xmlns:cx5="http://schemas.microsoft.com/office/drawing/2016/5/11/chartex" xmlns:cx6="http://schemas.microsoft.com/office/drawing/2016/5/12/chartex" xmlns:cx7="http://schemas.microsoft.com/office/drawing/2016/5/13/chartex" xmlns:cx8="http://schemas.microsoft.com/office/drawing/2016/5/14/chartex" xmlns:mc="http://schemas.openxmlformats.org/markup-compatibility/2006" xmlns:aink="http://schemas.microsoft.com/office/drawing/2016/ink" xmlns:am3d="http://schemas.microsoft.com/office/drawing/2017/model3d" xmlns:o="urn:schemas-microsoft-com:office:office" xmlns:oel="http://schemas.microsoft.com/office/2019/extlst" xmlns:r="http://schemas.openxmlformats.org/officeDocument/2006/relationships" xmlns:m="http://schemas.openxmlformats.org/officeDocument/2006/math" xmlns:v="urn:schemas-microsoft-com:vml" xmlns:wp14="http://schemas.microsoft.com/office/word/2010/wordprocessingDrawing" xmlns:wp="http://schemas.openxmlformats.org/drawingml/2006/wordprocessingDrawing" xmlns:w10="urn:schemas-microsoft-com:office:word" xmlns:w="http://schemas.openxmlformats.org/wordprocessingml/2006/main" xmlns:w14="http://schemas.microsoft.com/office/word/2010/wordml" xmlns:w15="http://schemas.microsoft.com/office/word/2012/wordml" xmlns:w16cex="http://schemas.microsoft.com/office/word/2018/wordml/cex" xmlns:w16cid="http://schemas.microsoft.com/office/word/2016/wordml/cid" xmlns:w16="http://schemas.microsoft.com/office/word/2018/wordml" xmlns:w16du="http://schemas.microsoft.com/office/word/2023/wordml/word16du" xmlns:w16sdtdh="http://schemas.microsoft.com/office/word/2020/wordml/sdtdatahash" xmlns:w16se="http://schemas.microsoft.com/office/word/2015/wordml/symex" xmlns:wpg="http://schemas.microsoft.com/office/word/2010/wordprocessingGroup" xmlns:wpi="http://schemas.microsoft.com/office/word/2010/wordprocessingInk" xmlns:wne="http://schemas.microsoft.com/office/word/2006/wordml" xmlns:wps="http://schemas.microsoft.com/office/word/2010/wordprocessingShape" mc:Ignorable="w14 w15 w16se w16cid w16 w16cex w16sdtdh w16du wp14">
+<w:document xmlns:wpc="http://schemas.microsoft.com/office/word/2010/wordprocessingCanvas" xmlns:cx="http://schemas.microsoft.com/office/drawing/2014/chartex" xmlns:cx1="http://schemas.microsoft.com/office/drawing/2015/9/8/chartex" xmlns:cx2="http://schemas.microsoft.com/office/drawing/2015/10/21/chartex" xmlns:cx3="http://schemas.microsoft.com/office/drawing/2016/5/9/chartex" xmlns:cx4="http://schemas.microsoft.com/office/drawing/2016/5/10/chartex" xmlns:cx5="http://schemas.microsoft.com/office/drawing/2016/5/11/chartex" xmlns:cx6="http://schemas.microsoft.com/office/drawing/2016/5/12/chartex" xmlns:cx7="http://schemas.microsoft.com/office/drawing/2016/5/13/chartex" xmlns:cx8="http://schemas.microsoft.com/office/drawing/2016/5/14/chartex" xmlns:mc="http://schemas.openxmlformats.org/markup-compatibility/2006" xmlns:aink="http://schemas.microsoft.com/office/drawing/2016/ink" xmlns:am3d="http://schemas.microsoft.com/office/drawing/2017/model3d" xmlns:o="urn:schemas-microsoft-com:office:office" xmlns:oel="http://schemas.microsoft.com/office/2019/extlst" xmlns:r="http://schemas.openxmlformats.org/officeDocument/2006/relationships" xmlns:m="http://schemas.openxmlformats.org/officeDocument/2006/math" xmlns:v="urn:schemas-microsoft-com:vml" xmlns:wp14="http://schemas.microsoft.com/office/word/2010/wordprocessingDrawing" xmlns:wp="http://schemas.openxmlformats.org/drawingml/2006/wordprocessingDrawing" xmlns:w10="urn:schemas-microsoft-com:office:word" xmlns:w="http://schemas.openxmlformats.org/wordprocessingml/2006/main" xmlns:w14="http://schemas.microsoft.com/office/word/2010/wordml" xmlns:w15="http://schemas.microsoft.com/office/word/2012/wordml" xmlns:w16cex="http://schemas.microsoft.com/office/word/2018/wordml/cex" xmlns:w16cid="http://schemas.microsoft.com/office/word/2016/wordml/cid" xmlns:w16="http://schemas.microsoft.com/office/word/2018/wordml" xmlns:w16du="http://schemas.microsoft.com/office/word/2023/wordml/word16du" xmlns:w16sdtdh="http://schemas.microsoft.com/office/word/2020/wordml/sdtdatahash" xmlns:w16sdtfl="http://schemas.microsoft.com/office/word/2024/wordml/sdtformatlock" xmlns:w16se="http://schemas.microsoft.com/office/word/2015/wordml/symex" xmlns:wpg="http://schemas.microsoft.com/office/word/2010/wordprocessingGroup" xmlns:wpi="http://schemas.microsoft.com/office/word/2010/wordprocessingInk" xmlns:wne="http://schemas.microsoft.com/office/word/2006/wordml" xmlns:wps="http://schemas.microsoft.com/office/word/2010/wordprocessingShape" mc:Ignorable="w14 w15 w16se w16cid w16 w16cex w16sdtdh w16sdtfl w16du wp14">
   <w:body>
     <w:p>
       <w:pPr>
@@ -319,7 +319,23 @@
           <w:color w:val="000000"/>
           <w:sz w:val="22"/>
         </w:rPr>
-        <w:t>{header_province}</w:t>
+        <w:t>{</w:t>
+      </w:r>
+      <w:proofErr w:type="spellStart"/>
+      <w:r>
+        <w:rPr>
+          <w:color w:val="000000"/>
+          <w:sz w:val="22"/>
+        </w:rPr>
+        <w:t>header_province</w:t>
+      </w:r>
+      <w:proofErr w:type="spellEnd"/>
+      <w:r>
+        <w:rPr>
+          <w:color w:val="000000"/>
+          <w:sz w:val="22"/>
+        </w:rPr>
+        <w:t>}</w:t>
       </w:r>
     </w:p>
     <w:p>
@@ -337,7 +353,25 @@
           <w:color w:val="000000"/>
           <w:sz w:val="22"/>
         </w:rPr>
-        <w:t>{header_municipality}</w:t>
+        <w:t>{</w:t>
+      </w:r>
+      <w:proofErr w:type="spellStart"/>
+      <w:r>
+        <w:rPr>
+          <w:b/>
+          <w:color w:val="000000"/>
+          <w:sz w:val="22"/>
+        </w:rPr>
+        <w:t>header_municipality</w:t>
+      </w:r>
+      <w:proofErr w:type="spellEnd"/>
+      <w:r>
+        <w:rPr>
+          <w:b/>
+          <w:color w:val="000000"/>
+          <w:sz w:val="22"/>
+        </w:rPr>
+        <w:t>}</w:t>
       </w:r>
     </w:p>
     <w:p>
@@ -388,7 +422,27 @@
                       <w:bCs/>
                       <w:sz w:val="22"/>
                     </w:rPr>
-                    <w:t>{petition_number}</w:t>
+                    <w:t>{</w:t>
+                  </w:r>
+                  <w:proofErr w:type="spellStart"/>
+                  <w:r>
+                    <w:rPr>
+                      <w:rFonts w:ascii="Arial" w:hAnsi="Arial" w:cs="Arial"/>
+                      <w:b/>
+                      <w:bCs/>
+                      <w:sz w:val="22"/>
+                    </w:rPr>
+                    <w:t>petition_number</w:t>
+                  </w:r>
+                  <w:proofErr w:type="spellEnd"/>
+                  <w:r>
+                    <w:rPr>
+                      <w:rFonts w:ascii="Arial" w:hAnsi="Arial" w:cs="Arial"/>
+                      <w:b/>
+                      <w:bCs/>
+                      <w:sz w:val="22"/>
+                    </w:rPr>
+                    <w:t>}</w:t>
                   </w:r>
                 </w:p>
               </w:txbxContent>
@@ -459,13 +513,23 @@
           </v:shape>
         </w:pict>
       </w:r>
+      <w:proofErr w:type="spellStart"/>
       <w:r>
         <w:rPr>
           <w:color w:val="000000"/>
           <w:sz w:val="22"/>
           <w:u w:val="single"/>
         </w:rPr>
-        <w:t>Bayambang, Pangasinan</w:t>
+        <w:t>Bayambang</w:t>
+      </w:r>
+      <w:proofErr w:type="spellEnd"/>
+      <w:r>
+        <w:rPr>
+          <w:color w:val="000000"/>
+          <w:sz w:val="22"/>
+          <w:u w:val="single"/>
+        </w:rPr>
+        <w:t>, Pangasinan</w:t>
       </w:r>
       <w:r>
         <w:rPr>
@@ -579,6 +643,56 @@
           <w:sz w:val="20"/>
         </w:rPr>
       </w:pPr>
+      <w:r>
+        <w:rPr>
+          <w:b/>
+          <w:noProof/>
+          <w:color w:val="000000"/>
+          <w:sz w:val="20"/>
+        </w:rPr>
+        <w:pict w14:anchorId="52243610">
+          <v:shape id="_x0000_s1177" type="#_x0000_t202" style="position:absolute;margin-left:0;margin-top:7.4pt;width:296.4pt;height:27pt;z-index:9" filled="f" stroked="f" strokeweight="3pt">
+            <v:stroke linestyle="thinThin"/>
+            <v:textbox style="mso-next-textbox:#_x0000_s1177">
+              <w:txbxContent>
+                <w:p>
+                  <w:pPr>
+                    <w:pStyle w:val="Standard"/>
+                    <w:jc w:val="center"/>
+                    <w:rPr>
+                      <w:rFonts w:ascii="Arial" w:hAnsi="Arial" w:cs="Arial"/>
+                      <w:sz w:val="22"/>
+                    </w:rPr>
+                  </w:pPr>
+                  <w:r>
+                    <w:rPr>
+                      <w:rFonts w:ascii="Arial" w:hAnsi="Arial" w:cs="Arial"/>
+                      <w:sz w:val="22"/>
+                    </w:rPr>
+                    <w:t>{</w:t>
+                  </w:r>
+                  <w:proofErr w:type="spellStart"/>
+                  <w:r>
+                    <w:rPr>
+                      <w:rFonts w:ascii="Arial" w:hAnsi="Arial" w:cs="Arial"/>
+                      <w:sz w:val="22"/>
+                    </w:rPr>
+                    <w:t>petitioner_name</w:t>
+                  </w:r>
+                  <w:proofErr w:type="spellEnd"/>
+                  <w:r>
+                    <w:rPr>
+                      <w:rFonts w:ascii="Arial" w:hAnsi="Arial" w:cs="Arial"/>
+                      <w:sz w:val="22"/>
+                    </w:rPr>
+                    <w:t>}</w:t>
+                  </w:r>
+                </w:p>
+              </w:txbxContent>
+            </v:textbox>
+          </v:shape>
+        </w:pict>
+      </w:r>
       <w:r>
         <w:rPr>
           <w:b/>
@@ -611,40 +725,6 @@
           </v:shape>
         </w:pict>
       </w:r>
-      <w:r>
-        <w:rPr>
-          <w:b/>
-          <w:noProof/>
-          <w:color w:val="000000"/>
-          <w:sz w:val="20"/>
-        </w:rPr>
-        <w:pict w14:anchorId="52243610">
-          <v:shape id="_x0000_s1177" type="#_x0000_t202" style="position:absolute;margin-left:24.45pt;margin-top:7.4pt;width:226.2pt;height:27pt;z-index:9" filled="f" stroked="f" strokeweight="3pt">
-            <v:stroke linestyle="thinThin"/>
-            <v:textbox style="mso-next-textbox:#_x0000_s1177">
-              <w:txbxContent>
-                <w:p>
-                  <w:pPr>
-                    <w:pStyle w:val="Standard"/>
-                    <w:jc w:val="center"/>
-                    <w:rPr>
-                      <w:rFonts w:ascii="Arial" w:hAnsi="Arial" w:cs="Arial"/>
-                      <w:sz w:val="22"/>
-                    </w:rPr>
-                  </w:pPr>
-                  <w:r>
-                    <w:rPr>
-                      <w:rFonts w:ascii="Arial" w:hAnsi="Arial" w:cs="Arial"/>
-                      <w:sz w:val="22"/>
-                    </w:rPr>
-                    <w:t>{petitioner_name}</w:t>
-                  </w:r>
-                </w:p>
-              </w:txbxContent>
-            </v:textbox>
-          </v:shape>
-        </w:pict>
-      </w:r>
     </w:p>
     <w:p>
       <w:pPr>
@@ -679,7 +759,21 @@
                     <w:rPr>
                       <w:rFonts w:ascii="Arial" w:hAnsi="Arial" w:cs="Arial"/>
                     </w:rPr>
-                    <w:t>{petitioner_address}</w:t>
+                    <w:t>{</w:t>
+                  </w:r>
+                  <w:proofErr w:type="spellStart"/>
+                  <w:r>
+                    <w:rPr>
+                      <w:rFonts w:ascii="Arial" w:hAnsi="Arial" w:cs="Arial"/>
+                    </w:rPr>
+                    <w:t>petitioner_address</w:t>
+                  </w:r>
+                  <w:proofErr w:type="spellEnd"/>
+                  <w:r>
+                    <w:rPr>
+                      <w:rFonts w:ascii="Arial" w:hAnsi="Arial" w:cs="Arial"/>
+                    </w:rPr>
+                    <w:t>}</w:t>
                   </w:r>
                 </w:p>
               </w:txbxContent>
@@ -695,7 +789,7 @@
           <w:sz w:val="20"/>
         </w:rPr>
         <w:pict w14:anchorId="3772E00C">
-          <v:shape id="_x0000_s1085" type="#_x0000_t202" style="position:absolute;left:0;text-align:left;margin-left:182.25pt;margin-top:36.45pt;width:141.75pt;height:18pt;z-index:-11" stroked="f">
+          <v:shape id="_x0000_s1085" type="#_x0000_t202" style="position:absolute;left:0;text-align:left;margin-left:182.25pt;margin-top:36.45pt;width:141.75pt;height:18pt;z-index:-9" stroked="f">
             <v:textbox style="mso-next-textbox:#_x0000_s1085">
               <w:txbxContent>
                 <w:p>
@@ -729,7 +823,7 @@
           <w:sz w:val="20"/>
         </w:rPr>
         <w:pict w14:anchorId="4D0A02E7">
-          <v:shape id="_x0000_s1083" type="#_x0000_t202" style="position:absolute;left:0;text-align:left;margin-left:66.75pt;margin-top:8.7pt;width:141.75pt;height:18pt;z-index:-13" stroked="f">
+          <v:shape id="_x0000_s1083" type="#_x0000_t202" style="position:absolute;left:0;text-align:left;margin-left:66.75pt;margin-top:8.7pt;width:141.75pt;height:18pt;z-index:-11" stroked="f">
             <v:textbox style="mso-next-textbox:#_x0000_s1083">
               <w:txbxContent>
                 <w:p>
@@ -763,7 +857,7 @@
           <w:sz w:val="20"/>
         </w:rPr>
         <w:pict w14:anchorId="141E29E4">
-          <v:shape id="_x0000_s1084" type="#_x0000_t202" style="position:absolute;left:0;text-align:left;margin-left:336.75pt;margin-top:8.7pt;width:141.75pt;height:18pt;z-index:-12" stroked="f">
+          <v:shape id="_x0000_s1084" type="#_x0000_t202" style="position:absolute;left:0;text-align:left;margin-left:336.75pt;margin-top:8.7pt;width:141.75pt;height:18pt;z-index:-10" stroked="f">
             <v:textbox style="mso-next-textbox:#_x0000_s1084">
               <w:txbxContent>
                 <w:p>
@@ -830,7 +924,7 @@
           <w:sz w:val="22"/>
         </w:rPr>
         <w:pict w14:anchorId="4F80CB1E">
-          <v:shape id="_x0000_s1404" type="#_x0000_t202" style="position:absolute;left:0;text-align:left;margin-left:-6.6pt;margin-top:14.6pt;width:92pt;height:27pt;z-index:49" filled="f" stroked="f" strokeweight="3pt">
+          <v:shape id="_x0000_s1404" type="#_x0000_t202" style="position:absolute;left:0;text-align:left;margin-left:-6.6pt;margin-top:14.6pt;width:92pt;height:27pt;z-index:38" filled="f" stroked="f" strokeweight="3pt">
             <v:stroke linestyle="thinThin"/>
             <v:textbox>
               <w:txbxContent>
@@ -881,7 +975,7 @@
           <w:sz w:val="20"/>
         </w:rPr>
         <w:pict w14:anchorId="4F80CB1E">
-          <v:shape id="_x0000_s1405" type="#_x0000_t202" style="position:absolute;left:0;text-align:left;margin-left:-7.1pt;margin-top:21.15pt;width:92pt;height:27pt;z-index:50" filled="f" stroked="f" strokeweight="3pt">
+          <v:shape id="_x0000_s1405" type="#_x0000_t202" style="position:absolute;left:0;text-align:left;margin-left:-7.1pt;margin-top:21.15pt;width:92pt;height:27pt;z-index:39" filled="f" stroked="f" strokeweight="3pt">
             <v:stroke linestyle="thinThin"/>
             <v:textbox>
               <w:txbxContent>
@@ -897,31 +991,7 @@
                     <w:rPr>
                       <w:rFonts w:ascii="Arial" w:hAnsi="Arial" w:cs="Arial"/>
                     </w:rPr>
-                    <w:t>{#</w:t>
-                  </w:r>
-                  <w:r>
-                    <w:rPr>
-                      <w:rFonts w:ascii="Arial" w:hAnsi="Arial" w:cs="Arial"/>
-                    </w:rPr>
-                    <w:t>the</w:t>
-                  </w:r>
-                  <w:r>
-                    <w:rPr>
-                      <w:rFonts w:ascii="Arial" w:hAnsi="Arial" w:cs="Arial"/>
-                    </w:rPr>
-                    <w:t>}x{/</w:t>
-                  </w:r>
-                  <w:r>
-                    <w:rPr>
-                      <w:rFonts w:ascii="Arial" w:hAnsi="Arial" w:cs="Arial"/>
-                    </w:rPr>
-                    <w:t>the</w:t>
-                  </w:r>
-                  <w:r>
-                    <w:rPr>
-                      <w:rFonts w:ascii="Arial" w:hAnsi="Arial" w:cs="Arial"/>
-                    </w:rPr>
-                    <w:t>}</w:t>
+                    <w:t>{#the}x{/the}</w:t>
                   </w:r>
                 </w:p>
                 <w:p/>
@@ -958,6 +1028,7 @@
                     </w:rPr>
                     <w:t>{</w:t>
                   </w:r>
+                  <w:proofErr w:type="spellStart"/>
                   <w:r>
                     <w:rPr>
                       <w:rFonts w:ascii="Arial" w:hAnsi="Arial" w:cs="Arial"/>
@@ -970,7 +1041,15 @@
                       <w:rFonts w:ascii="Arial" w:hAnsi="Arial" w:cs="Arial"/>
                       <w:sz w:val="22"/>
                     </w:rPr>
-                    <w:t>_owner}</w:t>
+                    <w:t>_owner</w:t>
+                  </w:r>
+                  <w:proofErr w:type="spellEnd"/>
+                  <w:r>
+                    <w:rPr>
+                      <w:rFonts w:ascii="Arial" w:hAnsi="Arial" w:cs="Arial"/>
+                      <w:sz w:val="22"/>
+                    </w:rPr>
+                    <w:t>}</w:t>
                   </w:r>
                 </w:p>
               </w:txbxContent>
@@ -1041,7 +1120,23 @@
                       <w:rFonts w:ascii="Arial" w:hAnsi="Arial" w:cs="Arial"/>
                       <w:sz w:val="22"/>
                     </w:rPr>
-                    <w:t>{relation_owner}</w:t>
+                    <w:t>{</w:t>
+                  </w:r>
+                  <w:proofErr w:type="spellStart"/>
+                  <w:r>
+                    <w:rPr>
+                      <w:rFonts w:ascii="Arial" w:hAnsi="Arial" w:cs="Arial"/>
+                      <w:sz w:val="22"/>
+                    </w:rPr>
+                    <w:t>relation_owner</w:t>
+                  </w:r>
+                  <w:proofErr w:type="spellEnd"/>
+                  <w:r>
+                    <w:rPr>
+                      <w:rFonts w:ascii="Arial" w:hAnsi="Arial" w:cs="Arial"/>
+                      <w:sz w:val="22"/>
+                    </w:rPr>
+                    <w:t>}</w:t>
                   </w:r>
                 </w:p>
               </w:txbxContent>
@@ -1066,7 +1161,7 @@
           <w:sz w:val="22"/>
         </w:rPr>
         <w:pict w14:anchorId="0BC50C6F">
-          <v:shape id="_x0000_s1087" type="#_x0000_t202" style="position:absolute;left:0;text-align:left;margin-left:263.25pt;margin-top:9.4pt;width:141.75pt;height:18pt;z-index:-10" stroked="f">
+          <v:shape id="_x0000_s1087" type="#_x0000_t202" style="position:absolute;left:0;text-align:left;margin-left:263.25pt;margin-top:9.4pt;width:141.75pt;height:18pt;z-index:-8" stroked="f">
             <v:textbox style="mso-next-textbox:#_x0000_s1087">
               <w:txbxContent>
                 <w:p>
@@ -1166,6 +1261,7 @@
                     </w:rPr>
                     <w:t>{</w:t>
                   </w:r>
+                  <w:proofErr w:type="spellStart"/>
                   <w:r>
                     <w:rPr>
                       <w:rFonts w:ascii="Arial" w:hAnsi="Arial" w:cs="Arial"/>
@@ -1173,6 +1269,7 @@
                     </w:rPr>
                     <w:t>event_date</w:t>
                   </w:r>
+                  <w:proofErr w:type="spellEnd"/>
                   <w:r>
                     <w:rPr>
                       <w:rFonts w:ascii="Arial" w:hAnsi="Arial" w:cs="Arial"/>
@@ -1214,6 +1311,7 @@
                     </w:rPr>
                     <w:t>{</w:t>
                   </w:r>
+                  <w:proofErr w:type="spellStart"/>
                   <w:r>
                     <w:rPr>
                       <w:rFonts w:ascii="Arial" w:hAnsi="Arial" w:cs="Arial"/>
@@ -1221,6 +1319,7 @@
                     </w:rPr>
                     <w:t>event_municipality</w:t>
                   </w:r>
+                  <w:proofErr w:type="spellEnd"/>
                   <w:r>
                     <w:rPr>
                       <w:rFonts w:ascii="Arial" w:hAnsi="Arial" w:cs="Arial"/>
@@ -1241,7 +1340,7 @@
           <w:sz w:val="22"/>
         </w:rPr>
         <w:pict w14:anchorId="5B5B7EA9">
-          <v:shape id="_x0000_s1088" type="#_x0000_t202" style="position:absolute;left:0;text-align:left;margin-left:209.25pt;margin-top:9.7pt;width:141.75pt;height:18pt;z-index:-9" stroked="f">
+          <v:shape id="_x0000_s1088" type="#_x0000_t202" style="position:absolute;left:0;text-align:left;margin-left:209.25pt;margin-top:9.7pt;width:141.75pt;height:18pt;z-index:-7" stroked="f">
             <v:textbox style="mso-next-textbox:#_x0000_s1088">
               <w:txbxContent>
                 <w:p>
@@ -1319,7 +1418,23 @@
                       <w:rFonts w:ascii="Arial" w:hAnsi="Arial" w:cs="Arial"/>
                       <w:sz w:val="22"/>
                     </w:rPr>
-                    <w:t>{registry_number}</w:t>
+                    <w:t>{</w:t>
+                  </w:r>
+                  <w:proofErr w:type="spellStart"/>
+                  <w:r>
+                    <w:rPr>
+                      <w:rFonts w:ascii="Arial" w:hAnsi="Arial" w:cs="Arial"/>
+                      <w:sz w:val="22"/>
+                    </w:rPr>
+                    <w:t>registry_number</w:t>
+                  </w:r>
+                  <w:proofErr w:type="spellEnd"/>
+                  <w:r>
+                    <w:rPr>
+                      <w:rFonts w:ascii="Arial" w:hAnsi="Arial" w:cs="Arial"/>
+                      <w:sz w:val="22"/>
+                    </w:rPr>
+                    <w:t>}</w:t>
                   </w:r>
                 </w:p>
                 <w:p>
@@ -1364,6 +1479,7 @@
                     </w:rPr>
                     <w:t>{</w:t>
                   </w:r>
+                  <w:proofErr w:type="spellStart"/>
                   <w:r>
                     <w:rPr>
                       <w:rFonts w:ascii="Arial" w:hAnsi="Arial" w:cs="Arial"/>
@@ -1376,7 +1492,15 @@
                       <w:rFonts w:ascii="Arial" w:hAnsi="Arial" w:cs="Arial"/>
                       <w:sz w:val="22"/>
                     </w:rPr>
-                    <w:t>_country}</w:t>
+                    <w:t>_country</w:t>
+                  </w:r>
+                  <w:proofErr w:type="spellEnd"/>
+                  <w:r>
+                    <w:rPr>
+                      <w:rFonts w:ascii="Arial" w:hAnsi="Arial" w:cs="Arial"/>
+                      <w:sz w:val="22"/>
+                    </w:rPr>
+                    <w:t>}</w:t>
                   </w:r>
                 </w:p>
               </w:txbxContent>
@@ -1412,12 +1536,21 @@
                     </w:rPr>
                     <w:t>{</w:t>
                   </w:r>
-                  <w:r>
-                    <w:rPr>
-                      <w:rFonts w:ascii="Arial" w:hAnsi="Arial" w:cs="Arial"/>
-                      <w:sz w:val="22"/>
-                    </w:rPr>
-                    <w:t>event_province}</w:t>
+                  <w:proofErr w:type="spellStart"/>
+                  <w:r>
+                    <w:rPr>
+                      <w:rFonts w:ascii="Arial" w:hAnsi="Arial" w:cs="Arial"/>
+                      <w:sz w:val="22"/>
+                    </w:rPr>
+                    <w:t>event_province</w:t>
+                  </w:r>
+                  <w:proofErr w:type="spellEnd"/>
+                  <w:r>
+                    <w:rPr>
+                      <w:rFonts w:ascii="Arial" w:hAnsi="Arial" w:cs="Arial"/>
+                      <w:sz w:val="22"/>
+                    </w:rPr>
+                    <w:t>}</w:t>
                   </w:r>
                 </w:p>
               </w:txbxContent>
@@ -1432,7 +1565,7 @@
           <w:sz w:val="22"/>
         </w:rPr>
         <w:pict w14:anchorId="54B85A39">
-          <v:shape id="_x0000_s1092" type="#_x0000_t202" style="position:absolute;left:0;text-align:left;margin-left:270pt;margin-top:36.35pt;width:141.75pt;height:18pt;z-index:-5" stroked="f">
+          <v:shape id="_x0000_s1092" type="#_x0000_t202" style="position:absolute;left:0;text-align:left;margin-left:270pt;margin-top:36.35pt;width:141.75pt;height:18pt;z-index:-3" stroked="f">
             <v:textbox style="mso-next-textbox:#_x0000_s1092">
               <w:txbxContent>
                 <w:p>
@@ -1465,7 +1598,7 @@
           <w:sz w:val="22"/>
         </w:rPr>
         <w:pict w14:anchorId="3F6A2BAD">
-          <v:shape id="_x0000_s1091" type="#_x0000_t202" style="position:absolute;left:0;text-align:left;margin-left:27pt;margin-top:36.35pt;width:141.75pt;height:18pt;z-index:-6" stroked="f">
+          <v:shape id="_x0000_s1091" type="#_x0000_t202" style="position:absolute;left:0;text-align:left;margin-left:27pt;margin-top:36.35pt;width:141.75pt;height:18pt;z-index:-4" stroked="f">
             <v:textbox style="mso-next-textbox:#_x0000_s1091">
               <w:txbxContent>
                 <w:p>
@@ -1498,7 +1631,7 @@
           <w:sz w:val="22"/>
         </w:rPr>
         <w:pict w14:anchorId="671A660F">
-          <v:shape id="_x0000_s1089" type="#_x0000_t202" style="position:absolute;left:0;text-align:left;margin-left:153pt;margin-top:8.5pt;width:141.75pt;height:18pt;z-index:-8" stroked="f">
+          <v:shape id="_x0000_s1089" type="#_x0000_t202" style="position:absolute;left:0;text-align:left;margin-left:153pt;margin-top:8.5pt;width:141.75pt;height:18pt;z-index:-6" stroked="f">
             <v:textbox style="mso-next-textbox:#_x0000_s1089">
               <w:txbxContent>
                 <w:p>
@@ -1531,7 +1664,7 @@
           <w:sz w:val="22"/>
         </w:rPr>
         <w:pict w14:anchorId="7ACA41F6">
-          <v:shape id="_x0000_s1090" type="#_x0000_t202" style="position:absolute;left:0;text-align:left;margin-left:342pt;margin-top:8.5pt;width:141.75pt;height:18pt;z-index:-7" stroked="f">
+          <v:shape id="_x0000_s1090" type="#_x0000_t202" style="position:absolute;left:0;text-align:left;margin-left:342pt;margin-top:8.5pt;width:141.75pt;height:18pt;z-index:-5" stroked="f">
             <v:textbox style="mso-next-textbox:#_x0000_s1090">
               <w:txbxContent>
                 <w:p>
@@ -1562,7 +1695,23 @@
           <w:color w:val="000000"/>
           <w:sz w:val="22"/>
         </w:rPr>
-        <w:t>I/He/She was born on _____________________________, at ___________________________, __________________________________, ___________________________________________.</w:t>
+        <w:t>I/</w:t>
+      </w:r>
+      <w:proofErr w:type="spellStart"/>
+      <w:r>
+        <w:rPr>
+          <w:color w:val="000000"/>
+          <w:sz w:val="22"/>
+        </w:rPr>
+        <w:t>He/She</w:t>
+      </w:r>
+      <w:proofErr w:type="spellEnd"/>
+      <w:r>
+        <w:rPr>
+          <w:color w:val="000000"/>
+          <w:sz w:val="22"/>
+        </w:rPr>
+        <w:t xml:space="preserve"> was born on _____________________________, at ___________________________, __________________________________, ___________________________________________.</w:t>
       </w:r>
     </w:p>
     <w:p>
@@ -1919,6 +2068,7 @@
               </w:rPr>
               <w:t>{</w:t>
             </w:r>
+            <w:proofErr w:type="spellStart"/>
             <w:r>
               <w:rPr>
                 <w:rFonts w:ascii="Arial" w:hAnsi="Arial" w:cs="Arial"/>
@@ -1937,7 +2087,18 @@
                 <w:szCs w:val="22"/>
                 <w:shd w:val="clear" w:color="auto" w:fill="FFFFFF"/>
               </w:rPr>
-              <w:t>from}</w:t>
+              <w:t>from</w:t>
+            </w:r>
+            <w:proofErr w:type="spellEnd"/>
+            <w:r>
+              <w:rPr>
+                <w:rFonts w:ascii="Arial" w:hAnsi="Arial" w:cs="Arial"/>
+                <w:color w:val="000000"/>
+                <w:sz w:val="22"/>
+                <w:szCs w:val="22"/>
+                <w:shd w:val="clear" w:color="auto" w:fill="FFFFFF"/>
+              </w:rPr>
+              <w:t>}</w:t>
             </w:r>
           </w:p>
         </w:tc>
@@ -1979,6 +2140,7 @@
               </w:rPr>
               <w:t>{</w:t>
             </w:r>
+            <w:proofErr w:type="spellStart"/>
             <w:r>
               <w:rPr>
                 <w:rFonts w:ascii="Arial" w:hAnsi="Arial" w:cs="Arial"/>
@@ -1997,7 +2159,18 @@
                 <w:szCs w:val="22"/>
                 <w:shd w:val="clear" w:color="auto" w:fill="FFFFFF"/>
               </w:rPr>
-              <w:t>to}{/}</w:t>
+              <w:t>to</w:t>
+            </w:r>
+            <w:proofErr w:type="spellEnd"/>
+            <w:r>
+              <w:rPr>
+                <w:rFonts w:ascii="Arial" w:hAnsi="Arial" w:cs="Arial"/>
+                <w:color w:val="000000"/>
+                <w:sz w:val="22"/>
+                <w:szCs w:val="22"/>
+                <w:shd w:val="clear" w:color="auto" w:fill="FFFFFF"/>
+              </w:rPr>
+              <w:t>}{/}</w:t>
             </w:r>
           </w:p>
         </w:tc>
@@ -2089,6 +2262,7 @@
         </w:rPr>
         <w:t>{</w:t>
       </w:r>
+      <w:proofErr w:type="spellStart"/>
       <w:r>
         <w:rPr>
           <w:b/>
@@ -2096,6 +2270,7 @@
         </w:rPr>
         <w:t>error_num</w:t>
       </w:r>
+      <w:proofErr w:type="spellEnd"/>
       <w:r>
         <w:rPr>
           <w:b/>
@@ -2157,7 +2332,7 @@
           <w:rFonts w:ascii="Arial" w:hAnsi="Arial"/>
         </w:rPr>
         <w:pict w14:anchorId="5BB31924">
-          <v:shape id="_x0000_s1397" type="#_x0000_t202" style="width:379.85pt;height:44.1pt;mso-left-percent:-10001;mso-top-percent:-10001;mso-position-horizontal:absolute;mso-position-horizontal-relative:char;mso-position-vertical:absolute;mso-position-vertical-relative:line;mso-left-percent:-10001;mso-top-percent:-10001" filled="f" stroked="f">
+          <v:shape id="_x0000_s1409" type="#_x0000_t202" style="width:379.85pt;height:44.1pt;mso-left-percent:-10001;mso-top-percent:-10001;mso-position-horizontal:absolute;mso-position-horizontal-relative:char;mso-position-vertical:absolute;mso-position-vertical-relative:line;mso-left-percent:-10001;mso-top-percent:-10001" filled="f" stroked="f">
             <v:textbox>
               <w:txbxContent>
                 <w:p>
@@ -2297,6 +2472,7 @@
         </w:rPr>
         <w:t>{</w:t>
       </w:r>
+      <w:proofErr w:type="spellStart"/>
       <w:r>
         <w:rPr>
           <w:rFonts w:ascii="Arial" w:hAnsi="Arial" w:cs="Arial"/>
@@ -2313,6 +2489,7 @@
         </w:rPr>
         <w:t>name</w:t>
       </w:r>
+      <w:proofErr w:type="spellEnd"/>
       <w:r>
         <w:rPr>
           <w:rFonts w:ascii="Arial" w:hAnsi="Arial" w:cs="Arial"/>
@@ -2376,7 +2553,23 @@
           <w:color w:val="000000"/>
           <w:sz w:val="22"/>
         </w:rPr>
-        <w:t xml:space="preserve">I have/He/She </w:t>
+        <w:t>I have/</w:t>
+      </w:r>
+      <w:proofErr w:type="spellStart"/>
+      <w:r>
+        <w:rPr>
+          <w:color w:val="000000"/>
+          <w:sz w:val="22"/>
+        </w:rPr>
+        <w:t>He/She</w:t>
+      </w:r>
+      <w:proofErr w:type="spellEnd"/>
+      <w:r>
+        <w:rPr>
+          <w:color w:val="000000"/>
+          <w:sz w:val="22"/>
+        </w:rPr>
+        <w:t xml:space="preserve"> </w:t>
       </w:r>
       <w:r>
         <w:rPr>
@@ -2439,6 +2632,7 @@
                     </w:rPr>
                     <w:t>{</w:t>
                   </w:r>
+                  <w:proofErr w:type="spellStart"/>
                   <w:r>
                     <w:rPr>
                       <w:rFonts w:ascii="Arial" w:hAnsi="Arial" w:cs="Arial"/>
@@ -2451,7 +2645,15 @@
                       <w:rFonts w:ascii="Arial" w:hAnsi="Arial" w:cs="Arial"/>
                       <w:sz w:val="22"/>
                     </w:rPr>
-                    <w:t>_province}</w:t>
+                    <w:t>_province</w:t>
+                  </w:r>
+                  <w:proofErr w:type="spellEnd"/>
+                  <w:r>
+                    <w:rPr>
+                      <w:rFonts w:ascii="Arial" w:hAnsi="Arial" w:cs="Arial"/>
+                      <w:sz w:val="22"/>
+                    </w:rPr>
+                    <w:t>}</w:t>
                   </w:r>
                 </w:p>
               </w:txbxContent>
@@ -2487,6 +2689,7 @@
                     </w:rPr>
                     <w:t>{</w:t>
                   </w:r>
+                  <w:proofErr w:type="spellStart"/>
                   <w:r>
                     <w:rPr>
                       <w:rFonts w:ascii="Arial" w:hAnsi="Arial" w:cs="Arial"/>
@@ -2499,7 +2702,15 @@
                       <w:rFonts w:ascii="Arial" w:hAnsi="Arial" w:cs="Arial"/>
                       <w:sz w:val="22"/>
                     </w:rPr>
-                    <w:t>_city}</w:t>
+                    <w:t>_city</w:t>
+                  </w:r>
+                  <w:proofErr w:type="spellEnd"/>
+                  <w:r>
+                    <w:rPr>
+                      <w:rFonts w:ascii="Arial" w:hAnsi="Arial" w:cs="Arial"/>
+                      <w:sz w:val="22"/>
+                    </w:rPr>
+                    <w:t>}</w:t>
                   </w:r>
                 </w:p>
               </w:txbxContent>
@@ -2514,7 +2725,7 @@
           <w:sz w:val="22"/>
         </w:rPr>
         <w:pict w14:anchorId="3276579D">
-          <v:shape id="_x0000_s1097" type="#_x0000_t202" style="position:absolute;left:0;text-align:left;margin-left:362.25pt;margin-top:8.95pt;width:141.75pt;height:18pt;z-index:-3" stroked="f">
+          <v:shape id="_x0000_s1097" type="#_x0000_t202" style="position:absolute;left:0;text-align:left;margin-left:362.25pt;margin-top:8.95pt;width:141.75pt;height:18pt;z-index:-1" stroked="f">
             <v:textbox style="mso-next-textbox:#_x0000_s1097">
               <w:txbxContent>
                 <w:p>
@@ -2547,7 +2758,7 @@
           <w:sz w:val="22"/>
         </w:rPr>
         <w:pict w14:anchorId="010BE433">
-          <v:shape id="_x0000_s1096" type="#_x0000_t202" style="position:absolute;left:0;text-align:left;margin-left:211.5pt;margin-top:8.95pt;width:141.75pt;height:18pt;z-index:-4" stroked="f">
+          <v:shape id="_x0000_s1096" type="#_x0000_t202" style="position:absolute;left:0;text-align:left;margin-left:211.5pt;margin-top:8.95pt;width:141.75pt;height:18pt;z-index:-2" stroked="f">
             <v:textbox style="mso-next-textbox:#_x0000_s1096">
               <w:txbxContent>
                 <w:p>
@@ -2666,7 +2877,23 @@
                       <w:rFonts w:ascii="Arial" w:hAnsi="Arial" w:cs="Arial"/>
                       <w:sz w:val="22"/>
                     </w:rPr>
-                    <w:t>{petitioner_name}</w:t>
+                    <w:t>{</w:t>
+                  </w:r>
+                  <w:proofErr w:type="spellStart"/>
+                  <w:r>
+                    <w:rPr>
+                      <w:rFonts w:ascii="Arial" w:hAnsi="Arial" w:cs="Arial"/>
+                      <w:sz w:val="22"/>
+                    </w:rPr>
+                    <w:t>petitioner_name</w:t>
+                  </w:r>
+                  <w:proofErr w:type="spellEnd"/>
+                  <w:r>
+                    <w:rPr>
+                      <w:rFonts w:ascii="Arial" w:hAnsi="Arial" w:cs="Arial"/>
+                      <w:sz w:val="22"/>
+                    </w:rPr>
+                    <w:t>}</w:t>
                   </w:r>
                 </w:p>
                 <w:p>
@@ -2851,7 +3078,23 @@
                       <w:rFonts w:ascii="Arial" w:hAnsi="Arial" w:cs="Arial"/>
                       <w:sz w:val="22"/>
                     </w:rPr>
-                    <w:t>{petitioner_name}</w:t>
+                    <w:t>{</w:t>
+                  </w:r>
+                  <w:proofErr w:type="spellStart"/>
+                  <w:r>
+                    <w:rPr>
+                      <w:rFonts w:ascii="Arial" w:hAnsi="Arial" w:cs="Arial"/>
+                      <w:sz w:val="22"/>
+                    </w:rPr>
+                    <w:t>petitioner_name</w:t>
+                  </w:r>
+                  <w:proofErr w:type="spellEnd"/>
+                  <w:r>
+                    <w:rPr>
+                      <w:rFonts w:ascii="Arial" w:hAnsi="Arial" w:cs="Arial"/>
+                      <w:sz w:val="22"/>
+                    </w:rPr>
+                    <w:t>}</w:t>
                   </w:r>
                 </w:p>
                 <w:p>
@@ -2928,7 +3171,23 @@
                       <w:rFonts w:ascii="Arial" w:hAnsi="Arial" w:cs="Arial"/>
                       <w:sz w:val="22"/>
                     </w:rPr>
-                    <w:t>{petitioner_name}</w:t>
+                    <w:t>{</w:t>
+                  </w:r>
+                  <w:proofErr w:type="spellStart"/>
+                  <w:r>
+                    <w:rPr>
+                      <w:rFonts w:ascii="Arial" w:hAnsi="Arial" w:cs="Arial"/>
+                      <w:sz w:val="22"/>
+                    </w:rPr>
+                    <w:t>petitioner_name</w:t>
+                  </w:r>
+                  <w:proofErr w:type="spellEnd"/>
+                  <w:r>
+                    <w:rPr>
+                      <w:rFonts w:ascii="Arial" w:hAnsi="Arial" w:cs="Arial"/>
+                      <w:sz w:val="22"/>
+                    </w:rPr>
+                    <w:t>}</w:t>
                   </w:r>
                 </w:p>
               </w:txbxContent>
@@ -3063,7 +3322,15 @@
                       <w:rFonts w:ascii="Arial" w:hAnsi="Arial" w:cs="Arial"/>
                       <w:sz w:val="22"/>
                     </w:rPr>
-                    <w:t>{month</w:t>
+                    <w:t>{</w:t>
+                  </w:r>
+                  <w:proofErr w:type="spellStart"/>
+                  <w:r>
+                    <w:rPr>
+                      <w:rFonts w:ascii="Arial" w:hAnsi="Arial" w:cs="Arial"/>
+                      <w:sz w:val="22"/>
+                    </w:rPr>
+                    <w:t>month</w:t>
                   </w:r>
                   <w:r>
                     <w:rPr>
@@ -3077,7 +3344,15 @@
                       <w:rFonts w:ascii="Arial" w:hAnsi="Arial" w:cs="Arial"/>
                       <w:sz w:val="22"/>
                     </w:rPr>
-                    <w:t>year_ss}</w:t>
+                    <w:t>year_ss</w:t>
+                  </w:r>
+                  <w:proofErr w:type="spellEnd"/>
+                  <w:r>
+                    <w:rPr>
+                      <w:rFonts w:ascii="Arial" w:hAnsi="Arial" w:cs="Arial"/>
+                      <w:sz w:val="22"/>
+                    </w:rPr>
+                    <w:t>}</w:t>
                   </w:r>
                 </w:p>
               </w:txbxContent>
@@ -3142,7 +3417,23 @@
                       <w:rFonts w:ascii="Arial" w:hAnsi="Arial" w:cs="Arial"/>
                       <w:sz w:val="22"/>
                     </w:rPr>
-                    <w:t>{day_ss}</w:t>
+                    <w:t>{</w:t>
+                  </w:r>
+                  <w:proofErr w:type="spellStart"/>
+                  <w:r>
+                    <w:rPr>
+                      <w:rFonts w:ascii="Arial" w:hAnsi="Arial" w:cs="Arial"/>
+                      <w:sz w:val="22"/>
+                    </w:rPr>
+                    <w:t>day_ss</w:t>
+                  </w:r>
+                  <w:proofErr w:type="spellEnd"/>
+                  <w:r>
+                    <w:rPr>
+                      <w:rFonts w:ascii="Arial" w:hAnsi="Arial" w:cs="Arial"/>
+                      <w:sz w:val="22"/>
+                    </w:rPr>
+                    <w:t>}</w:t>
                   </w:r>
                   <w:r>
                     <w:rPr>
@@ -3203,12 +3494,21 @@
                     </w:rPr>
                     <w:t>{</w:t>
                   </w:r>
-                  <w:r>
-                    <w:rPr>
-                      <w:rFonts w:ascii="Arial" w:hAnsi="Arial" w:cs="Arial"/>
-                      <w:sz w:val="22"/>
-                    </w:rPr>
-                    <w:t>issued_on}</w:t>
+                  <w:proofErr w:type="spellStart"/>
+                  <w:r>
+                    <w:rPr>
+                      <w:rFonts w:ascii="Arial" w:hAnsi="Arial" w:cs="Arial"/>
+                      <w:sz w:val="22"/>
+                    </w:rPr>
+                    <w:t>issued_on</w:t>
+                  </w:r>
+                  <w:proofErr w:type="spellEnd"/>
+                  <w:r>
+                    <w:rPr>
+                      <w:rFonts w:ascii="Arial" w:hAnsi="Arial" w:cs="Arial"/>
+                      <w:sz w:val="22"/>
+                    </w:rPr>
+                    <w:t>}</w:t>
                   </w:r>
                 </w:p>
               </w:txbxContent>
@@ -3242,7 +3542,23 @@
                       <w:rFonts w:ascii="Arial" w:hAnsi="Arial" w:cs="Arial"/>
                       <w:sz w:val="22"/>
                     </w:rPr>
-                    <w:t>{exhibiting_number}</w:t>
+                    <w:t>{</w:t>
+                  </w:r>
+                  <w:proofErr w:type="spellStart"/>
+                  <w:r>
+                    <w:rPr>
+                      <w:rFonts w:ascii="Arial" w:hAnsi="Arial" w:cs="Arial"/>
+                      <w:sz w:val="22"/>
+                    </w:rPr>
+                    <w:t>exhibiting_number</w:t>
+                  </w:r>
+                  <w:proofErr w:type="spellEnd"/>
+                  <w:r>
+                    <w:rPr>
+                      <w:rFonts w:ascii="Arial" w:hAnsi="Arial" w:cs="Arial"/>
+                      <w:sz w:val="22"/>
+                    </w:rPr>
+                    <w:t>}</w:t>
                   </w:r>
                 </w:p>
               </w:txbxContent>
@@ -3278,6 +3594,7 @@
                     </w:rPr>
                     <w:t>{</w:t>
                   </w:r>
+                  <w:proofErr w:type="spellStart"/>
                   <w:r>
                     <w:rPr>
                       <w:rFonts w:ascii="Arial" w:hAnsi="Arial" w:cs="Arial"/>
@@ -3285,6 +3602,7 @@
                     </w:rPr>
                     <w:t>issued_at</w:t>
                   </w:r>
+                  <w:proofErr w:type="spellEnd"/>
                   <w:r>
                     <w:rPr>
                       <w:rFonts w:ascii="Arial" w:hAnsi="Arial" w:cs="Arial"/>
@@ -3326,6 +3644,7 @@
                     </w:rPr>
                     <w:t>{</w:t>
                   </w:r>
+                  <w:proofErr w:type="spellStart"/>
                   <w:r>
                     <w:rPr>
                       <w:rFonts w:ascii="Arial" w:hAnsi="Arial" w:cs="Arial"/>
@@ -3333,6 +3652,7 @@
                     </w:rPr>
                     <w:t>subscribe_sworn</w:t>
                   </w:r>
+                  <w:proofErr w:type="spellEnd"/>
                   <w:r>
                     <w:rPr>
                       <w:rFonts w:ascii="Arial" w:hAnsi="Arial" w:cs="Arial"/>
@@ -3363,7 +3683,21 @@
         <w:rPr>
           <w:color w:val="000000"/>
         </w:rPr>
-        <w:t xml:space="preserve"> {exhibiting_his_her}</w:t>
+        <w:t xml:space="preserve"> {</w:t>
+      </w:r>
+      <w:proofErr w:type="spellStart"/>
+      <w:r>
+        <w:rPr>
+          <w:color w:val="000000"/>
+        </w:rPr>
+        <w:t>exhibiting_his_her</w:t>
+      </w:r>
+      <w:proofErr w:type="spellEnd"/>
+      <w:r>
+        <w:rPr>
+          <w:color w:val="000000"/>
+        </w:rPr>
+        <w:t>}</w:t>
       </w:r>
       <w:r>
         <w:rPr>
@@ -3405,7 +3739,25 @@
                       <w:b/>
                       <w:sz w:val="22"/>
                     </w:rPr>
-                    <w:t>{administering_officer}</w:t>
+                    <w:t>{</w:t>
+                  </w:r>
+                  <w:proofErr w:type="spellStart"/>
+                  <w:r>
+                    <w:rPr>
+                      <w:rFonts w:ascii="Arial" w:hAnsi="Arial" w:cs="Arial"/>
+                      <w:b/>
+                      <w:sz w:val="22"/>
+                    </w:rPr>
+                    <w:t>administering_officer</w:t>
+                  </w:r>
+                  <w:proofErr w:type="spellEnd"/>
+                  <w:r>
+                    <w:rPr>
+                      <w:rFonts w:ascii="Arial" w:hAnsi="Arial" w:cs="Arial"/>
+                      <w:b/>
+                      <w:sz w:val="22"/>
+                    </w:rPr>
+                    <w:t>}</w:t>
                   </w:r>
                 </w:p>
                 <w:p>
@@ -3422,7 +3774,23 @@
                       <w:rFonts w:ascii="Arial" w:hAnsi="Arial" w:cs="Arial"/>
                       <w:sz w:val="22"/>
                     </w:rPr>
-                    <w:t>{administering_position}</w:t>
+                    <w:t>{</w:t>
+                  </w:r>
+                  <w:proofErr w:type="spellStart"/>
+                  <w:r>
+                    <w:rPr>
+                      <w:rFonts w:ascii="Arial" w:hAnsi="Arial" w:cs="Arial"/>
+                      <w:sz w:val="22"/>
+                    </w:rPr>
+                    <w:t>administering_position</w:t>
+                  </w:r>
+                  <w:proofErr w:type="spellEnd"/>
+                  <w:r>
+                    <w:rPr>
+                      <w:rFonts w:ascii="Arial" w:hAnsi="Arial" w:cs="Arial"/>
+                      <w:sz w:val="22"/>
+                    </w:rPr>
+                    <w:t>}</w:t>
                   </w:r>
                 </w:p>
               </w:txbxContent>
@@ -3694,7 +4062,25 @@
           <w:color w:val="000000"/>
           <w:sz w:val="22"/>
         </w:rPr>
-        <w:t>{error_num}</w:t>
+        <w:t>{</w:t>
+      </w:r>
+      <w:proofErr w:type="spellStart"/>
+      <w:r>
+        <w:rPr>
+          <w:b/>
+          <w:color w:val="000000"/>
+          <w:sz w:val="22"/>
+        </w:rPr>
+        <w:t>error_num</w:t>
+      </w:r>
+      <w:proofErr w:type="spellEnd"/>
+      <w:r>
+        <w:rPr>
+          <w:b/>
+          <w:color w:val="000000"/>
+          <w:sz w:val="22"/>
+        </w:rPr>
+        <w:t>}</w:t>
       </w:r>
     </w:p>
     <w:p>
@@ -3709,6 +4095,36 @@
           <w:sz w:val="22"/>
         </w:rPr>
       </w:pPr>
+      <w:r>
+        <w:rPr>
+          <w:b/>
+          <w:noProof/>
+          <w:color w:val="000000"/>
+          <w:sz w:val="22"/>
+        </w:rPr>
+        <w:pict w14:anchorId="4AF3E2B1">
+          <v:shape id="_x0000_s1408" type="#_x0000_t202" style="position:absolute;left:0;text-align:left;margin-left:90pt;margin-top:7.5pt;width:22.5pt;height:19.5pt;z-index:40" filled="f" stroked="f" strokeweight="3pt">
+            <v:stroke linestyle="thinThin"/>
+            <v:textbox>
+              <w:txbxContent>
+                <w:p>
+                  <w:pPr>
+                    <w:rPr>
+                      <w:lang w:val="en-PH"/>
+                    </w:rPr>
+                  </w:pPr>
+                  <w:r>
+                    <w:rPr>
+                      <w:lang w:val="en-PH"/>
+                    </w:rPr>
+                    <w:t>x</w:t>
+                  </w:r>
+                </w:p>
+              </w:txbxContent>
+            </v:textbox>
+          </v:shape>
+        </w:pict>
+      </w:r>
       <w:r>
         <w:rPr>
           <w:b/>
@@ -3774,6 +4190,13 @@
                       <w:sz w:val="22"/>
                     </w:rPr>
                     <w:t>{</w:t>
+                  </w:r>
+                  <w:r>
+                    <w:rPr>
+                      <w:rFonts w:ascii="Arial" w:hAnsi="Arial" w:cs="Arial"/>
+                      <w:sz w:val="22"/>
+                    </w:rPr>
+                    <w:t>@</w:t>
                   </w:r>
                   <w:r>
                     <w:rPr>
@@ -4056,6 +4479,7 @@
                     </w:rPr>
                     <w:t>{</w:t>
                   </w:r>
+                  <w:proofErr w:type="spellStart"/>
                   <w:r>
                     <w:rPr>
                       <w:rFonts w:ascii="Arial" w:hAnsi="Arial" w:cs="Arial"/>
@@ -4064,6 +4488,7 @@
                     </w:rPr>
                     <w:t>municipal_civil_registrar</w:t>
                   </w:r>
+                  <w:proofErr w:type="spellEnd"/>
                   <w:r>
                     <w:rPr>
                       <w:rFonts w:ascii="Arial" w:hAnsi="Arial" w:cs="Arial"/>
@@ -4108,6 +4533,7 @@
                     </w:rPr>
                     <w:t>{</w:t>
                   </w:r>
+                  <w:proofErr w:type="spellStart"/>
                   <w:r>
                     <w:rPr>
                       <w:rFonts w:ascii="Arial" w:hAnsi="Arial" w:cs="Arial"/>
@@ -4116,6 +4542,7 @@
                     </w:rPr>
                     <w:t>action_date</w:t>
                   </w:r>
+                  <w:proofErr w:type="spellEnd"/>
                   <w:r>
                     <w:rPr>
                       <w:rFonts w:ascii="Arial" w:hAnsi="Arial" w:cs="Arial"/>
@@ -4328,7 +4755,15 @@
                       <w:rFonts w:ascii="Arial" w:hAnsi="Arial" w:cs="Arial"/>
                       <w:sz w:val="22"/>
                     </w:rPr>
-                    <w:t>{o</w:t>
+                    <w:t>{</w:t>
+                  </w:r>
+                  <w:proofErr w:type="spellStart"/>
+                  <w:r>
+                    <w:rPr>
+                      <w:rFonts w:ascii="Arial" w:hAnsi="Arial" w:cs="Arial"/>
+                      <w:sz w:val="22"/>
+                    </w:rPr>
+                    <w:t>o</w:t>
                   </w:r>
                   <w:r>
                     <w:rPr>
@@ -4342,7 +4777,15 @@
                       <w:rFonts w:ascii="Arial" w:hAnsi="Arial" w:cs="Arial"/>
                       <w:sz w:val="22"/>
                     </w:rPr>
-                    <w:t>r_number}</w:t>
+                    <w:t>r_number</w:t>
+                  </w:r>
+                  <w:proofErr w:type="spellEnd"/>
+                  <w:r>
+                    <w:rPr>
+                      <w:rFonts w:ascii="Arial" w:hAnsi="Arial" w:cs="Arial"/>
+                      <w:sz w:val="22"/>
+                    </w:rPr>
+                    <w:t>}</w:t>
                   </w:r>
                 </w:p>
                 <w:p>
@@ -4359,7 +4802,23 @@
                       <w:rFonts w:ascii="Arial" w:hAnsi="Arial" w:cs="Arial"/>
                       <w:sz w:val="22"/>
                     </w:rPr>
-                    <w:t>{amount_paid}</w:t>
+                    <w:t>{</w:t>
+                  </w:r>
+                  <w:proofErr w:type="spellStart"/>
+                  <w:r>
+                    <w:rPr>
+                      <w:rFonts w:ascii="Arial" w:hAnsi="Arial" w:cs="Arial"/>
+                      <w:sz w:val="22"/>
+                    </w:rPr>
+                    <w:t>amount_paid</w:t>
+                  </w:r>
+                  <w:proofErr w:type="spellEnd"/>
+                  <w:r>
+                    <w:rPr>
+                      <w:rFonts w:ascii="Arial" w:hAnsi="Arial" w:cs="Arial"/>
+                      <w:sz w:val="22"/>
+                    </w:rPr>
+                    <w:t>}</w:t>
                   </w:r>
                 </w:p>
                 <w:p>
@@ -4378,6 +4837,7 @@
                     </w:rPr>
                     <w:t>{</w:t>
                   </w:r>
+                  <w:proofErr w:type="spellStart"/>
                   <w:r>
                     <w:rPr>
                       <w:rFonts w:ascii="Arial" w:hAnsi="Arial" w:cs="Arial"/>
@@ -4385,6 +4845,7 @@
                     </w:rPr>
                     <w:t>date_paid</w:t>
                   </w:r>
+                  <w:proofErr w:type="spellEnd"/>
                   <w:r>
                     <w:rPr>
                       <w:rFonts w:ascii="Arial" w:hAnsi="Arial" w:cs="Arial"/>
@@ -4509,7 +4970,7 @@
 </file>
 
 <file path=word/numbering.xml><?xml version="1.0" encoding="utf-8"?>
-<w:numbering xmlns:wpc="http://schemas.microsoft.com/office/word/2010/wordprocessingCanvas" xmlns:cx="http://schemas.microsoft.com/office/drawing/2014/chartex" xmlns:cx1="http://schemas.microsoft.com/office/drawing/2015/9/8/chartex" xmlns:cx2="http://schemas.microsoft.com/office/drawing/2015/10/21/chartex" xmlns:cx3="http://schemas.microsoft.com/office/drawing/2016/5/9/chartex" xmlns:cx4="http://schemas.microsoft.com/office/drawing/2016/5/10/chartex" xmlns:cx5="http://schemas.microsoft.com/office/drawing/2016/5/11/chartex" xmlns:cx6="http://schemas.microsoft.com/office/drawing/2016/5/12/chartex" xmlns:cx7="http://schemas.microsoft.com/office/drawing/2016/5/13/chartex" xmlns:cx8="http://schemas.microsoft.com/office/drawing/2016/5/14/chartex" xmlns:mc="http://schemas.openxmlformats.org/markup-compatibility/2006" xmlns:aink="http://schemas.microsoft.com/office/drawing/2016/ink" xmlns:am3d="http://schemas.microsoft.com/office/drawing/2017/model3d" xmlns:o="urn:schemas-microsoft-com:office:office" xmlns:oel="http://schemas.microsoft.com/office/2019/extlst" xmlns:r="http://schemas.openxmlformats.org/officeDocument/2006/relationships" xmlns:m="http://schemas.openxmlformats.org/officeDocument/2006/math" xmlns:v="urn:schemas-microsoft-com:vml" xmlns:wp14="http://schemas.microsoft.com/office/word/2010/wordprocessingDrawing" xmlns:wp="http://schemas.openxmlformats.org/drawingml/2006/wordprocessingDrawing" xmlns:w10="urn:schemas-microsoft-com:office:word" xmlns:w="http://schemas.openxmlformats.org/wordprocessingml/2006/main" xmlns:w14="http://schemas.microsoft.com/office/word/2010/wordml" xmlns:w15="http://schemas.microsoft.com/office/word/2012/wordml" xmlns:w16cex="http://schemas.microsoft.com/office/word/2018/wordml/cex" xmlns:w16cid="http://schemas.microsoft.com/office/word/2016/wordml/cid" xmlns:w16="http://schemas.microsoft.com/office/word/2018/wordml" xmlns:w16du="http://schemas.microsoft.com/office/word/2023/wordml/word16du" xmlns:w16sdtdh="http://schemas.microsoft.com/office/word/2020/wordml/sdtdatahash" xmlns:w16se="http://schemas.microsoft.com/office/word/2015/wordml/symex" xmlns:wpg="http://schemas.microsoft.com/office/word/2010/wordprocessingGroup" xmlns:wpi="http://schemas.microsoft.com/office/word/2010/wordprocessingInk" xmlns:wne="http://schemas.microsoft.com/office/word/2006/wordml" xmlns:wps="http://schemas.microsoft.com/office/word/2010/wordprocessingShape" mc:Ignorable="w14 w15 w16se w16cid w16 w16cex w16sdtdh w16du wp14">
+<w:numbering xmlns:wpc="http://schemas.microsoft.com/office/word/2010/wordprocessingCanvas" xmlns:cx="http://schemas.microsoft.com/office/drawing/2014/chartex" xmlns:cx1="http://schemas.microsoft.com/office/drawing/2015/9/8/chartex" xmlns:cx2="http://schemas.microsoft.com/office/drawing/2015/10/21/chartex" xmlns:cx3="http://schemas.microsoft.com/office/drawing/2016/5/9/chartex" xmlns:cx4="http://schemas.microsoft.com/office/drawing/2016/5/10/chartex" xmlns:cx5="http://schemas.microsoft.com/office/drawing/2016/5/11/chartex" xmlns:cx6="http://schemas.microsoft.com/office/drawing/2016/5/12/chartex" xmlns:cx7="http://schemas.microsoft.com/office/drawing/2016/5/13/chartex" xmlns:cx8="http://schemas.microsoft.com/office/drawing/2016/5/14/chartex" xmlns:mc="http://schemas.openxmlformats.org/markup-compatibility/2006" xmlns:aink="http://schemas.microsoft.com/office/drawing/2016/ink" xmlns:am3d="http://schemas.microsoft.com/office/drawing/2017/model3d" xmlns:o="urn:schemas-microsoft-com:office:office" xmlns:oel="http://schemas.microsoft.com/office/2019/extlst" xmlns:r="http://schemas.openxmlformats.org/officeDocument/2006/relationships" xmlns:m="http://schemas.openxmlformats.org/officeDocument/2006/math" xmlns:v="urn:schemas-microsoft-com:vml" xmlns:wp14="http://schemas.microsoft.com/office/word/2010/wordprocessingDrawing" xmlns:wp="http://schemas.openxmlformats.org/drawingml/2006/wordprocessingDrawing" xmlns:w10="urn:schemas-microsoft-com:office:word" xmlns:w="http://schemas.openxmlformats.org/wordprocessingml/2006/main" xmlns:w14="http://schemas.microsoft.com/office/word/2010/wordml" xmlns:w15="http://schemas.microsoft.com/office/word/2012/wordml" xmlns:w16cex="http://schemas.microsoft.com/office/word/2018/wordml/cex" xmlns:w16cid="http://schemas.microsoft.com/office/word/2016/wordml/cid" xmlns:w16="http://schemas.microsoft.com/office/word/2018/wordml" xmlns:w16du="http://schemas.microsoft.com/office/word/2023/wordml/word16du" xmlns:w16sdtdh="http://schemas.microsoft.com/office/word/2020/wordml/sdtdatahash" xmlns:w16sdtfl="http://schemas.microsoft.com/office/word/2024/wordml/sdtformatlock" xmlns:w16se="http://schemas.microsoft.com/office/word/2015/wordml/symex" xmlns:wpg="http://schemas.microsoft.com/office/word/2010/wordprocessingGroup" xmlns:wpi="http://schemas.microsoft.com/office/word/2010/wordprocessingInk" xmlns:wne="http://schemas.microsoft.com/office/word/2006/wordml" xmlns:wps="http://schemas.microsoft.com/office/word/2010/wordprocessingShape" mc:Ignorable="w14 w15 w16se w16cid w16 w16cex w16sdtdh w16sdtfl w16du wp14">
   <w:abstractNum w:abstractNumId="0" w15:restartNumberingAfterBreak="0">
     <w:nsid w:val="011660DF"/>
     <w:multiLevelType w:val="hybridMultilevel"/>
@@ -5650,7 +6111,7 @@
 </file>
 
 <file path=word/styles.xml><?xml version="1.0" encoding="utf-8"?>
-<w:styles xmlns:mc="http://schemas.openxmlformats.org/markup-compatibility/2006" xmlns:r="http://schemas.openxmlformats.org/officeDocument/2006/relationships" xmlns:w="http://schemas.openxmlformats.org/wordprocessingml/2006/main" xmlns:w14="http://schemas.microsoft.com/office/word/2010/wordml" xmlns:w15="http://schemas.microsoft.com/office/word/2012/wordml" xmlns:w16cex="http://schemas.microsoft.com/office/word/2018/wordml/cex" xmlns:w16cid="http://schemas.microsoft.com/office/word/2016/wordml/cid" xmlns:w16="http://schemas.microsoft.com/office/word/2018/wordml" xmlns:w16du="http://schemas.microsoft.com/office/word/2023/wordml/word16du" xmlns:w16sdtdh="http://schemas.microsoft.com/office/word/2020/wordml/sdtdatahash" xmlns:w16se="http://schemas.microsoft.com/office/word/2015/wordml/symex" mc:Ignorable="w14 w15 w16se w16cid w16 w16cex w16sdtdh w16du">
+<w:styles xmlns:mc="http://schemas.openxmlformats.org/markup-compatibility/2006" xmlns:r="http://schemas.openxmlformats.org/officeDocument/2006/relationships" xmlns:w="http://schemas.openxmlformats.org/wordprocessingml/2006/main" xmlns:w14="http://schemas.microsoft.com/office/word/2010/wordml" xmlns:w15="http://schemas.microsoft.com/office/word/2012/wordml" xmlns:w16cex="http://schemas.microsoft.com/office/word/2018/wordml/cex" xmlns:w16cid="http://schemas.microsoft.com/office/word/2016/wordml/cid" xmlns:w16="http://schemas.microsoft.com/office/word/2018/wordml" xmlns:w16du="http://schemas.microsoft.com/office/word/2023/wordml/word16du" xmlns:w16sdtdh="http://schemas.microsoft.com/office/word/2020/wordml/sdtdatahash" xmlns:w16sdtfl="http://schemas.microsoft.com/office/word/2024/wordml/sdtformatlock" xmlns:w16se="http://schemas.microsoft.com/office/word/2015/wordml/symex" mc:Ignorable="w14 w15 w16se w16cid w16 w16cex w16sdtdh w16sdtfl w16du">
   <w:docDefaults>
     <w:rPrDefault>
       <w:rPr>

--- a/resources/documents/RA 9048 RA 10172/Live Birth/petition_RA_10172.docx
+++ b/resources/documents/RA 9048 RA 10172/Live Birth/petition_RA_10172.docx
@@ -269,8 +269,8 @@
         </w:rPr>
         <w:t xml:space="preserve">Republic of the </w:t>
       </w:r>
-      <w:smartTag w:uri="urn:schemas-microsoft-com:office:smarttags" w:element="place">
-        <w:smartTag w:uri="urn:schemas-microsoft-com:office:smarttags" w:element="country-region">
+      <w:smartTag w:uri="urn:schemas-microsoft-com:office:smarttags" w:element="country-region">
+        <w:smartTag w:uri="urn:schemas-microsoft-com:office:smarttags" w:element="place">
           <w:r>
             <w:rPr>
               <w:color w:val="000000"/>
@@ -457,8 +457,8 @@
         </w:rPr>
         <w:t xml:space="preserve">Republic of the </w:t>
       </w:r>
-      <w:smartTag w:uri="urn:schemas-microsoft-com:office:smarttags" w:element="country-region">
-        <w:smartTag w:uri="urn:schemas-microsoft-com:office:smarttags" w:element="place">
+      <w:smartTag w:uri="urn:schemas-microsoft-com:office:smarttags" w:element="place">
+        <w:smartTag w:uri="urn:schemas-microsoft-com:office:smarttags" w:element="country-region">
           <w:r>
             <w:rPr>
               <w:color w:val="000000"/>
@@ -531,6 +531,7 @@
         </w:rPr>
         <w:t>, Pangasinan</w:t>
       </w:r>
+      <w:proofErr w:type="gramStart"/>
       <w:r>
         <w:rPr>
           <w:color w:val="000000"/>
@@ -539,6 +540,7 @@
         <w:tab/>
         <w:t>)  SS</w:t>
       </w:r>
+      <w:proofErr w:type="gramEnd"/>
       <w:r>
         <w:rPr>
           <w:color w:val="000000"/>
@@ -661,12 +663,16 @@
                     <w:jc w:val="center"/>
                     <w:rPr>
                       <w:rFonts w:ascii="Arial" w:hAnsi="Arial" w:cs="Arial"/>
+                      <w:b/>
+                      <w:bCs/>
                       <w:sz w:val="22"/>
                     </w:rPr>
                   </w:pPr>
                   <w:r>
                     <w:rPr>
                       <w:rFonts w:ascii="Arial" w:hAnsi="Arial" w:cs="Arial"/>
+                      <w:b/>
+                      <w:bCs/>
                       <w:sz w:val="22"/>
                     </w:rPr>
                     <w:t>{</w:t>
@@ -675,6 +681,8 @@
                   <w:r>
                     <w:rPr>
                       <w:rFonts w:ascii="Arial" w:hAnsi="Arial" w:cs="Arial"/>
+                      <w:b/>
+                      <w:bCs/>
                       <w:sz w:val="22"/>
                     </w:rPr>
                     <w:t>petitioner_name</w:t>
@@ -683,6 +691,8 @@
                   <w:r>
                     <w:rPr>
                       <w:rFonts w:ascii="Arial" w:hAnsi="Arial" w:cs="Arial"/>
+                      <w:b/>
+                      <w:bCs/>
                       <w:sz w:val="22"/>
                     </w:rPr>
                     <w:t>}</w:t>
@@ -1583,8 +1593,18 @@
                       <w:color w:val="000000"/>
                       <w:sz w:val="16"/>
                     </w:rPr>
-                    <w:t>(country )</w:t>
-                  </w:r>
+                    <w:t>(</w:t>
+                  </w:r>
+                  <w:proofErr w:type="gramStart"/>
+                  <w:r>
+                    <w:rPr>
+                      <w:i/>
+                      <w:color w:val="000000"/>
+                      <w:sz w:val="16"/>
+                    </w:rPr>
+                    <w:t>country )</w:t>
+                  </w:r>
+                  <w:proofErr w:type="gramEnd"/>
                 </w:p>
               </w:txbxContent>
             </v:textbox>
@@ -1616,8 +1636,18 @@
                       <w:color w:val="000000"/>
                       <w:sz w:val="16"/>
                     </w:rPr>
-                    <w:t>(province )</w:t>
-                  </w:r>
+                    <w:t>(</w:t>
+                  </w:r>
+                  <w:proofErr w:type="gramStart"/>
+                  <w:r>
+                    <w:rPr>
+                      <w:i/>
+                      <w:color w:val="000000"/>
+                      <w:sz w:val="16"/>
+                    </w:rPr>
+                    <w:t>province )</w:t>
+                  </w:r>
+                  <w:proofErr w:type="gramEnd"/>
                 </w:p>
               </w:txbxContent>
             </v:textbox>
@@ -1711,7 +1741,23 @@
           <w:color w:val="000000"/>
           <w:sz w:val="22"/>
         </w:rPr>
-        <w:t xml:space="preserve"> was born on _____________________________, at ___________________________, __________________________________, ___________________________________________.</w:t>
+        <w:t xml:space="preserve"> was born </w:t>
+      </w:r>
+      <w:proofErr w:type="gramStart"/>
+      <w:r>
+        <w:rPr>
+          <w:color w:val="000000"/>
+          <w:sz w:val="22"/>
+        </w:rPr>
+        <w:t>on __</w:t>
+      </w:r>
+      <w:proofErr w:type="gramEnd"/>
+      <w:r>
+        <w:rPr>
+          <w:color w:val="000000"/>
+          <w:sz w:val="22"/>
+        </w:rPr>
+        <w:t>___________________________, at ___________________________, __________________________________, ___________________________________________.</w:t>
       </w:r>
     </w:p>
     <w:p>
@@ -1986,7 +2032,27 @@
                 <w:sz w:val="22"/>
                 <w:szCs w:val="22"/>
               </w:rPr>
-              <w:t>{#clerical}{error_num}</w:t>
+              <w:t>{#</w:t>
+            </w:r>
+            <w:proofErr w:type="gramStart"/>
+            <w:r>
+              <w:rPr>
+                <w:rFonts w:ascii="Arial" w:hAnsi="Arial" w:cs="Arial"/>
+                <w:color w:val="000000"/>
+                <w:sz w:val="22"/>
+                <w:szCs w:val="22"/>
+              </w:rPr>
+              <w:t>clerical}{</w:t>
+            </w:r>
+            <w:proofErr w:type="gramEnd"/>
+            <w:r>
+              <w:rPr>
+                <w:rFonts w:ascii="Arial" w:hAnsi="Arial" w:cs="Arial"/>
+                <w:color w:val="000000"/>
+                <w:sz w:val="22"/>
+                <w:szCs w:val="22"/>
+              </w:rPr>
+              <w:t>error_num}</w:t>
             </w:r>
           </w:p>
         </w:tc>
@@ -2151,6 +2217,7 @@
               </w:rPr>
               <w:t>error_description_</w:t>
             </w:r>
+            <w:proofErr w:type="gramStart"/>
             <w:r>
               <w:rPr>
                 <w:rFonts w:ascii="Arial" w:hAnsi="Arial" w:cs="Arial"/>
@@ -2170,7 +2237,18 @@
                 <w:szCs w:val="22"/>
                 <w:shd w:val="clear" w:color="auto" w:fill="FFFFFF"/>
               </w:rPr>
-              <w:t>}{/}</w:t>
+              <w:t>}{</w:t>
+            </w:r>
+            <w:proofErr w:type="gramEnd"/>
+            <w:r>
+              <w:rPr>
+                <w:rFonts w:ascii="Arial" w:hAnsi="Arial" w:cs="Arial"/>
+                <w:color w:val="000000"/>
+                <w:sz w:val="22"/>
+                <w:szCs w:val="22"/>
+                <w:shd w:val="clear" w:color="auto" w:fill="FFFFFF"/>
+              </w:rPr>
+              <w:t>/}</w:t>
             </w:r>
           </w:p>
         </w:tc>
@@ -2255,6 +2333,7 @@
         </w:rPr>
         <w:t xml:space="preserve">For error No. </w:t>
       </w:r>
+      <w:proofErr w:type="gramStart"/>
       <w:r>
         <w:rPr>
           <w:b/>
@@ -2268,7 +2347,23 @@
           <w:b/>
           <w:bCs/>
         </w:rPr>
-        <w:t>error_num</w:t>
+        <w:t>error</w:t>
+      </w:r>
+      <w:proofErr w:type="gramEnd"/>
+      <w:r>
+        <w:rPr>
+          <w:b/>
+          <w:bCs/>
+        </w:rPr>
+        <w:t>_</w:t>
+      </w:r>
+      <w:proofErr w:type="gramStart"/>
+      <w:r>
+        <w:rPr>
+          <w:b/>
+          <w:bCs/>
+        </w:rPr>
+        <w:t>num</w:t>
       </w:r>
       <w:proofErr w:type="spellEnd"/>
       <w:r>
@@ -2285,6 +2380,7 @@
         </w:rPr>
         <w:t>:</w:t>
       </w:r>
+      <w:proofErr w:type="gramEnd"/>
     </w:p>
     <w:p>
       <w:pPr>
@@ -2571,12 +2667,37 @@
         </w:rPr>
         <w:t xml:space="preserve"> </w:t>
       </w:r>
-      <w:r>
-        <w:rPr>
-          <w:color w:val="000000"/>
-          <w:sz w:val="22"/>
-        </w:rPr>
-        <w:t>not filed any similar petition and that, to the best of my knowledge, no other similar petition  is pending with any LCRO, Court or Philippine Consulate.</w:t>
+      <w:proofErr w:type="gramStart"/>
+      <w:r>
+        <w:rPr>
+          <w:color w:val="000000"/>
+          <w:sz w:val="22"/>
+        </w:rPr>
+        <w:t>not filed</w:t>
+      </w:r>
+      <w:proofErr w:type="gramEnd"/>
+      <w:r>
+        <w:rPr>
+          <w:color w:val="000000"/>
+          <w:sz w:val="22"/>
+        </w:rPr>
+        <w:t xml:space="preserve"> any similar petition and that, to the best of my knowledge, no other similar </w:t>
+      </w:r>
+      <w:proofErr w:type="gramStart"/>
+      <w:r>
+        <w:rPr>
+          <w:color w:val="000000"/>
+          <w:sz w:val="22"/>
+        </w:rPr>
+        <w:t>petition  is</w:t>
+      </w:r>
+      <w:proofErr w:type="gramEnd"/>
+      <w:r>
+        <w:rPr>
+          <w:color w:val="000000"/>
+          <w:sz w:val="22"/>
+        </w:rPr>
+        <w:t xml:space="preserve"> pending with any LCRO, Court or Philippine Consulate.</w:t>
       </w:r>
     </w:p>
     <w:p>
@@ -2743,8 +2864,18 @@
                       <w:color w:val="000000"/>
                       <w:sz w:val="16"/>
                     </w:rPr>
-                    <w:t>(province )</w:t>
-                  </w:r>
+                    <w:t>(</w:t>
+                  </w:r>
+                  <w:proofErr w:type="gramStart"/>
+                  <w:r>
+                    <w:rPr>
+                      <w:i/>
+                      <w:color w:val="000000"/>
+                      <w:sz w:val="16"/>
+                    </w:rPr>
+                    <w:t>province )</w:t>
+                  </w:r>
+                  <w:proofErr w:type="gramEnd"/>
                 </w:p>
               </w:txbxContent>
             </v:textbox>
@@ -2862,12 +2993,16 @@
                     <w:jc w:val="center"/>
                     <w:rPr>
                       <w:rFonts w:ascii="Arial" w:hAnsi="Arial" w:cs="Arial"/>
+                      <w:b/>
+                      <w:bCs/>
                       <w:sz w:val="22"/>
                     </w:rPr>
                   </w:pPr>
                   <w:r>
                     <w:rPr>
                       <w:rFonts w:ascii="Arial" w:hAnsi="Arial" w:cs="Arial"/>
+                      <w:b/>
+                      <w:bCs/>
                       <w:sz w:val="22"/>
                     </w:rPr>
                     <w:t xml:space="preserve">  </w:t>
@@ -2875,6 +3010,8 @@
                   <w:r>
                     <w:rPr>
                       <w:rFonts w:ascii="Arial" w:hAnsi="Arial" w:cs="Arial"/>
+                      <w:b/>
+                      <w:bCs/>
                       <w:sz w:val="22"/>
                     </w:rPr>
                     <w:t>{</w:t>
@@ -2883,6 +3020,8 @@
                   <w:r>
                     <w:rPr>
                       <w:rFonts w:ascii="Arial" w:hAnsi="Arial" w:cs="Arial"/>
+                      <w:b/>
+                      <w:bCs/>
                       <w:sz w:val="22"/>
                     </w:rPr>
                     <w:t>petitioner_name</w:t>
@@ -2891,6 +3030,8 @@
                   <w:r>
                     <w:rPr>
                       <w:rFonts w:ascii="Arial" w:hAnsi="Arial" w:cs="Arial"/>
+                      <w:b/>
+                      <w:bCs/>
                       <w:sz w:val="22"/>
                     </w:rPr>
                     <w:t>}</w:t>
@@ -2900,11 +3041,20 @@
                   <w:pPr>
                     <w:rPr>
                       <w:rFonts w:ascii="Arial" w:hAnsi="Arial" w:cs="Arial"/>
+                      <w:b/>
+                      <w:bCs/>
                       <w:sz w:val="22"/>
                     </w:rPr>
                   </w:pPr>
                 </w:p>
-                <w:p/>
+                <w:p>
+                  <w:pPr>
+                    <w:rPr>
+                      <w:b/>
+                      <w:bCs/>
+                    </w:rPr>
+                  </w:pPr>
+                </w:p>
               </w:txbxContent>
             </v:textbox>
           </v:shape>
@@ -3070,12 +3220,16 @@
                     <w:jc w:val="center"/>
                     <w:rPr>
                       <w:rFonts w:ascii="Arial" w:hAnsi="Arial" w:cs="Arial"/>
+                      <w:b/>
+                      <w:bCs/>
                       <w:sz w:val="22"/>
                     </w:rPr>
                   </w:pPr>
                   <w:r>
                     <w:rPr>
                       <w:rFonts w:ascii="Arial" w:hAnsi="Arial" w:cs="Arial"/>
+                      <w:b/>
+                      <w:bCs/>
                       <w:sz w:val="22"/>
                     </w:rPr>
                     <w:t>{</w:t>
@@ -3084,6 +3238,8 @@
                   <w:r>
                     <w:rPr>
                       <w:rFonts w:ascii="Arial" w:hAnsi="Arial" w:cs="Arial"/>
+                      <w:b/>
+                      <w:bCs/>
                       <w:sz w:val="22"/>
                     </w:rPr>
                     <w:t>petitioner_name</w:t>
@@ -3092,6 +3248,8 @@
                   <w:r>
                     <w:rPr>
                       <w:rFonts w:ascii="Arial" w:hAnsi="Arial" w:cs="Arial"/>
+                      <w:b/>
+                      <w:bCs/>
                       <w:sz w:val="22"/>
                     </w:rPr>
                     <w:t>}</w:t>
@@ -3100,6 +3258,10 @@
                 <w:p>
                   <w:pPr>
                     <w:jc w:val="center"/>
+                    <w:rPr>
+                      <w:b/>
+                      <w:bCs/>
+                    </w:rPr>
                   </w:pPr>
                 </w:p>
               </w:txbxContent>
@@ -3163,12 +3325,16 @@
                     <w:jc w:val="center"/>
                     <w:rPr>
                       <w:rFonts w:ascii="Arial" w:hAnsi="Arial" w:cs="Arial"/>
+                      <w:b/>
+                      <w:bCs/>
                       <w:sz w:val="22"/>
                     </w:rPr>
                   </w:pPr>
                   <w:r>
                     <w:rPr>
                       <w:rFonts w:ascii="Arial" w:hAnsi="Arial" w:cs="Arial"/>
+                      <w:b/>
+                      <w:bCs/>
                       <w:sz w:val="22"/>
                     </w:rPr>
                     <w:t>{</w:t>
@@ -3177,6 +3343,8 @@
                   <w:r>
                     <w:rPr>
                       <w:rFonts w:ascii="Arial" w:hAnsi="Arial" w:cs="Arial"/>
+                      <w:b/>
+                      <w:bCs/>
                       <w:sz w:val="22"/>
                     </w:rPr>
                     <w:t>petitioner_name</w:t>
@@ -3185,6 +3353,8 @@
                   <w:r>
                     <w:rPr>
                       <w:rFonts w:ascii="Arial" w:hAnsi="Arial" w:cs="Arial"/>
+                      <w:b/>
+                      <w:bCs/>
                       <w:sz w:val="22"/>
                     </w:rPr>
                     <w:t>}</w:t>
@@ -4054,7 +4224,16 @@
           <w:color w:val="000000"/>
           <w:sz w:val="22"/>
         </w:rPr>
-        <w:t xml:space="preserve"> ON ERROR NO. </w:t>
+        <w:t xml:space="preserve"> ON ERROR </w:t>
+      </w:r>
+      <w:proofErr w:type="gramStart"/>
+      <w:r>
+        <w:rPr>
+          <w:b/>
+          <w:color w:val="000000"/>
+          <w:sz w:val="22"/>
+        </w:rPr>
+        <w:t xml:space="preserve">NO. </w:t>
       </w:r>
       <w:r>
         <w:rPr>
@@ -4065,6 +4244,7 @@
         <w:t>{</w:t>
       </w:r>
       <w:proofErr w:type="spellStart"/>
+      <w:proofErr w:type="gramEnd"/>
       <w:r>
         <w:rPr>
           <w:b/>
